--- a/Assess Ineq Sept 2014.docx
+++ b/Assess Ineq Sept 2014.docx
@@ -70,8 +70,6 @@
               </w:rPr>
               <w:t>s</w:t>
             </w:r>
-            <w:bookmarkStart w:id="1" w:name="_GoBack"/>
-            <w:bookmarkEnd w:id="1"/>
             <w:r>
               <w:rPr>
                 <w:lang w:val="en-US"/>
@@ -189,34 +187,16 @@
                 <w:lang w:val="en-US"/>
               </w:rPr>
             </w:pPr>
-            <w:r>
-              <w:fldChar w:fldCharType="begin"/>
-            </w:r>
-            <w:r>
-              <w:rPr>
-                <w:lang w:val="en-US"/>
-              </w:rPr>
-              <w:instrText xml:space="preserve"> HYPERLINK "mailto:rudolf.farys@soz.unibe.ch" </w:instrText>
-            </w:r>
-            <w:r>
-              <w:fldChar w:fldCharType="separate"/>
-            </w:r>
-            <w:r>
-              <w:rPr>
-                <w:rStyle w:val="Hyperlink"/>
-                <w:b/>
-                <w:lang w:val="en-US"/>
-              </w:rPr>
-              <w:t>rudolf.farys@soz.unibe.ch</w:t>
-            </w:r>
-            <w:r>
-              <w:rPr>
-                <w:rStyle w:val="Hyperlink"/>
-                <w:b/>
-                <w:lang w:val="en-US"/>
-              </w:rPr>
-              <w:fldChar w:fldCharType="end"/>
-            </w:r>
+            <w:hyperlink r:id="rId10" w:history="1">
+              <w:r>
+                <w:rPr>
+                  <w:rStyle w:val="Hyperlink"/>
+                  <w:b/>
+                  <w:lang w:val="en-US"/>
+                </w:rPr>
+                <w:t>rudolf.farys@soz.unibe.ch</w:t>
+              </w:r>
+            </w:hyperlink>
           </w:p>
           <w:p>
             <w:pPr>
@@ -323,19 +303,19 @@
               </w:rPr>
               <w:t xml:space="preserve">inequality in general and inequality in income in detail. The focus of the theoretical sections lies herein to compare the possibilities of tax data to “state of the art” measurement concepts and show in which way the assessment of inequality is affected by decision researcher have to make. To point out our argument, we have a closer look at Switzerland, where current studies are especially conflicting. </w:t>
             </w:r>
-            <w:commentRangeStart w:id="2"/>
+            <w:commentRangeStart w:id="1"/>
             <w:r>
               <w:rPr>
                 <w:lang w:val="en-US"/>
               </w:rPr>
               <w:t>Hence we use public tax statistic to assess the trend of income inequality and show, how the assessment is affected by a) the definition of income, b) the choice of the statistical unit, c) the measure of inequality and, d) the coverage issues. We can show…</w:t>
             </w:r>
-            <w:commentRangeEnd w:id="2"/>
+            <w:commentRangeEnd w:id="1"/>
             <w:r>
               <w:rPr>
                 <w:rStyle w:val="Kommentarzeichen"/>
               </w:rPr>
-              <w:commentReference w:id="2"/>
+              <w:commentReference w:id="1"/>
             </w:r>
           </w:p>
         </w:tc>
@@ -369,7 +349,7 @@
               <w:t>Berner Fachhochschule</w:t>
             </w:r>
           </w:p>
-          <w:bookmarkStart w:id="3" w:name="Text1"/>
+          <w:bookmarkStart w:id="2" w:name="Text1"/>
           <w:p>
             <w:pPr>
               <w:pStyle w:val="RefFusszeile"/>
@@ -422,7 +402,7 @@
               </w:rPr>
               <w:fldChar w:fldCharType="end"/>
             </w:r>
-            <w:bookmarkEnd w:id="3"/>
+            <w:bookmarkEnd w:id="2"/>
           </w:p>
         </w:tc>
       </w:tr>
@@ -1849,13 +1829,13 @@
       <w:r>
         <w:br w:type="page"/>
       </w:r>
-      <w:bookmarkStart w:id="4" w:name="_Toc399324945"/>
+      <w:bookmarkStart w:id="3" w:name="_Toc399324945"/>
       <w:proofErr w:type="spellStart"/>
       <w:r>
         <w:lastRenderedPageBreak/>
         <w:t>Introduction</w:t>
       </w:r>
-      <w:bookmarkEnd w:id="4"/>
+      <w:bookmarkEnd w:id="3"/>
       <w:proofErr w:type="spellEnd"/>
     </w:p>
     <w:p>
@@ -1868,7 +1848,19 @@
         <w:rPr>
           <w:lang w:val="en-US"/>
         </w:rPr>
-        <w:t xml:space="preserve">Economic resources can be seen as central indicator for life chances. Therefore the distribution of resources does not only matter in regard to the possibility to consume, but also in regard to physical and mental health or even life expectancy. Furthermore the distribution of resources cannot be reduced to the opposition of have and have not’s on the individual level, it’ is rather an issue concerning the whole society. Inequality matters for societies, because it is related to negative outcomes like for example criminality (Wilkinson and Pickett, 2009) or social cohesion, which is a core dimensions of functionality of societies. Therefore it is not surprising that the concern about the widening gap is addressed more and more by global leaders (World Economic Forum, 2013). Empirical evidence acknowledge the supposed trend that economic inequality increased in the majority of western countries over the last decades (OECD 2008, OECD 2011, </w:t>
+        <w:t xml:space="preserve">Economic resources can be seen as central indicator for life chances. Therefore the distribution of resources does not only matter in regard to the possibility to consume, but also in regard to physical and mental health or even life expectancy. Furthermore the distribution of resources cannot be reduced to the opposition of have and have not’s on the individual level, it’ is rather an issue concerning the whole society. Inequality matters for societies, because it is related to negative outcomes like for example criminality (Wilkinson and Pickett, 2009) or social cohesion, which is a core dimensions of functionality of societies. </w:t>
+      </w:r>
+      <w:r>
+        <w:rPr>
+          <w:lang w:val="en-US"/>
+        </w:rPr>
+        <w:t>In the light of empirical evidence that suggests a rise of economic inequality</w:t>
+      </w:r>
+      <w:r>
+        <w:rPr>
+          <w:lang w:val="en-US"/>
+        </w:rPr>
+        <w:t xml:space="preserve"> in the majority of western countries over the last decades (OECD 2008, OECD 2011, </w:t>
       </w:r>
       <w:proofErr w:type="spellStart"/>
       <w:r>
@@ -1889,7 +1881,13 @@
         <w:rPr>
           <w:lang w:val="en-US"/>
         </w:rPr>
-        <w:t>Jäntti</w:t>
+        <w:t>Jän</w:t>
+      </w:r>
+      <w:r>
+        <w:rPr>
+          <w:lang w:val="en-US"/>
+        </w:rPr>
+        <w:t>tti</w:t>
       </w:r>
       <w:proofErr w:type="spellEnd"/>
       <w:r>
@@ -1910,7 +1908,39 @@
         <w:rPr>
           <w:lang w:val="en-US"/>
         </w:rPr>
-        <w:t xml:space="preserve"> et al. 2014). Although the rise was not uniform, a common pattern seems to be identifiable, which can be referred to as the “hollowing of the middle class” (Alderson and Doran, 2013). Households are moving towards the top and the bottom of the distribution relative to the past, which is especially problematic as the middle class can be seen as the core of western democracies or, as it is stated by </w:t>
+        <w:t xml:space="preserve"> et al. 2014)</w:t>
+      </w:r>
+      <w:proofErr w:type="gramStart"/>
+      <w:r>
+        <w:rPr>
+          <w:lang w:val="en-US"/>
+        </w:rPr>
+        <w:t>,</w:t>
+      </w:r>
+      <w:proofErr w:type="gramEnd"/>
+      <w:r>
+        <w:rPr>
+          <w:lang w:val="en-US"/>
+        </w:rPr>
+        <w:t xml:space="preserve"> it is not surprising, </w:t>
+      </w:r>
+      <w:r>
+        <w:rPr>
+          <w:lang w:val="en-US"/>
+        </w:rPr>
+        <w:t>that the concern about the widening gap is addressed more and more by global leaders (World Economic Forum, 2013).</w:t>
+      </w:r>
+      <w:r>
+        <w:rPr>
+          <w:lang w:val="en-US"/>
+        </w:rPr>
+        <w:t xml:space="preserve"> </w:t>
+      </w:r>
+      <w:r>
+        <w:rPr>
+          <w:lang w:val="en-US"/>
+        </w:rPr>
+        <w:t xml:space="preserve">Although the rise was not uniform, a common pattern seems to be identifiable, which can be referred to as the “hollowing of the middle class” (Alderson and Doran, 2013). Households are moving towards the top and the bottom of the distribution relative to the past, which is especially problematic as the middle class can be seen as the core of western democracies or, as it is stated by </w:t>
       </w:r>
       <w:proofErr w:type="spellStart"/>
       <w:r>
@@ -2064,19 +2094,19 @@
         </w:rPr>
         <w:t xml:space="preserve"> in income with federal tax statistics for Switzerland and show, how the assessment of inequality is affected by the choices researcher have to make, when working with tax data. </w:t>
       </w:r>
-      <w:commentRangeStart w:id="5"/>
+      <w:commentRangeStart w:id="4"/>
       <w:r>
         <w:rPr>
           <w:lang w:val="en-US"/>
         </w:rPr>
         <w:t>Finally section 6 concludes.</w:t>
       </w:r>
-      <w:commentRangeEnd w:id="5"/>
+      <w:commentRangeEnd w:id="4"/>
       <w:r>
         <w:rPr>
           <w:rStyle w:val="Kommentarzeichen"/>
         </w:rPr>
-        <w:commentReference w:id="5"/>
+        <w:commentReference w:id="4"/>
       </w:r>
     </w:p>
     <w:p>
@@ -2086,8 +2116,8 @@
           <w:lang w:val="en-US"/>
         </w:rPr>
       </w:pPr>
-      <w:bookmarkStart w:id="6" w:name="_Toc399324946"/>
-      <w:bookmarkStart w:id="7" w:name="_Ref399330537"/>
+      <w:bookmarkStart w:id="5" w:name="_Toc399324946"/>
+      <w:bookmarkStart w:id="6" w:name="_Ref399330537"/>
       <w:r>
         <w:rPr>
           <w:lang w:val="en-US"/>
@@ -2106,28 +2136,28 @@
         </w:rPr>
         <w:t>Inequality</w:t>
       </w:r>
+      <w:bookmarkEnd w:id="5"/>
       <w:bookmarkEnd w:id="6"/>
+    </w:p>
+    <w:p>
+      <w:pPr>
+        <w:pStyle w:val="berschrift2"/>
+        <w:rPr>
+          <w:lang w:val="en-US"/>
+        </w:rPr>
+      </w:pPr>
+      <w:bookmarkStart w:id="7" w:name="_Toc399324947"/>
+      <w:bookmarkStart w:id="8" w:name="_Ref399337302"/>
+      <w:bookmarkStart w:id="9" w:name="_Ref399337312"/>
+      <w:r>
+        <w:rPr>
+          <w:lang w:val="en-US"/>
+        </w:rPr>
+        <w:t>Concepts on measuring economic resources</w:t>
+      </w:r>
       <w:bookmarkEnd w:id="7"/>
-    </w:p>
-    <w:p>
-      <w:pPr>
-        <w:pStyle w:val="berschrift2"/>
-        <w:rPr>
-          <w:lang w:val="en-US"/>
-        </w:rPr>
-      </w:pPr>
-      <w:bookmarkStart w:id="8" w:name="_Toc399324947"/>
-      <w:bookmarkStart w:id="9" w:name="_Ref399337302"/>
-      <w:bookmarkStart w:id="10" w:name="_Ref399337312"/>
-      <w:r>
-        <w:rPr>
-          <w:lang w:val="en-US"/>
-        </w:rPr>
-        <w:t>Concepts on measuring economic resources</w:t>
-      </w:r>
       <w:bookmarkEnd w:id="8"/>
       <w:bookmarkEnd w:id="9"/>
-      <w:bookmarkEnd w:id="10"/>
     </w:p>
     <w:p>
       <w:pPr>
@@ -2266,9 +2296,9 @@
             <o:lock v:ext="edit" aspectratio="t"/>
           </v:shapetype>
           <v:shape id="_x0000_i1025" type="#_x0000_t75" style="width:472.85pt;height:366.25pt" o:ole="">
-            <v:imagedata r:id="rId10" o:title=""/>
+            <v:imagedata r:id="rId11" o:title=""/>
           </v:shape>
-          <o:OLEObject Type="Embed" ProgID="Visio.Drawing.11" ShapeID="_x0000_i1025" DrawAspect="Content" ObjectID="_1473153125" r:id="rId11"/>
+          <o:OLEObject Type="Embed" ProgID="Visio.Drawing.11" ShapeID="_x0000_i1025" DrawAspect="Content" ObjectID="_1473260823" r:id="rId12"/>
         </w:object>
       </w:r>
     </w:p>
@@ -2348,11 +2378,11 @@
       <w:pPr>
         <w:pStyle w:val="berschrift2"/>
       </w:pPr>
-      <w:bookmarkStart w:id="11" w:name="_Toc399324948"/>
+      <w:bookmarkStart w:id="10" w:name="_Toc399324948"/>
       <w:r>
         <w:t xml:space="preserve">Statistical </w:t>
       </w:r>
-      <w:bookmarkEnd w:id="11"/>
+      <w:bookmarkEnd w:id="10"/>
       <w:r>
         <w:t>Units</w:t>
       </w:r>
@@ -2412,22 +2442,22 @@
           <w:lang w:val="en-US"/>
         </w:rPr>
       </w:pPr>
-      <w:bookmarkStart w:id="12" w:name="_Toc399324949"/>
+      <w:bookmarkStart w:id="11" w:name="_Toc399324949"/>
       <w:r>
         <w:rPr>
           <w:lang w:val="en-US"/>
         </w:rPr>
         <w:t>Measuring inequality</w:t>
       </w:r>
-      <w:bookmarkEnd w:id="12"/>
-    </w:p>
-    <w:p>
-      <w:pPr>
-        <w:rPr>
-          <w:lang w:val="en-US"/>
-        </w:rPr>
-      </w:pPr>
-      <w:commentRangeStart w:id="13"/>
+      <w:bookmarkEnd w:id="11"/>
+    </w:p>
+    <w:p>
+      <w:pPr>
+        <w:rPr>
+          <w:lang w:val="en-US"/>
+        </w:rPr>
+      </w:pPr>
+      <w:commentRangeStart w:id="12"/>
       <w:r>
         <w:rPr>
           <w:lang w:val="en-US"/>
@@ -2914,7 +2944,19 @@
         <w:rPr>
           <w:lang w:val="en-US"/>
         </w:rPr>
-        <w:t xml:space="preserve"> and Morris, 1999) addresses this issue and because this me</w:t>
+        <w:t xml:space="preserve"> and Mor</w:t>
+      </w:r>
+      <w:r>
+        <w:rPr>
+          <w:lang w:val="en-US"/>
+        </w:rPr>
+        <w:t xml:space="preserve">ris, 1999) addresses this issue, </w:t>
+      </w:r>
+      <w:r>
+        <w:rPr>
+          <w:lang w:val="en-US"/>
+        </w:rPr>
+        <w:t>because this me</w:t>
       </w:r>
       <w:r>
         <w:rPr>
@@ -2926,14 +2968,50 @@
         <w:rPr>
           <w:lang w:val="en-US"/>
         </w:rPr>
-        <w:t>guish differences in the upper and lower tails.  Because it is based on the relative distribution it provides a simple link between what is observed in the graphical display and what is measured by the numerical summary.</w:t>
-      </w:r>
-      <w:commentRangeEnd w:id="13"/>
+        <w:t xml:space="preserve">guish differences in the upper and lower tails.  </w:t>
+      </w:r>
+      <w:r>
+        <w:rPr>
+          <w:lang w:val="en-US"/>
+        </w:rPr>
+        <w:t>Furthermore,</w:t>
+      </w:r>
+      <w:r>
+        <w:rPr>
+          <w:lang w:val="en-US"/>
+        </w:rPr>
+        <w:t xml:space="preserve"> it is based on the relative distribution </w:t>
+      </w:r>
+      <w:r>
+        <w:rPr>
+          <w:lang w:val="en-US"/>
+        </w:rPr>
+        <w:t>and therefore</w:t>
+      </w:r>
+      <w:r>
+        <w:rPr>
+          <w:lang w:val="en-US"/>
+        </w:rPr>
+        <w:t xml:space="preserve"> provides a simple link between what is observed in </w:t>
+      </w:r>
+      <w:r>
+        <w:rPr>
+          <w:lang w:val="en-US"/>
+        </w:rPr>
+        <w:t>a</w:t>
+      </w:r>
+      <w:r>
+        <w:rPr>
+          <w:lang w:val="en-US"/>
+        </w:rPr>
+        <w:t xml:space="preserve"> graphical display and what is measured by the numerical summary.</w:t>
+      </w:r>
+      <w:commentRangeEnd w:id="12"/>
       <w:r>
         <w:rPr>
           <w:rStyle w:val="Kommentarzeichen"/>
         </w:rPr>
-        <w:commentReference w:id="13"/>
+        <w:commentReference w:id="12"/>
       </w:r>
     </w:p>
     <w:p>
@@ -2943,53 +3021,53 @@
           <w:lang w:val="en-US"/>
         </w:rPr>
       </w:pPr>
-      <w:bookmarkStart w:id="14" w:name="_Toc399324950"/>
+      <w:bookmarkStart w:id="13" w:name="_Toc399324950"/>
       <w:r>
         <w:rPr>
           <w:lang w:val="en-US"/>
         </w:rPr>
         <w:t>Coverage Issues</w:t>
       </w:r>
+      <w:bookmarkEnd w:id="13"/>
+    </w:p>
+    <w:p>
+      <w:pPr>
+        <w:pStyle w:val="Verzeichnis1"/>
+        <w:rPr>
+          <w:lang w:val="en-US"/>
+        </w:rPr>
+      </w:pPr>
+      <w:r>
+        <w:rPr>
+          <w:lang w:val="en-US"/>
+        </w:rPr>
+        <w:t>Because polices are usually implemented on a national or subnational level, inequality is most often assessed on the respective levels. This implies that inequality-studies usually try to cover the whole population of interest. The success of such a venture is closely related to the way of data collection. We therefore will discuss general issues in regard to coverage issues in the next section, where we will summarize central benefits and shortcomings of tax data opposed to survey data.</w:t>
+      </w:r>
+    </w:p>
+    <w:p>
+      <w:pPr>
+        <w:rPr>
+          <w:lang w:val="en-US"/>
+        </w:rPr>
+      </w:pPr>
+    </w:p>
+    <w:p>
+      <w:pPr>
+        <w:pStyle w:val="berschrift1"/>
+        <w:rPr>
+          <w:lang w:val="en-US"/>
+        </w:rPr>
+      </w:pPr>
+      <w:bookmarkStart w:id="14" w:name="_Toc399324951"/>
+      <w:bookmarkStart w:id="15" w:name="_Ref399330540"/>
+      <w:r>
+        <w:rPr>
+          <w:lang w:val="en-US"/>
+        </w:rPr>
+        <w:t>Comparison of tax data and survey data – overview of advantages and shortcomings</w:t>
+      </w:r>
       <w:bookmarkEnd w:id="14"/>
-    </w:p>
-    <w:p>
-      <w:pPr>
-        <w:pStyle w:val="Verzeichnis1"/>
-        <w:rPr>
-          <w:lang w:val="en-US"/>
-        </w:rPr>
-      </w:pPr>
-      <w:r>
-        <w:rPr>
-          <w:lang w:val="en-US"/>
-        </w:rPr>
-        <w:t>Because polices are usually implemented on a national or subnational level, inequality is most often assessed on the respective levels. This implies that inequality-studies usually try to cover the whole population of interest. The extend of success of such a venture is closely related to the way of data collection. We therefore will discuss general issues in regard to coverage issues in the next section, where we will summarize central benefits and shortcomings of tax data opposed to survey data.</w:t>
-      </w:r>
-    </w:p>
-    <w:p>
-      <w:pPr>
-        <w:rPr>
-          <w:lang w:val="en-US"/>
-        </w:rPr>
-      </w:pPr>
-    </w:p>
-    <w:p>
-      <w:pPr>
-        <w:pStyle w:val="berschrift1"/>
-        <w:rPr>
-          <w:lang w:val="en-US"/>
-        </w:rPr>
-      </w:pPr>
-      <w:bookmarkStart w:id="15" w:name="_Toc399324951"/>
-      <w:bookmarkStart w:id="16" w:name="_Ref399330540"/>
-      <w:r>
-        <w:rPr>
-          <w:lang w:val="en-US"/>
-        </w:rPr>
-        <w:t>Comparison of tax data and survey data – overview of advantages and shortcomings</w:t>
-      </w:r>
       <w:bookmarkEnd w:id="15"/>
-      <w:bookmarkEnd w:id="16"/>
     </w:p>
     <w:p>
       <w:pPr>
@@ -3151,7 +3229,7 @@
           <w:lang w:val="en-US"/>
         </w:rPr>
       </w:pPr>
-      <w:bookmarkStart w:id="17" w:name="_Ref399323828"/>
+      <w:bookmarkStart w:id="16" w:name="_Ref399323828"/>
       <w:r>
         <w:rPr>
           <w:sz w:val="24"/>
@@ -3198,7 +3276,7 @@
         </w:rPr>
         <w:fldChar w:fldCharType="end"/>
       </w:r>
-      <w:bookmarkEnd w:id="17"/>
+      <w:bookmarkEnd w:id="16"/>
       <w:r>
         <w:rPr>
           <w:sz w:val="24"/>
@@ -4199,7 +4277,7 @@
           <w:lang w:val="en-US"/>
         </w:rPr>
       </w:pPr>
-      <w:commentRangeStart w:id="18"/>
+      <w:commentRangeStart w:id="17"/>
       <w:r>
         <w:rPr>
           <w:rFonts w:ascii="Lucida Sans" w:hAnsi="Lucida Sans"/>
@@ -4248,14 +4326,14 @@
         </w:rPr>
         <w:t xml:space="preserve"> tax units, but they do not necessarily correspond to households. Indeed there are constellations where members of the same household hand in several tax forms, like for example an unmarried couple living together. Here again surveys are able to address the ideal statistical unit in a more appropriate way.   </w:t>
       </w:r>
-      <w:commentRangeEnd w:id="18"/>
+      <w:commentRangeEnd w:id="17"/>
       <w:r>
         <w:rPr>
           <w:rStyle w:val="Kommentarzeichen"/>
           <w:rFonts w:ascii="Lucida Sans" w:eastAsia="Lucida Sans" w:hAnsi="Lucida Sans"/>
           <w:lang w:eastAsia="en-US"/>
         </w:rPr>
-        <w:commentReference w:id="18"/>
+        <w:commentReference w:id="17"/>
       </w:r>
     </w:p>
     <w:p>
@@ -4518,18 +4596,39 @@
         </w:rPr>
         <w:t xml:space="preserve"> On the other hand, tax based statistic provide total or near-total population coverage. Compared to surveys they are not subject to sampling bias. They may, however suffer from under-coverage or missing data. In many countries tax data is only available for people who file their taxes. Therefore a significant proportion of the population is missing, when not accounting for this. Another critical issue with tax data is the problem of tax evasion, which definitely can bias the assessment of inequality. </w:t>
       </w:r>
-      <w:r>
-        <w:fldChar w:fldCharType="begin"/>
-      </w:r>
-      <w:r>
-        <w:rPr>
-          <w:lang w:val="en-US"/>
-        </w:rPr>
-        <w:instrText xml:space="preserve"> HYPERLINK \l "Xalvaredo_income_2009" </w:instrText>
-      </w:r>
-      <w:r>
-        <w:fldChar w:fldCharType="separate"/>
-      </w:r>
+      <w:hyperlink w:anchor="Xalvaredo_income_2009" w:history="1">
+        <w:proofErr w:type="spellStart"/>
+        <w:r>
+          <w:rPr>
+            <w:rFonts w:ascii="Lucida Sans" w:hAnsi="Lucida Sans"/>
+            <w:sz w:val="19"/>
+            <w:szCs w:val="19"/>
+            <w:lang w:val="en-US"/>
+          </w:rPr>
+          <w:t>Alvaredo</w:t>
+        </w:r>
+        <w:proofErr w:type="spellEnd"/>
+        <w:r>
+          <w:rPr>
+            <w:rFonts w:ascii="Lucida Sans" w:hAnsi="Lucida Sans"/>
+            <w:sz w:val="19"/>
+            <w:szCs w:val="19"/>
+            <w:lang w:val="en-US"/>
+          </w:rPr>
+          <w:t xml:space="preserve"> and </w:t>
+        </w:r>
+        <w:proofErr w:type="spellStart"/>
+        <w:r>
+          <w:rPr>
+            <w:rFonts w:ascii="Lucida Sans" w:hAnsi="Lucida Sans"/>
+            <w:sz w:val="19"/>
+            <w:szCs w:val="19"/>
+            <w:lang w:val="en-US"/>
+          </w:rPr>
+          <w:t>Saez</w:t>
+        </w:r>
+        <w:proofErr w:type="spellEnd"/>
+      </w:hyperlink>
       <w:r>
         <w:rPr>
           <w:rFonts w:ascii="Lucida Sans" w:hAnsi="Lucida Sans"/>
@@ -4537,37 +4636,39 @@
           <w:szCs w:val="19"/>
           <w:lang w:val="en-US"/>
         </w:rPr>
-        <w:t>Alvaredo and Saez</w:t>
-      </w:r>
+        <w:t> (</w:t>
+      </w:r>
+      <w:hyperlink w:anchor="Xalvaredo_income_2009" w:history="1">
+        <w:r>
+          <w:rPr>
+            <w:rFonts w:ascii="Lucida Sans" w:hAnsi="Lucida Sans"/>
+            <w:sz w:val="19"/>
+            <w:szCs w:val="19"/>
+            <w:lang w:val="en-US"/>
+          </w:rPr>
+          <w:t>2009</w:t>
+        </w:r>
+      </w:hyperlink>
       <w:r>
         <w:rPr>
           <w:rFonts w:ascii="Lucida Sans" w:hAnsi="Lucida Sans"/>
           <w:sz w:val="19"/>
           <w:szCs w:val="19"/>
-        </w:rPr>
-        <w:fldChar w:fldCharType="end"/>
-      </w:r>
-      <w:r>
+          <w:lang w:val="en-US"/>
+        </w:rPr>
+        <w:t xml:space="preserve">) for example regard estimates of Spanish top incomes prior to 1981 as unreliable due to widespread tax evasion. Evasion can occur, when individuals try not to fill tax returns or by misreporting of incomes. </w:t>
+      </w:r>
+    </w:p>
+    <w:p>
+      <w:pPr>
+        <w:pStyle w:val="indent"/>
         <w:rPr>
           <w:rFonts w:ascii="Lucida Sans" w:hAnsi="Lucida Sans"/>
           <w:sz w:val="19"/>
           <w:szCs w:val="19"/>
           <w:lang w:val="en-US"/>
         </w:rPr>
-        <w:t> (</w:t>
-      </w:r>
-      <w:r>
-        <w:fldChar w:fldCharType="begin"/>
-      </w:r>
-      <w:r>
-        <w:rPr>
-          <w:lang w:val="en-US"/>
-        </w:rPr>
-        <w:instrText xml:space="preserve"> HYPERLINK \l "Xalvaredo_income_2009" </w:instrText>
-      </w:r>
-      <w:r>
-        <w:fldChar w:fldCharType="separate"/>
-      </w:r>
+      </w:pPr>
       <w:r>
         <w:rPr>
           <w:rFonts w:ascii="Lucida Sans" w:hAnsi="Lucida Sans"/>
@@ -4575,15 +4676,16 @@
           <w:szCs w:val="19"/>
           <w:lang w:val="en-US"/>
         </w:rPr>
-        <w:t>2009</w:t>
+        <w:t xml:space="preserve">The main advantage of tax data is the </w:t>
       </w:r>
       <w:r>
         <w:rPr>
           <w:rFonts w:ascii="Lucida Sans" w:hAnsi="Lucida Sans"/>
           <w:sz w:val="19"/>
           <w:szCs w:val="19"/>
-        </w:rPr>
-        <w:fldChar w:fldCharType="end"/>
+          <w:lang w:val="en-US"/>
+        </w:rPr>
+        <w:t>possibility to assess trends of inequality</w:t>
       </w:r>
       <w:r>
         <w:rPr>
@@ -4592,19 +4694,17 @@
           <w:szCs w:val="19"/>
           <w:lang w:val="en-US"/>
         </w:rPr>
-        <w:t xml:space="preserve">) for example regard estimates of Spanish top incomes prior to 1981 as unreliable due to widespread tax evasion. Evasion can occur, when individuals try not to fill tax returns or by misreporting of incomes. </w:t>
-      </w:r>
-    </w:p>
-    <w:p>
-      <w:pPr>
-        <w:pStyle w:val="indent"/>
+        <w:t>. This makes it an interesting data source albeit the mentioned restrictions. The availability of tax rec</w:t>
+      </w:r>
+      <w:r>
         <w:rPr>
           <w:rFonts w:ascii="Lucida Sans" w:hAnsi="Lucida Sans"/>
           <w:sz w:val="19"/>
           <w:szCs w:val="19"/>
           <w:lang w:val="en-US"/>
         </w:rPr>
-      </w:pPr>
+        <w:t>ord</w:t>
+      </w:r>
       <w:r>
         <w:rPr>
           <w:rFonts w:ascii="Lucida Sans" w:hAnsi="Lucida Sans"/>
@@ -4612,7 +4712,7 @@
           <w:szCs w:val="19"/>
           <w:lang w:val="en-US"/>
         </w:rPr>
-        <w:t xml:space="preserve">The main advantage of tax data is the </w:t>
+        <w:t xml:space="preserve">s reaching for several countries back in time for 50 years allowing </w:t>
       </w:r>
       <w:r>
         <w:rPr>
@@ -4621,7 +4721,7 @@
           <w:szCs w:val="19"/>
           <w:lang w:val="en-US"/>
         </w:rPr>
-        <w:t>possibility to assess trends of inequality</w:t>
+        <w:t>assessing</w:t>
       </w:r>
       <w:r>
         <w:rPr>
@@ -4630,8 +4730,9 @@
           <w:szCs w:val="19"/>
           <w:lang w:val="en-US"/>
         </w:rPr>
-        <w:t>. This makes it an interesting data source albeit the mentioned restrictions. The availability of tax rec</w:t>
-      </w:r>
+        <w:t xml:space="preserve"> time trends that cover substantial longer periods than it is possible with survey data. Nonetheless when it comes to comparison over time, scientists have </w:t>
+      </w:r>
+      <w:proofErr w:type="spellStart"/>
       <w:r>
         <w:rPr>
           <w:rFonts w:ascii="Lucida Sans" w:hAnsi="Lucida Sans"/>
@@ -4639,8 +4740,9 @@
           <w:szCs w:val="19"/>
           <w:lang w:val="en-US"/>
         </w:rPr>
-        <w:t>ord</w:t>
-      </w:r>
+        <w:t>to</w:t>
+      </w:r>
+      <w:proofErr w:type="spellEnd"/>
       <w:r>
         <w:rPr>
           <w:rFonts w:ascii="Lucida Sans" w:hAnsi="Lucida Sans"/>
@@ -4648,44 +4750,6 @@
           <w:szCs w:val="19"/>
           <w:lang w:val="en-US"/>
         </w:rPr>
-        <w:t xml:space="preserve">s reaching for several countries back in time for 50 years allowing </w:t>
-      </w:r>
-      <w:r>
-        <w:rPr>
-          <w:rFonts w:ascii="Lucida Sans" w:hAnsi="Lucida Sans"/>
-          <w:sz w:val="19"/>
-          <w:szCs w:val="19"/>
-          <w:lang w:val="en-US"/>
-        </w:rPr>
-        <w:t>assessing</w:t>
-      </w:r>
-      <w:r>
-        <w:rPr>
-          <w:rFonts w:ascii="Lucida Sans" w:hAnsi="Lucida Sans"/>
-          <w:sz w:val="19"/>
-          <w:szCs w:val="19"/>
-          <w:lang w:val="en-US"/>
-        </w:rPr>
-        <w:t xml:space="preserve"> time trends that cover substantial longer periods than it is possible with survey data. Nonetheless when it comes to comparison over time, scientists have </w:t>
-      </w:r>
-      <w:proofErr w:type="spellStart"/>
-      <w:r>
-        <w:rPr>
-          <w:rFonts w:ascii="Lucida Sans" w:hAnsi="Lucida Sans"/>
-          <w:sz w:val="19"/>
-          <w:szCs w:val="19"/>
-          <w:lang w:val="en-US"/>
-        </w:rPr>
-        <w:t>to</w:t>
-      </w:r>
-      <w:proofErr w:type="spellEnd"/>
-      <w:r>
-        <w:rPr>
-          <w:rFonts w:ascii="Lucida Sans" w:hAnsi="Lucida Sans"/>
-          <w:sz w:val="19"/>
-          <w:szCs w:val="19"/>
-          <w:lang w:val="en-US"/>
-        </w:rPr>
         <w:t xml:space="preserve"> aware of test if data is truly comparable overt time, because measures and population might be affected by changes in the tax systems or the way tax statistics are reported.</w:t>
       </w:r>
     </w:p>
@@ -4703,7 +4767,7 @@
           <w:lang w:val="en-US"/>
         </w:rPr>
       </w:pPr>
-      <w:bookmarkStart w:id="19" w:name="_Toc399324952"/>
+      <w:bookmarkStart w:id="18" w:name="_Toc399324952"/>
       <w:r>
         <w:rPr>
           <w:lang w:val="en-US"/>
@@ -4722,15 +4786,15 @@
         </w:rPr>
         <w:t>?</w:t>
       </w:r>
-      <w:bookmarkEnd w:id="19"/>
-    </w:p>
-    <w:p>
-      <w:pPr>
-        <w:rPr>
-          <w:lang w:val="en-US"/>
-        </w:rPr>
-      </w:pPr>
-      <w:commentRangeStart w:id="20"/>
+      <w:bookmarkEnd w:id="18"/>
+    </w:p>
+    <w:p>
+      <w:pPr>
+        <w:rPr>
+          <w:lang w:val="en-US"/>
+        </w:rPr>
+      </w:pPr>
+      <w:commentRangeStart w:id="19"/>
       <w:r>
         <w:rPr>
           <w:lang w:val="en-US"/>
@@ -4890,31 +4954,31 @@
         </w:rPr>
         <w:t xml:space="preserve"> and Kuhn (2012) analyzing the Swiss Household Panel (2000-2009). </w:t>
       </w:r>
-      <w:commentRangeEnd w:id="20"/>
+      <w:commentRangeEnd w:id="19"/>
       <w:r>
         <w:rPr>
           <w:rStyle w:val="Kommentarzeichen"/>
         </w:rPr>
-        <w:commentReference w:id="20"/>
-      </w:r>
-    </w:p>
-    <w:p>
-      <w:pPr>
-        <w:rPr>
-          <w:lang w:val="en-US"/>
-        </w:rPr>
-      </w:pPr>
-    </w:p>
-    <w:p>
-      <w:pPr>
-        <w:rPr>
-          <w:lang w:val="en-US"/>
-        </w:rPr>
-      </w:pPr>
-      <w:r>
-        <w:rPr>
-          <w:noProof/>
-          <w:lang w:eastAsia="de-CH"/>
+        <w:commentReference w:id="19"/>
+      </w:r>
+    </w:p>
+    <w:p>
+      <w:pPr>
+        <w:rPr>
+          <w:lang w:val="en-US"/>
+        </w:rPr>
+      </w:pPr>
+    </w:p>
+    <w:p>
+      <w:pPr>
+        <w:rPr>
+          <w:lang w:val="en-US"/>
+        </w:rPr>
+      </w:pPr>
+      <w:r>
+        <w:rPr>
+          <w:noProof/>
+          <w:lang w:val="en-US"/>
         </w:rPr>
         <w:drawing>
           <wp:inline distT="0" distB="0" distL="0" distR="0" wp14:anchorId="395E2C18" wp14:editId="6CCE790C">
@@ -4934,7 +4998,7 @@
                     </pic:cNvPicPr>
                   </pic:nvPicPr>
                   <pic:blipFill>
-                    <a:blip r:embed="rId12">
+                    <a:blip r:embed="rId13">
                       <a:extLst>
                         <a:ext uri="{28A0092B-C50C-407E-A947-70E740481C1C}">
                           <a14:useLocalDpi xmlns:a14="http://schemas.microsoft.com/office/drawing/2010/main" val="0"/>
@@ -4975,7 +5039,7 @@
       <w:r>
         <w:rPr>
           <w:noProof/>
-          <w:lang w:eastAsia="de-CH"/>
+          <w:lang w:val="en-US"/>
         </w:rPr>
         <w:drawing>
           <wp:inline distT="0" distB="0" distL="0" distR="0" wp14:anchorId="4806A384" wp14:editId="41BBD6D8">
@@ -4985,7 +5049,7 @@
             <wp:cNvGraphicFramePr/>
             <a:graphic xmlns:a="http://schemas.openxmlformats.org/drawingml/2006/main">
               <a:graphicData uri="http://schemas.openxmlformats.org/drawingml/2006/chart">
-                <c:chart xmlns:c="http://schemas.openxmlformats.org/drawingml/2006/chart" xmlns:r="http://schemas.openxmlformats.org/officeDocument/2006/relationships" r:id="rId13"/>
+                <c:chart xmlns:c="http://schemas.openxmlformats.org/drawingml/2006/chart" xmlns:r="http://schemas.openxmlformats.org/officeDocument/2006/relationships" r:id="rId14"/>
               </a:graphicData>
             </a:graphic>
           </wp:inline>
@@ -5005,19 +5069,19 @@
           <w:lang w:val="en-US"/>
         </w:rPr>
       </w:pPr>
-      <w:commentRangeStart w:id="21"/>
+      <w:commentRangeStart w:id="20"/>
       <w:r>
         <w:rPr>
           <w:lang w:val="en-US"/>
         </w:rPr>
         <w:t>Figure 2: trends of income inequality for Switzerland.</w:t>
       </w:r>
-      <w:commentRangeEnd w:id="21"/>
+      <w:commentRangeEnd w:id="20"/>
       <w:r>
         <w:rPr>
           <w:rStyle w:val="Kommentarzeichen"/>
         </w:rPr>
-        <w:commentReference w:id="21"/>
+        <w:commentReference w:id="20"/>
       </w:r>
     </w:p>
     <w:p>
@@ -5362,14 +5426,14 @@
           <w:lang w:val="en-US"/>
         </w:rPr>
       </w:pPr>
-      <w:bookmarkStart w:id="22" w:name="_Toc399324953"/>
+      <w:bookmarkStart w:id="21" w:name="_Toc399324953"/>
       <w:r>
         <w:rPr>
           <w:lang w:val="en-US"/>
         </w:rPr>
         <w:t>Assessing income inequality trend with tax data for Switzerland</w:t>
       </w:r>
-      <w:bookmarkEnd w:id="22"/>
+      <w:bookmarkEnd w:id="21"/>
     </w:p>
     <w:p>
       <w:pPr>
@@ -5401,7 +5465,6 @@
         </w:rPr>
         <w:t>, albeit looking at the same time period.</w:t>
       </w:r>
-      <w:commentRangeStart w:id="23"/>
       <w:r>
         <w:rPr>
           <w:lang w:val="en-US"/>
@@ -5418,7 +5481,19 @@
         <w:rPr>
           <w:lang w:val="en-US"/>
         </w:rPr>
-        <w:t xml:space="preserve"> choices that have to be made concerning the four dimensions introduced in section </w:t>
+        <w:t xml:space="preserve"> </w:t>
+      </w:r>
+      <w:r>
+        <w:rPr>
+          <w:lang w:val="en-US"/>
+        </w:rPr>
+        <w:t xml:space="preserve">methodical </w:t>
+      </w:r>
+      <w:r>
+        <w:rPr>
+          <w:lang w:val="en-US"/>
+        </w:rPr>
+        <w:t xml:space="preserve">choices that have to be made concerning the four dimensions introduced in section </w:t>
       </w:r>
       <w:r>
         <w:rPr>
@@ -5461,55 +5536,428 @@
         </w:rPr>
         <w:t xml:space="preserve"> when working with tax data. </w:t>
       </w:r>
-      <w:commentRangeEnd w:id="23"/>
+      <w:r>
+        <w:rPr>
+          <w:lang w:val="en-US"/>
+        </w:rPr>
+        <w:t>For this purpose we</w:t>
+      </w:r>
+      <w:r>
+        <w:rPr>
+          <w:lang w:val="en-US"/>
+        </w:rPr>
+        <w:t xml:space="preserve"> have a closer look at </w:t>
+      </w:r>
+      <w:r>
+        <w:rPr>
+          <w:lang w:val="en-US"/>
+        </w:rPr>
+        <w:t xml:space="preserve">income </w:t>
+      </w:r>
+      <w:r>
+        <w:rPr>
+          <w:lang w:val="en-US"/>
+        </w:rPr>
+        <w:t>tax data</w:t>
+      </w:r>
+      <w:r>
+        <w:rPr>
+          <w:lang w:val="en-US"/>
+        </w:rPr>
+        <w:t xml:space="preserve"> for individuals (not legal persons)</w:t>
+      </w:r>
+      <w:r>
+        <w:rPr>
+          <w:lang w:val="en-US"/>
+        </w:rPr>
+        <w:t xml:space="preserve"> published by the Swiss Federal Tax Administration (FTA)</w:t>
+      </w:r>
+      <w:r>
+        <w:rPr>
+          <w:lang w:val="en-US"/>
+        </w:rPr>
+        <w:t>.</w:t>
+      </w:r>
+      <w:r>
+        <w:rPr>
+          <w:rStyle w:val="Funotenzeichen"/>
+          <w:lang w:val="en-US"/>
+        </w:rPr>
+        <w:footnoteReference w:id="1"/>
+      </w:r>
+      <w:r>
+        <w:rPr>
+          <w:lang w:val="en-US"/>
+        </w:rPr>
+        <w:t xml:space="preserve"> </w:t>
+      </w:r>
+      <w:r>
+        <w:rPr>
+          <w:lang w:val="en-US"/>
+        </w:rPr>
+        <w:t xml:space="preserve">In general our main strategy is to apply different possible concepts within one </w:t>
+      </w:r>
+      <w:r>
+        <w:rPr>
+          <w:lang w:val="en-US"/>
+        </w:rPr>
+        <w:t>of the defined dimensions</w:t>
+      </w:r>
+      <w:r>
+        <w:rPr>
+          <w:lang w:val="en-US"/>
+        </w:rPr>
+        <w:t xml:space="preserve"> (</w:t>
+      </w:r>
+      <w:r>
+        <w:rPr>
+          <w:lang w:val="en-US"/>
+        </w:rPr>
+        <w:t>measurement concepts</w:t>
+      </w:r>
+      <w:r>
+        <w:rPr>
+          <w:lang w:val="en-US"/>
+        </w:rPr>
+        <w:t>,</w:t>
+      </w:r>
+      <w:r>
+        <w:rPr>
+          <w:lang w:val="en-US"/>
+        </w:rPr>
+        <w:t xml:space="preserve"> statistical</w:t>
+      </w:r>
+      <w:r>
+        <w:rPr>
+          <w:lang w:val="en-US"/>
+        </w:rPr>
+        <w:t xml:space="preserve"> units, </w:t>
+      </w:r>
+      <w:r>
+        <w:rPr>
+          <w:lang w:val="en-US"/>
+        </w:rPr>
+        <w:t>measuring inequality</w:t>
+      </w:r>
+      <w:r>
+        <w:rPr>
+          <w:lang w:val="en-US"/>
+        </w:rPr>
+        <w:t xml:space="preserve">, </w:t>
+      </w:r>
+      <w:r>
+        <w:rPr>
+          <w:lang w:val="en-US"/>
+        </w:rPr>
+        <w:t>coverage</w:t>
+      </w:r>
+      <w:r>
+        <w:rPr>
+          <w:lang w:val="en-US"/>
+        </w:rPr>
+        <w:t xml:space="preserve"> </w:t>
+      </w:r>
+      <w:r>
+        <w:rPr>
+          <w:lang w:val="en-US"/>
+        </w:rPr>
+        <w:t>Issues</w:t>
+      </w:r>
+      <w:r>
+        <w:rPr>
+          <w:lang w:val="en-US"/>
+        </w:rPr>
+        <w:t>) while holding other c</w:t>
+      </w:r>
+      <w:r>
+        <w:rPr>
+          <w:lang w:val="en-US"/>
+        </w:rPr>
+        <w:t xml:space="preserve">onceptual differences constant. </w:t>
+      </w:r>
+      <w:r>
+        <w:rPr>
+          <w:lang w:val="en-US"/>
+        </w:rPr>
+        <w:t>Where possible, we compare results from tax data to results from survey data</w:t>
+      </w:r>
+      <w:r>
+        <w:rPr>
+          <w:rStyle w:val="Funotenzeichen"/>
+          <w:lang w:val="en-US"/>
+        </w:rPr>
+        <w:footnoteReference w:id="2"/>
+      </w:r>
+      <w:r>
+        <w:rPr>
+          <w:lang w:val="en-US"/>
+        </w:rPr>
+        <w:t>.</w:t>
+      </w:r>
+      <w:r>
+        <w:rPr>
+          <w:lang w:val="en-US"/>
+        </w:rPr>
+        <w:t xml:space="preserve"> </w:t>
+      </w:r>
+      <w:r>
+        <w:rPr>
+          <w:lang w:val="en-US"/>
+        </w:rPr>
+        <w:t>W</w:t>
+      </w:r>
+      <w:r>
+        <w:rPr>
+          <w:lang w:val="en-US"/>
+        </w:rPr>
+        <w:t>ith</w:t>
+      </w:r>
+      <w:r>
+        <w:rPr>
+          <w:lang w:val="en-US"/>
+        </w:rPr>
+        <w:t xml:space="preserve"> this strategy we want to show</w:t>
+      </w:r>
+      <w:r>
+        <w:rPr>
+          <w:lang w:val="en-US"/>
+        </w:rPr>
+        <w:t>, where the assessment of inequality is sensitive to conceptual choices and where not.</w:t>
+      </w:r>
+    </w:p>
+    <w:p>
+      <w:pPr>
+        <w:rPr>
+          <w:lang w:val="en-US"/>
+        </w:rPr>
+      </w:pPr>
+    </w:p>
+    <w:p>
+      <w:pPr>
+        <w:rPr>
+          <w:lang w:val="en-US"/>
+        </w:rPr>
+      </w:pPr>
+      <w:commentRangeStart w:id="22"/>
+      <w:r>
+        <w:rPr>
+          <w:lang w:val="en-US"/>
+        </w:rPr>
+        <w:t>To fulfill the described task</w:t>
+      </w:r>
+      <w:r>
+        <w:rPr>
+          <w:lang w:val="en-US"/>
+        </w:rPr>
+        <w:t>s</w:t>
+      </w:r>
+      <w:r>
+        <w:rPr>
+          <w:lang w:val="en-US"/>
+        </w:rPr>
+        <w:t xml:space="preserve">, we use two </w:t>
+      </w:r>
+      <w:r>
+        <w:rPr>
+          <w:lang w:val="en-US"/>
+        </w:rPr>
+        <w:t xml:space="preserve">statistical </w:t>
+      </w:r>
+      <w:r>
+        <w:rPr>
+          <w:lang w:val="en-US"/>
+        </w:rPr>
+        <w:t>techniques. To assess the development</w:t>
+      </w:r>
+      <w:r>
+        <w:rPr>
+          <w:lang w:val="en-US"/>
+        </w:rPr>
+        <w:t xml:space="preserve"> of inequality</w:t>
+      </w:r>
+      <w:r>
+        <w:rPr>
+          <w:lang w:val="en-US"/>
+        </w:rPr>
+        <w:t xml:space="preserve"> over time, we calculate in general Gini-coefficients</w:t>
+      </w:r>
+      <w:r>
+        <w:rPr>
+          <w:lang w:val="en-US"/>
+        </w:rPr>
+        <w:t xml:space="preserve"> (</w:t>
+      </w:r>
+      <w:proofErr w:type="spellStart"/>
+      <w:r>
+        <w:rPr>
+          <w:lang w:val="en-US"/>
+        </w:rPr>
+        <w:t>Jann</w:t>
+      </w:r>
+      <w:proofErr w:type="spellEnd"/>
+      <w:r>
+        <w:rPr>
+          <w:lang w:val="en-US"/>
+        </w:rPr>
+        <w:t>, 2005)</w:t>
+      </w:r>
+      <w:r>
+        <w:rPr>
+          <w:lang w:val="en-US"/>
+        </w:rPr>
+        <w:t xml:space="preserve"> for all possible time points, allowing us to make time trends visible.</w:t>
+      </w:r>
+      <w:r>
+        <w:rPr>
+          <w:lang w:val="en-US"/>
+        </w:rPr>
+        <w:t xml:space="preserve"> Because the Gini-coefficient is silent concerning the relevant areas of the distribution subject to a change, we</w:t>
+      </w:r>
+      <w:r>
+        <w:rPr>
+          <w:lang w:val="en-US"/>
+        </w:rPr>
+        <w:t xml:space="preserve"> expand the analysis</w:t>
+      </w:r>
+      <w:r>
+        <w:rPr>
+          <w:lang w:val="en-US"/>
+        </w:rPr>
+        <w:t xml:space="preserve">. </w:t>
+      </w:r>
+      <w:proofErr w:type="gramStart"/>
+      <w:r>
+        <w:rPr>
+          <w:lang w:val="en-US"/>
+        </w:rPr>
+        <w:t>F</w:t>
+      </w:r>
+      <w:r>
+        <w:rPr>
+          <w:lang w:val="en-US"/>
+        </w:rPr>
+        <w:t>or</w:t>
+      </w:r>
+      <w:proofErr w:type="gramEnd"/>
+      <w:r>
+        <w:rPr>
+          <w:lang w:val="en-US"/>
+        </w:rPr>
+        <w:t xml:space="preserve"> selected periods</w:t>
+      </w:r>
+      <w:r>
+        <w:rPr>
+          <w:lang w:val="en-US"/>
+        </w:rPr>
+        <w:t xml:space="preserve"> with relative distribution methods, which allows an in-depth analysis of distributional differences and therefore </w:t>
+      </w:r>
+      <w:r>
+        <w:rPr>
+          <w:lang w:val="en-US"/>
+        </w:rPr>
+        <w:t>compensates</w:t>
+      </w:r>
+      <w:r>
+        <w:rPr>
+          <w:lang w:val="en-US"/>
+        </w:rPr>
+        <w:t xml:space="preserve"> the shortcomings of Gini-coefficients.</w:t>
+      </w:r>
+      <w:r>
+        <w:rPr>
+          <w:lang w:val="en-US"/>
+        </w:rPr>
+        <w:t xml:space="preserve"> Section </w:t>
+      </w:r>
+      <w:r>
+        <w:rPr>
+          <w:lang w:val="en-US"/>
+        </w:rPr>
+        <w:fldChar w:fldCharType="begin"/>
+      </w:r>
+      <w:r>
+        <w:rPr>
+          <w:lang w:val="en-US"/>
+        </w:rPr>
+        <w:instrText xml:space="preserve"> REF _Ref399518083 \r \h </w:instrText>
+      </w:r>
+      <w:r>
+        <w:rPr>
+          <w:lang w:val="en-US"/>
+        </w:rPr>
+      </w:r>
+      <w:r>
+        <w:rPr>
+          <w:lang w:val="en-US"/>
+        </w:rPr>
+        <w:fldChar w:fldCharType="separate"/>
+      </w:r>
+      <w:r>
+        <w:rPr>
+          <w:lang w:val="en-US"/>
+        </w:rPr>
+        <w:t>5.4</w:t>
+      </w:r>
+      <w:r>
+        <w:rPr>
+          <w:lang w:val="en-US"/>
+        </w:rPr>
+        <w:fldChar w:fldCharType="end"/>
+      </w:r>
+      <w:r>
+        <w:rPr>
+          <w:lang w:val="en-US"/>
+        </w:rPr>
+        <w:t xml:space="preserve"> provides an in-depth discussion on the effect of different inequality-measures.</w:t>
+      </w:r>
+      <w:commentRangeEnd w:id="22"/>
       <w:r>
         <w:rPr>
           <w:rStyle w:val="Kommentarzeichen"/>
         </w:rPr>
-        <w:commentReference w:id="23"/>
-      </w:r>
-      <w:r>
-        <w:rPr>
-          <w:lang w:val="en-US"/>
-        </w:rPr>
-        <w:t xml:space="preserve">We therefore have a closer look at </w:t>
-      </w:r>
-      <w:r>
-        <w:rPr>
-          <w:lang w:val="en-US"/>
-        </w:rPr>
-        <w:t xml:space="preserve">income </w:t>
-      </w:r>
-      <w:r>
-        <w:rPr>
-          <w:lang w:val="en-US"/>
-        </w:rPr>
-        <w:t>tax data</w:t>
-      </w:r>
-      <w:r>
-        <w:rPr>
-          <w:lang w:val="en-US"/>
-        </w:rPr>
-        <w:t xml:space="preserve"> for individuals (not legal persons)</w:t>
-      </w:r>
-      <w:r>
-        <w:rPr>
-          <w:lang w:val="en-US"/>
-        </w:rPr>
-        <w:t xml:space="preserve"> published by the Swiss Federal Tax Administration (FTA)</w:t>
-      </w:r>
-      <w:r>
-        <w:rPr>
-          <w:lang w:val="en-US"/>
-        </w:rPr>
-        <w:t>.</w:t>
+        <w:commentReference w:id="22"/>
+      </w:r>
+    </w:p>
+    <w:p>
+      <w:pPr>
+        <w:pStyle w:val="berschrift2"/>
+        <w:rPr>
+          <w:lang w:val="en-US"/>
+        </w:rPr>
+      </w:pPr>
+      <w:bookmarkStart w:id="23" w:name="_Toc399324954"/>
+      <w:r>
+        <w:rPr>
+          <w:lang w:val="en-US"/>
+        </w:rPr>
+        <w:t>Tax statistics in Switzerland</w:t>
+      </w:r>
+      <w:bookmarkEnd w:id="23"/>
+    </w:p>
+    <w:p>
+      <w:pPr>
+        <w:rPr>
+          <w:lang w:val="en-US"/>
+        </w:rPr>
+      </w:pPr>
+      <w:r>
+        <w:rPr>
+          <w:lang w:val="en-US"/>
+        </w:rPr>
+        <w:t>Federal taxes are collected and documented by the FTA since 1915. Being called a war-tax in the beginning, the federal tax was renamed to crisis levy in 1934, defense-tax in 1939 and is finally known as direct federal tax since 1983. The time frame we were able to collect ranges from 1945 to 2010 including 44 tax periods</w:t>
       </w:r>
       <w:r>
         <w:rPr>
           <w:rStyle w:val="Funotenzeichen"/>
           <w:lang w:val="en-US"/>
         </w:rPr>
-        <w:footnoteReference w:id="1"/>
+        <w:footnoteReference w:id="3"/>
+      </w:r>
+      <w:r>
+        <w:rPr>
+          <w:lang w:val="en-US"/>
+        </w:rPr>
+        <w:t xml:space="preserve">. </w:t>
       </w:r>
       <w:r>
         <w:rPr>
@@ -5517,91 +5965,559 @@
         </w:rPr>
         <w:t xml:space="preserve"> </w:t>
       </w:r>
-      <w:r>
-        <w:rPr>
-          <w:lang w:val="en-US"/>
-        </w:rPr>
-        <w:t xml:space="preserve">To get a feeling of the importance of </w:t>
-      </w:r>
-      <w:r>
-        <w:rPr>
-          <w:lang w:val="en-US"/>
-        </w:rPr>
-        <w:t>the four dimensions</w:t>
-      </w:r>
-      <w:r>
-        <w:rPr>
-          <w:lang w:val="en-US"/>
-        </w:rPr>
-        <w:t xml:space="preserve">, we exploit the FTA-tax data as far as possible and perform </w:t>
-      </w:r>
-      <w:r>
-        <w:rPr>
-          <w:lang w:val="en-US"/>
-        </w:rPr>
-        <w:t xml:space="preserve">several insightful calculations. </w:t>
-      </w:r>
-      <w:r>
-        <w:rPr>
-          <w:lang w:val="en-US"/>
-        </w:rPr>
-        <w:t xml:space="preserve">In general our main strategy is to apply different possible concepts within one </w:t>
+      <w:commentRangeStart w:id="24"/>
+      <w:r>
+        <w:rPr>
+          <w:lang w:val="en-US"/>
+        </w:rPr>
+        <w:t>While the FTA provides data in electronic form since 1973 we collected earlier data by scanning hard copies</w:t>
+      </w:r>
+      <w:commentRangeEnd w:id="24"/>
+      <w:r>
+        <w:rPr>
+          <w:rStyle w:val="Kommentarzeichen"/>
+        </w:rPr>
+        <w:commentReference w:id="24"/>
+      </w:r>
+      <w:r>
+        <w:rPr>
+          <w:lang w:val="en-US"/>
+        </w:rPr>
+        <w:t xml:space="preserve">. Data is available for Switzerland plus all cantons and basically covers every </w:t>
+      </w:r>
+      <w:r>
+        <w:rPr>
+          <w:lang w:val="en-US"/>
+        </w:rPr>
+        <w:t xml:space="preserve">individual </w:t>
+      </w:r>
+      <w:r>
+        <w:rPr>
+          <w:lang w:val="en-US"/>
+        </w:rPr>
+        <w:t>in Switzerland liable to pay federal taxes.</w:t>
+      </w:r>
+      <w:r>
+        <w:rPr>
+          <w:lang w:val="en-US"/>
+        </w:rPr>
+        <w:t xml:space="preserve"> </w:t>
+      </w:r>
+      <w:r>
+        <w:rPr>
+          <w:lang w:val="en-US"/>
+        </w:rPr>
+        <w:t>In general d</w:t>
+      </w:r>
+      <w:r>
+        <w:rPr>
+          <w:lang w:val="en-US"/>
+        </w:rPr>
+        <w:t xml:space="preserve">ata is provided by the FTA in an aggregate form for privacy reasons, i.e. they are classified into numerous income brackets. </w:t>
+      </w:r>
+      <w:r>
+        <w:rPr>
+          <w:lang w:val="en-US"/>
+        </w:rPr>
+        <w:t>Additionally t</w:t>
+      </w:r>
+      <w:r>
+        <w:rPr>
+          <w:lang w:val="en-US"/>
+        </w:rPr>
+        <w:t xml:space="preserve">he FTA publishes </w:t>
+      </w:r>
+      <w:r>
+        <w:rPr>
+          <w:lang w:val="en-US"/>
+        </w:rPr>
+        <w:t>statistical key figures based on the federal tax statistics</w:t>
+      </w:r>
+      <w:r>
+        <w:rPr>
+          <w:rStyle w:val="Funotenzeichen"/>
+          <w:lang w:val="en-US"/>
+        </w:rPr>
+        <w:footnoteReference w:id="4"/>
+      </w:r>
+      <w:r>
+        <w:rPr>
+          <w:lang w:val="en-US"/>
+        </w:rPr>
+        <w:t xml:space="preserve">. </w:t>
+      </w:r>
+      <w:r>
+        <w:rPr>
+          <w:lang w:val="en-US"/>
+        </w:rPr>
+        <w:lastRenderedPageBreak/>
+        <w:t xml:space="preserve">This figures include </w:t>
       </w:r>
       <w:proofErr w:type="spellStart"/>
       <w:r>
         <w:rPr>
           <w:lang w:val="en-US"/>
         </w:rPr>
-        <w:t>conceptional</w:t>
+        <w:t>gini</w:t>
       </w:r>
       <w:proofErr w:type="spellEnd"/>
       <w:r>
         <w:rPr>
           <w:lang w:val="en-US"/>
         </w:rPr>
-        <w:t xml:space="preserve"> area (</w:t>
-      </w:r>
-      <w:r>
-        <w:rPr>
-          <w:lang w:val="en-US"/>
-        </w:rPr>
-        <w:t>measurement concepts</w:t>
-      </w:r>
-      <w:r>
-        <w:rPr>
-          <w:lang w:val="en-US"/>
-        </w:rPr>
-        <w:t>,</w:t>
-      </w:r>
-      <w:r>
-        <w:rPr>
-          <w:lang w:val="en-US"/>
-        </w:rPr>
-        <w:t xml:space="preserve"> statistical</w:t>
-      </w:r>
-      <w:r>
-        <w:rPr>
-          <w:lang w:val="en-US"/>
-        </w:rPr>
-        <w:t xml:space="preserve"> units, </w:t>
-      </w:r>
-      <w:r>
-        <w:rPr>
-          <w:lang w:val="en-US"/>
-        </w:rPr>
-        <w:t>measuring inequality</w:t>
-      </w:r>
-      <w:r>
-        <w:rPr>
-          <w:lang w:val="en-US"/>
-        </w:rPr>
-        <w:t xml:space="preserve">, </w:t>
-      </w:r>
-      <w:r>
-        <w:rPr>
-          <w:lang w:val="en-US"/>
-        </w:rPr>
-        <w:t>coverage</w:t>
+        <w:t xml:space="preserve">-coefficients and percentiles ranging from 1973-1974 to </w:t>
+      </w:r>
+      <w:r>
+        <w:rPr>
+          <w:lang w:val="en-US"/>
+        </w:rPr>
+        <w:t xml:space="preserve">2010 </w:t>
+      </w:r>
+      <w:r>
+        <w:rPr>
+          <w:lang w:val="en-US"/>
+        </w:rPr>
+        <w:t xml:space="preserve">for </w:t>
+      </w:r>
+      <w:r>
+        <w:rPr>
+          <w:lang w:val="en-US"/>
+        </w:rPr>
+        <w:t xml:space="preserve">individuals, who had to pay federal taxes and from 1995-1996 for all taxable individuals. </w:t>
+      </w:r>
+      <w:r>
+        <w:rPr>
+          <w:lang w:val="en-US"/>
+        </w:rPr>
+        <w:t xml:space="preserve">  </w:t>
+      </w:r>
+    </w:p>
+    <w:p>
+      <w:pPr>
+        <w:rPr>
+          <w:lang w:val="en-US"/>
+        </w:rPr>
+      </w:pPr>
+    </w:p>
+    <w:p>
+      <w:pPr>
+        <w:rPr>
+          <w:lang w:val="en-US"/>
+        </w:rPr>
+      </w:pPr>
+    </w:p>
+    <w:p>
+      <w:pPr>
+        <w:pStyle w:val="berschrift2"/>
+        <w:rPr>
+          <w:lang w:val="en-US"/>
+        </w:rPr>
+      </w:pPr>
+      <w:bookmarkStart w:id="25" w:name="_Toc399324955"/>
+      <w:r>
+        <w:rPr>
+          <w:lang w:val="en-US"/>
+        </w:rPr>
+        <w:t>Defining Economic resources</w:t>
+      </w:r>
+      <w:bookmarkEnd w:id="25"/>
+    </w:p>
+    <w:p>
+      <w:pPr>
+        <w:rPr>
+          <w:lang w:val="en-US"/>
+        </w:rPr>
+      </w:pPr>
+      <w:r>
+        <w:rPr>
+          <w:lang w:val="en-US"/>
+        </w:rPr>
+        <w:t>A</w:t>
+      </w:r>
+      <w:r>
+        <w:rPr>
+          <w:lang w:val="en-US"/>
+        </w:rPr>
+        <w:t xml:space="preserve">s described in section </w:t>
+      </w:r>
+      <w:r>
+        <w:rPr>
+          <w:lang w:val="en-US"/>
+        </w:rPr>
+        <w:fldChar w:fldCharType="begin"/>
+      </w:r>
+      <w:r>
+        <w:rPr>
+          <w:lang w:val="en-US"/>
+        </w:rPr>
+        <w:instrText xml:space="preserve"> REF _Ref399337312 \r \h </w:instrText>
+      </w:r>
+      <w:r>
+        <w:rPr>
+          <w:lang w:val="en-US"/>
+        </w:rPr>
+      </w:r>
+      <w:r>
+        <w:rPr>
+          <w:lang w:val="en-US"/>
+        </w:rPr>
+        <w:fldChar w:fldCharType="separate"/>
+      </w:r>
+      <w:r>
+        <w:rPr>
+          <w:lang w:val="en-US"/>
+        </w:rPr>
+        <w:t>2.1</w:t>
+      </w:r>
+      <w:r>
+        <w:rPr>
+          <w:lang w:val="en-US"/>
+        </w:rPr>
+        <w:fldChar w:fldCharType="end"/>
+      </w:r>
+      <w:r>
+        <w:rPr>
+          <w:lang w:val="en-US"/>
+        </w:rPr>
+        <w:t xml:space="preserve">on page </w:t>
+      </w:r>
+      <w:r>
+        <w:rPr>
+          <w:lang w:val="en-US"/>
+        </w:rPr>
+        <w:fldChar w:fldCharType="begin"/>
+      </w:r>
+      <w:r>
+        <w:rPr>
+          <w:lang w:val="en-US"/>
+        </w:rPr>
+        <w:instrText xml:space="preserve"> PAGEREF _Ref399337302 \h </w:instrText>
+      </w:r>
+      <w:r>
+        <w:rPr>
+          <w:lang w:val="en-US"/>
+        </w:rPr>
+      </w:r>
+      <w:r>
+        <w:rPr>
+          <w:lang w:val="en-US"/>
+        </w:rPr>
+        <w:fldChar w:fldCharType="separate"/>
+      </w:r>
+      <w:r>
+        <w:rPr>
+          <w:noProof/>
+          <w:lang w:val="en-US"/>
+        </w:rPr>
+        <w:t>3</w:t>
+      </w:r>
+      <w:r>
+        <w:rPr>
+          <w:lang w:val="en-US"/>
+        </w:rPr>
+        <w:fldChar w:fldCharType="end"/>
+      </w:r>
+      <w:r>
+        <w:rPr>
+          <w:lang w:val="en-US"/>
+        </w:rPr>
+        <w:t xml:space="preserve">, the recommendation is to look at income, wealth and consumption simultaneously. But </w:t>
+      </w:r>
+      <w:r>
+        <w:rPr>
+          <w:lang w:val="en-US"/>
+        </w:rPr>
+        <w:t xml:space="preserve">the </w:t>
+      </w:r>
+      <w:proofErr w:type="spellStart"/>
+      <w:r>
+        <w:rPr>
+          <w:lang w:val="en-US"/>
+        </w:rPr>
+        <w:t>oecd</w:t>
+      </w:r>
+      <w:proofErr w:type="spellEnd"/>
+      <w:r>
+        <w:rPr>
+          <w:lang w:val="en-US"/>
+        </w:rPr>
+        <w:t xml:space="preserve"> (2013:13) is also states</w:t>
+      </w:r>
+      <w:r>
+        <w:rPr>
+          <w:lang w:val="en-US"/>
+        </w:rPr>
+        <w:t>:</w:t>
+      </w:r>
+      <w:proofErr w:type="gramStart"/>
+      <w:r>
+        <w:rPr>
+          <w:lang w:val="en-US"/>
+        </w:rPr>
+        <w:t>”[</w:t>
+      </w:r>
+      <w:proofErr w:type="gramEnd"/>
+      <w:r>
+        <w:rPr>
+          <w:lang w:val="en-US"/>
+        </w:rPr>
+        <w:t xml:space="preserve">...] integrated analysis at the household level has significant data requirements that go beyond the measurement efforts currently undertaken in most countries. This last statement holds for Switzerland too, although the HBS study is strongly influenced by the recommendations of the Canberra group handbook (United Nations, 2011), which concepts </w:t>
+      </w:r>
+      <w:proofErr w:type="gramStart"/>
+      <w:r>
+        <w:rPr>
+          <w:lang w:val="en-US"/>
+        </w:rPr>
+        <w:t>are part</w:t>
+      </w:r>
+      <w:proofErr w:type="gramEnd"/>
+      <w:r>
+        <w:rPr>
+          <w:lang w:val="en-US"/>
+        </w:rPr>
+        <w:t xml:space="preserve"> of the ICW framework. Federal Tax Administration (FTA) publishes statistics on income and wealth but it is not possible to analyze the joint distribution on the individual or household level. Also measures of consumption are missing in tax data.</w:t>
+      </w:r>
+    </w:p>
+    <w:p>
+      <w:pPr>
+        <w:rPr>
+          <w:lang w:val="en-US"/>
+        </w:rPr>
+      </w:pPr>
+    </w:p>
+    <w:p>
+      <w:pPr>
+        <w:rPr>
+          <w:lang w:val="en-US"/>
+        </w:rPr>
+      </w:pPr>
+      <w:commentRangeStart w:id="26"/>
+      <w:r>
+        <w:rPr>
+          <w:lang w:val="en-US"/>
+        </w:rPr>
+        <w:t>When focusing on income the</w:t>
+      </w:r>
+      <w:r>
+        <w:rPr>
+          <w:lang w:val="en-US"/>
+        </w:rPr>
+        <w:t xml:space="preserve"> central </w:t>
+      </w:r>
+      <w:r>
+        <w:rPr>
+          <w:lang w:val="en-US"/>
+        </w:rPr>
+        <w:t>measure</w:t>
+      </w:r>
+      <w:r>
+        <w:rPr>
+          <w:lang w:val="en-US"/>
+        </w:rPr>
+        <w:t xml:space="preserve"> reported through tax statistics </w:t>
+      </w:r>
+      <w:r>
+        <w:rPr>
+          <w:lang w:val="en-US"/>
+        </w:rPr>
+        <w:t>are tax measures, which are not theoretical defined income measures, but they can be situated between the pole of market outcome and income left for consume</w:t>
+      </w:r>
+      <w:r>
+        <w:rPr>
+          <w:lang w:val="en-US"/>
+        </w:rPr>
+        <w:t xml:space="preserve">. It includes all reported incomes (income from </w:t>
+      </w:r>
+      <w:r>
+        <w:rPr>
+          <w:lang w:val="en-US"/>
+        </w:rPr>
+        <w:t>labor</w:t>
+      </w:r>
+      <w:r>
+        <w:rPr>
+          <w:lang w:val="en-US"/>
+        </w:rPr>
+        <w:t>, income from p</w:t>
+      </w:r>
+      <w:r>
+        <w:rPr>
+          <w:lang w:val="en-US"/>
+        </w:rPr>
+        <w:t>roperty and received transfers</w:t>
+      </w:r>
+      <w:r>
+        <w:rPr>
+          <w:rStyle w:val="Funotenzeichen"/>
+          <w:lang w:val="en-US"/>
+        </w:rPr>
+        <w:footnoteReference w:id="5"/>
+      </w:r>
+      <w:r>
+        <w:rPr>
+          <w:lang w:val="en-US"/>
+        </w:rPr>
+        <w:t xml:space="preserve"> ) minus several deductions</w:t>
+      </w:r>
+      <w:bookmarkStart w:id="27" w:name="_Ref399518572"/>
+      <w:r>
+        <w:rPr>
+          <w:rStyle w:val="Funotenzeichen"/>
+          <w:lang w:val="en-US"/>
+        </w:rPr>
+        <w:footnoteReference w:id="6"/>
+      </w:r>
+      <w:bookmarkEnd w:id="27"/>
+      <w:r>
+        <w:rPr>
+          <w:lang w:val="en-US"/>
+        </w:rPr>
+        <w:t>. It is therefore neither a pre-transfer income</w:t>
+      </w:r>
+      <w:r>
+        <w:rPr>
+          <w:lang w:val="en-US"/>
+        </w:rPr>
+        <w:t xml:space="preserve"> (because it includes </w:t>
+      </w:r>
+      <w:r>
+        <w:rPr>
+          <w:lang w:val="en-US"/>
+        </w:rPr>
+        <w:t xml:space="preserve">received </w:t>
+      </w:r>
+      <w:r>
+        <w:rPr>
+          <w:lang w:val="en-US"/>
+        </w:rPr>
+        <w:t>social transfer)</w:t>
+      </w:r>
+      <w:r>
+        <w:rPr>
+          <w:lang w:val="en-US"/>
+        </w:rPr>
+        <w:t xml:space="preserve"> nor a post-transfer income</w:t>
+      </w:r>
+      <w:r>
+        <w:rPr>
+          <w:lang w:val="en-US"/>
+        </w:rPr>
+        <w:t xml:space="preserve"> (because taxes </w:t>
+      </w:r>
+      <w:r>
+        <w:rPr>
+          <w:lang w:val="en-US"/>
+        </w:rPr>
+        <w:t xml:space="preserve">and other </w:t>
+      </w:r>
+      <w:r>
+        <w:rPr>
+          <w:lang w:val="en-US"/>
+        </w:rPr>
+        <w:t>compulsory expenditures</w:t>
+      </w:r>
+      <w:r>
+        <w:rPr>
+          <w:lang w:val="en-US"/>
+        </w:rPr>
+        <w:t xml:space="preserve"> like health insurance are </w:t>
+      </w:r>
+      <w:r>
+        <w:rPr>
+          <w:lang w:val="en-US"/>
+        </w:rPr>
+        <w:t>neglected)</w:t>
+      </w:r>
+      <w:r>
+        <w:rPr>
+          <w:lang w:val="en-US"/>
+        </w:rPr>
+        <w:t xml:space="preserve"> and it therefore represents something between market and disposable income</w:t>
+      </w:r>
+      <w:r>
+        <w:rPr>
+          <w:lang w:val="en-US"/>
+        </w:rPr>
+        <w:t>. As the FTA tax statistics inclu</w:t>
+      </w:r>
+      <w:r>
+        <w:rPr>
+          <w:lang w:val="en-US"/>
+        </w:rPr>
+        <w:t>de some but not all deductions</w:t>
+      </w:r>
+      <w:bookmarkStart w:id="28" w:name="_Ref399518616"/>
+      <w:r>
+        <w:rPr>
+          <w:rStyle w:val="Funotenzeichen"/>
+          <w:lang w:val="en-US"/>
+        </w:rPr>
+        <w:footnoteReference w:id="7"/>
+      </w:r>
+      <w:bookmarkEnd w:id="28"/>
+      <w:r>
+        <w:rPr>
+          <w:lang w:val="en-US"/>
+        </w:rPr>
+        <w:t xml:space="preserve"> it is possible to </w:t>
+      </w:r>
+      <w:r>
+        <w:rPr>
+          <w:lang w:val="en-US"/>
+        </w:rPr>
+        <w:t>construct</w:t>
+      </w:r>
+      <w:r>
+        <w:rPr>
+          <w:lang w:val="en-US"/>
+        </w:rPr>
+        <w:t xml:space="preserve"> a sort of total in</w:t>
+      </w:r>
+      <w:r>
+        <w:rPr>
+          <w:lang w:val="en-US"/>
+        </w:rPr>
+        <w:t>come, which is called “net incom</w:t>
+      </w:r>
+      <w:r>
+        <w:rPr>
+          <w:lang w:val="en-US"/>
+        </w:rPr>
+        <w:t>e” (</w:t>
+      </w:r>
+      <w:proofErr w:type="spellStart"/>
+      <w:r>
+        <w:rPr>
+          <w:lang w:val="en-US"/>
+        </w:rPr>
+        <w:t>Reineinkommen</w:t>
+      </w:r>
+      <w:proofErr w:type="spellEnd"/>
+      <w:r>
+        <w:rPr>
+          <w:lang w:val="en-US"/>
+        </w:rPr>
+        <w:t xml:space="preserve">). As some deductions can be interpreted as compulsory expenses similar to taxes the step towards total income is a step away from the income, which can be used for consumption. Similar when calculating the disposable income out of the taxable income through accounting the reported federal taxes, this is a step towards the income, which is left in the basket for consumption (disposable income). Again it is not </w:t>
+      </w:r>
+      <w:proofErr w:type="gramStart"/>
+      <w:r>
+        <w:rPr>
+          <w:lang w:val="en-US"/>
+        </w:rPr>
+        <w:t>a ”</w:t>
+      </w:r>
+      <w:proofErr w:type="gramEnd"/>
+      <w:r>
+        <w:rPr>
+          <w:lang w:val="en-US"/>
+        </w:rPr>
+        <w:t>pure” disposable income, because cantonal, municipal taxes and taxes from churches, which represent t</w:t>
+      </w:r>
+      <w:r>
+        <w:rPr>
+          <w:lang w:val="en-US"/>
+        </w:rPr>
+        <w:t>he bulk of taxes in Switzerland and</w:t>
       </w:r>
       <w:r>
         <w:rPr>
@@ -5613,32 +6529,1363 @@
         <w:rPr>
           <w:lang w:val="en-US"/>
         </w:rPr>
-        <w:t>Issues</w:t>
-      </w:r>
-      <w:r>
-        <w:rPr>
-          <w:lang w:val="en-US"/>
-        </w:rPr>
-        <w:t xml:space="preserve">) while holding other conceptual differences constant. </w:t>
-      </w:r>
-      <w:r>
-        <w:rPr>
-          <w:lang w:val="en-US"/>
-        </w:rPr>
-        <w:t>Where possible, we compare results from tax data to results from survey data</w:t>
-      </w:r>
-      <w:r>
-        <w:rPr>
-          <w:rStyle w:val="Funotenzeichen"/>
-          <w:lang w:val="en-US"/>
-        </w:rPr>
-        <w:footnoteReference w:id="2"/>
-      </w:r>
-      <w:r>
-        <w:rPr>
-          <w:lang w:val="en-US"/>
-        </w:rPr>
-        <w:t>.</w:t>
+        <w:t xml:space="preserve">health insurance </w:t>
+      </w:r>
+      <w:r>
+        <w:rPr>
+          <w:lang w:val="en-US"/>
+        </w:rPr>
+        <w:t>are missing.</w:t>
+      </w:r>
+      <w:r>
+        <w:rPr>
+          <w:lang w:val="en-US"/>
+        </w:rPr>
+        <w:t xml:space="preserve"> To assess the effect of income </w:t>
+      </w:r>
+      <w:proofErr w:type="gramStart"/>
+      <w:r>
+        <w:rPr>
+          <w:lang w:val="en-US"/>
+        </w:rPr>
+        <w:t>choice get</w:t>
+      </w:r>
+      <w:proofErr w:type="gramEnd"/>
+      <w:r>
+        <w:rPr>
+          <w:lang w:val="en-US"/>
+        </w:rPr>
+        <w:t xml:space="preserve"> three income measures:</w:t>
+      </w:r>
+    </w:p>
+    <w:p>
+      <w:pPr>
+        <w:pStyle w:val="Listenabsatz"/>
+        <w:numPr>
+          <w:ilvl w:val="0"/>
+          <w:numId w:val="35"/>
+        </w:numPr>
+        <w:rPr>
+          <w:lang w:val="en-US"/>
+        </w:rPr>
+      </w:pPr>
+      <w:r>
+        <w:rPr>
+          <w:i/>
+          <w:lang w:val="en-US"/>
+        </w:rPr>
+        <w:t>Net income (</w:t>
+      </w:r>
+      <w:proofErr w:type="spellStart"/>
+      <w:r>
+        <w:rPr>
+          <w:i/>
+          <w:lang w:val="en-US"/>
+        </w:rPr>
+        <w:t>Reineinkomme</w:t>
+      </w:r>
+      <w:proofErr w:type="spellEnd"/>
+      <w:r>
+        <w:rPr>
+          <w:i/>
+          <w:lang w:val="en-US"/>
+        </w:rPr>
+        <w:t>):</w:t>
+      </w:r>
+      <w:r>
+        <w:rPr>
+          <w:lang w:val="en-US"/>
+        </w:rPr>
+        <w:t xml:space="preserve"> total income (earnings, income from property and current transfers received)</w:t>
+      </w:r>
+      <w:r>
+        <w:rPr>
+          <w:lang w:val="en-US"/>
+        </w:rPr>
+        <w:t xml:space="preserve"> minus deductions (see footnote </w:t>
+      </w:r>
+      <w:r>
+        <w:rPr>
+          <w:lang w:val="en-US"/>
+        </w:rPr>
+        <w:fldChar w:fldCharType="begin"/>
+      </w:r>
+      <w:r>
+        <w:rPr>
+          <w:lang w:val="en-US"/>
+        </w:rPr>
+        <w:instrText xml:space="preserve"> NOTEREF _Ref399518572 \h </w:instrText>
+      </w:r>
+      <w:r>
+        <w:rPr>
+          <w:lang w:val="en-US"/>
+        </w:rPr>
+      </w:r>
+      <w:r>
+        <w:rPr>
+          <w:lang w:val="en-US"/>
+        </w:rPr>
+        <w:fldChar w:fldCharType="separate"/>
+      </w:r>
+      <w:r>
+        <w:rPr>
+          <w:lang w:val="en-US"/>
+        </w:rPr>
+        <w:t>6</w:t>
+      </w:r>
+      <w:r>
+        <w:rPr>
+          <w:lang w:val="en-US"/>
+        </w:rPr>
+        <w:fldChar w:fldCharType="end"/>
+      </w:r>
+      <w:r>
+        <w:rPr>
+          <w:lang w:val="en-US"/>
+        </w:rPr>
+        <w:t xml:space="preserve">) but not social deductions (see footnote </w:t>
+      </w:r>
+      <w:r>
+        <w:rPr>
+          <w:lang w:val="en-US"/>
+        </w:rPr>
+        <w:fldChar w:fldCharType="begin"/>
+      </w:r>
+      <w:r>
+        <w:rPr>
+          <w:lang w:val="en-US"/>
+        </w:rPr>
+        <w:instrText xml:space="preserve"> NOTEREF _Ref399518616 \h </w:instrText>
+      </w:r>
+      <w:r>
+        <w:rPr>
+          <w:lang w:val="en-US"/>
+        </w:rPr>
+      </w:r>
+      <w:r>
+        <w:rPr>
+          <w:lang w:val="en-US"/>
+        </w:rPr>
+        <w:fldChar w:fldCharType="separate"/>
+      </w:r>
+      <w:r>
+        <w:rPr>
+          <w:lang w:val="en-US"/>
+        </w:rPr>
+        <w:t>7</w:t>
+      </w:r>
+      <w:r>
+        <w:rPr>
+          <w:lang w:val="en-US"/>
+        </w:rPr>
+        <w:fldChar w:fldCharType="end"/>
+      </w:r>
+      <w:r>
+        <w:rPr>
+          <w:lang w:val="en-US"/>
+        </w:rPr>
+        <w:t>)</w:t>
+      </w:r>
+    </w:p>
+    <w:p>
+      <w:pPr>
+        <w:pStyle w:val="Listenabsatz"/>
+        <w:numPr>
+          <w:ilvl w:val="0"/>
+          <w:numId w:val="35"/>
+        </w:numPr>
+        <w:rPr>
+          <w:i/>
+          <w:lang w:val="en-US"/>
+        </w:rPr>
+      </w:pPr>
+      <w:r>
+        <w:rPr>
+          <w:i/>
+          <w:lang w:val="en-US"/>
+        </w:rPr>
+        <w:t>Taxable income</w:t>
+      </w:r>
+      <w:r>
+        <w:rPr>
+          <w:i/>
+          <w:lang w:val="en-US"/>
+        </w:rPr>
+        <w:t xml:space="preserve">: </w:t>
+      </w:r>
+      <w:r>
+        <w:rPr>
+          <w:lang w:val="en-US"/>
+        </w:rPr>
+        <w:t>net income minus social deductions</w:t>
+      </w:r>
+    </w:p>
+    <w:p>
+      <w:pPr>
+        <w:pStyle w:val="Listenabsatz"/>
+        <w:numPr>
+          <w:ilvl w:val="0"/>
+          <w:numId w:val="35"/>
+        </w:numPr>
+        <w:rPr>
+          <w:i/>
+          <w:lang w:val="en-US"/>
+        </w:rPr>
+      </w:pPr>
+      <w:r>
+        <w:rPr>
+          <w:i/>
+          <w:lang w:val="en-US"/>
+        </w:rPr>
+        <w:t>Taxable income after federal tax</w:t>
+      </w:r>
+      <w:r>
+        <w:rPr>
+          <w:i/>
+          <w:lang w:val="en-US"/>
+        </w:rPr>
+        <w:t xml:space="preserve">: </w:t>
+      </w:r>
+      <w:commentRangeEnd w:id="26"/>
+      <w:r>
+        <w:rPr>
+          <w:rStyle w:val="Kommentarzeichen"/>
+        </w:rPr>
+        <w:commentReference w:id="26"/>
+      </w:r>
+    </w:p>
+    <w:p>
+      <w:pPr>
+        <w:rPr>
+          <w:lang w:val="en-US"/>
+        </w:rPr>
+      </w:pPr>
+    </w:p>
+    <w:p>
+      <w:pPr>
+        <w:rPr>
+          <w:lang w:val="en-US"/>
+        </w:rPr>
+      </w:pPr>
+      <w:r>
+        <w:rPr>
+          <w:lang w:val="en-US"/>
+        </w:rPr>
+        <w:t xml:space="preserve">The FTA provides two income measures: taxable income and net income. Net income here is an </w:t>
+      </w:r>
+    </w:p>
+    <w:p>
+      <w:pPr>
+        <w:rPr>
+          <w:lang w:val="en-US"/>
+        </w:rPr>
+      </w:pPr>
+    </w:p>
+    <w:p>
+      <w:r>
+        <w:rPr>
+          <w:highlight w:val="yellow"/>
+        </w:rPr>
+        <w:t xml:space="preserve">Was lernen wir aus den </w:t>
+      </w:r>
+      <w:proofErr w:type="spellStart"/>
+      <w:r>
+        <w:rPr>
+          <w:highlight w:val="yellow"/>
+        </w:rPr>
+        <w:t>Ergebnisen</w:t>
+      </w:r>
+      <w:proofErr w:type="spellEnd"/>
+      <w:r>
+        <w:rPr>
+          <w:highlight w:val="yellow"/>
+        </w:rPr>
+        <w:t>?</w:t>
+      </w:r>
+    </w:p>
+    <w:p/>
+    <w:p>
+      <w:pPr>
+        <w:pStyle w:val="berschrift2"/>
+        <w:rPr>
+          <w:lang w:val="en-US"/>
+        </w:rPr>
+      </w:pPr>
+      <w:bookmarkStart w:id="30" w:name="_Toc399324956"/>
+      <w:r>
+        <w:rPr>
+          <w:lang w:val="en-US"/>
+        </w:rPr>
+        <w:t>Statistical units</w:t>
+      </w:r>
+      <w:bookmarkEnd w:id="30"/>
+    </w:p>
+    <w:p>
+      <w:pPr>
+        <w:rPr>
+          <w:lang w:val="en-US"/>
+        </w:rPr>
+      </w:pPr>
+    </w:p>
+    <w:p>
+      <w:pPr>
+        <w:rPr>
+          <w:lang w:val="en-US"/>
+        </w:rPr>
+      </w:pPr>
+      <w:r>
+        <w:rPr>
+          <w:lang w:val="en-US"/>
+        </w:rPr>
+        <w:t xml:space="preserve">The usual </w:t>
+      </w:r>
+      <w:proofErr w:type="gramStart"/>
+      <w:r>
+        <w:rPr>
+          <w:lang w:val="en-US"/>
+        </w:rPr>
+        <w:t>unit to assess inequality are</w:t>
+      </w:r>
+      <w:proofErr w:type="gramEnd"/>
+      <w:r>
+        <w:rPr>
+          <w:lang w:val="en-US"/>
+        </w:rPr>
+        <w:t xml:space="preserve"> households, because the possibility to experience economic wellbeing is strongly affected to households (see </w:t>
+      </w:r>
+      <w:proofErr w:type="spellStart"/>
+      <w:r>
+        <w:rPr>
+          <w:lang w:val="en-US"/>
+        </w:rPr>
+        <w:t>secetion</w:t>
+      </w:r>
+      <w:proofErr w:type="spellEnd"/>
+      <w:r>
+        <w:rPr>
+          <w:lang w:val="en-US"/>
+        </w:rPr>
+        <w:t xml:space="preserve"> 2.b on page 4) In tax data, however, the </w:t>
+      </w:r>
+      <w:r>
+        <w:rPr>
+          <w:lang w:val="en-US"/>
+        </w:rPr>
+        <w:lastRenderedPageBreak/>
+        <w:t>units are represented according to ad-</w:t>
+      </w:r>
+      <w:proofErr w:type="spellStart"/>
+      <w:r>
+        <w:rPr>
+          <w:lang w:val="en-US"/>
+        </w:rPr>
+        <w:t>ministrative</w:t>
+      </w:r>
+      <w:proofErr w:type="spellEnd"/>
+      <w:r>
+        <w:rPr>
+          <w:lang w:val="en-US"/>
+        </w:rPr>
+        <w:t xml:space="preserve"> rules. Tax units therefore neither represent individuals in every case nor true households. Tax units rather represent individuals and couples, but couples, who are married or officially registered. This doesn’t </w:t>
+      </w:r>
+      <w:proofErr w:type="gramStart"/>
+      <w:r>
+        <w:rPr>
+          <w:lang w:val="en-US"/>
+        </w:rPr>
+        <w:t>imply,</w:t>
+      </w:r>
+      <w:proofErr w:type="gramEnd"/>
+      <w:r>
+        <w:rPr>
+          <w:lang w:val="en-US"/>
+        </w:rPr>
+        <w:t xml:space="preserve"> that those couples live together, as it is needed to satisfy the definition of a household. On the other hand, is it quite likely that more than one tax unit live in the same household (unmarried/unregistered couples, see Müller and </w:t>
+      </w:r>
+      <w:proofErr w:type="spellStart"/>
+      <w:r>
+        <w:rPr>
+          <w:lang w:val="en-US"/>
+        </w:rPr>
+        <w:t>Schoch</w:t>
+      </w:r>
+      <w:proofErr w:type="spellEnd"/>
+      <w:r>
+        <w:rPr>
+          <w:lang w:val="en-US"/>
+        </w:rPr>
+        <w:t xml:space="preserve"> (2014, 99)). It is therefore not directly possible to elicit households and household income from tax data. This might influence the assessment of inequ</w:t>
+      </w:r>
+      <w:commentRangeStart w:id="31"/>
+      <w:r>
+        <w:rPr>
+          <w:lang w:val="en-US"/>
+        </w:rPr>
+        <w:t>ality development, taking into account the change from traditional household and family structures over the last century.</w:t>
+      </w:r>
+      <w:commentRangeEnd w:id="31"/>
+      <w:r>
+        <w:rPr>
+          <w:rStyle w:val="Kommentarzeichen"/>
+        </w:rPr>
+        <w:commentReference w:id="31"/>
+      </w:r>
+    </w:p>
+    <w:p>
+      <w:pPr>
+        <w:pStyle w:val="berschrift2"/>
+        <w:rPr>
+          <w:lang w:val="en-US"/>
+        </w:rPr>
+      </w:pPr>
+      <w:bookmarkStart w:id="32" w:name="_Toc399324957"/>
+      <w:bookmarkStart w:id="33" w:name="_Ref399518083"/>
+      <w:r>
+        <w:rPr>
+          <w:lang w:val="en-US"/>
+        </w:rPr>
+        <w:t>Measuring inequality</w:t>
+      </w:r>
+      <w:bookmarkEnd w:id="32"/>
+      <w:bookmarkEnd w:id="33"/>
+    </w:p>
+    <w:p>
+      <w:pPr>
+        <w:rPr>
+          <w:lang w:val="en-US"/>
+        </w:rPr>
+      </w:pPr>
+    </w:p>
+    <w:p>
+      <w:pPr>
+        <w:rPr>
+          <w:lang w:val="en-US"/>
+        </w:rPr>
+      </w:pPr>
+      <w:r>
+        <w:rPr>
+          <w:lang w:val="en-US"/>
+        </w:rPr>
+        <w:t xml:space="preserve">While we don’t know incomes </w:t>
+      </w:r>
+      <w:r>
+        <w:rPr>
+          <w:lang w:val="en-US"/>
+        </w:rPr>
+        <w:t xml:space="preserve">for every single individual </w:t>
+      </w:r>
+      <w:r>
+        <w:rPr>
+          <w:lang w:val="en-US"/>
+        </w:rPr>
+        <w:t>we still have sufficient information (number of tax units per income bracket plus sum of incomes within each bracket) to calculate percentiles, Gini coefficients and other desired measures.</w:t>
+      </w:r>
+    </w:p>
+    <w:p>
+      <w:pPr>
+        <w:rPr>
+          <w:lang w:val="en-US"/>
+        </w:rPr>
+      </w:pPr>
+    </w:p>
+    <w:p>
+      <w:pPr>
+        <w:rPr>
+          <w:lang w:val="en-US"/>
+        </w:rPr>
+      </w:pPr>
+      <w:r>
+        <w:rPr>
+          <w:lang w:val="en-US"/>
+        </w:rPr>
+        <w:t>The RD-framework is based on the concept of a ``relative distribution'', a transformation of the data from two distributions into a single distribution that contains all of the information necessary for scale-invariant comparison. This allows to make distribution differences ``visual'' in an elegant way and it is also a base for summary statistics, which are more sensitive to detailed theoretical hypotheses in contrast to other measures like the Gini-coefficient or top income-shares, which inform either about the whole population or only about the top part of the distribution.\\</w:t>
+      </w:r>
+    </w:p>
+    <w:p>
+      <w:pPr>
+        <w:rPr>
+          <w:lang w:val="en-US"/>
+        </w:rPr>
+      </w:pPr>
+    </w:p>
+    <w:p>
+      <w:pPr>
+        <w:rPr>
+          <w:lang w:val="en-US"/>
+        </w:rPr>
+      </w:pPr>
+      <w:r>
+        <w:rPr>
+          <w:lang w:val="en-US"/>
+        </w:rPr>
+        <w:t>% Probability Density function as a base for the RD</w:t>
+      </w:r>
+    </w:p>
+    <w:p>
+      <w:pPr>
+        <w:rPr>
+          <w:lang w:val="en-US"/>
+        </w:rPr>
+      </w:pPr>
+      <w:r>
+        <w:rPr>
+          <w:lang w:val="en-US"/>
+        </w:rPr>
+        <w:t>The goal of RD is to study the differences between two distributions. A common example could be the income distribution for man and women. Subject of the comparison can also be two distributions describing the same population, but stemming from two different data sources like survey or tax data or even comparison of the same source/population but for different time points, like the income distribution out of tax data for Switzerland today compared to an earlier time point. To describe how the two distributions are going to be transformed into a relative distribution, we start with defining the two distributions. One represents the reference population $Y</w:t>
+      </w:r>
+      <w:proofErr w:type="gramStart"/>
+      <w:r>
+        <w:rPr>
+          <w:lang w:val="en-US"/>
+        </w:rPr>
+        <w:t>_{</w:t>
+      </w:r>
+      <w:proofErr w:type="gramEnd"/>
+      <w:r>
+        <w:rPr>
+          <w:lang w:val="en-US"/>
+        </w:rPr>
+        <w:t>0}$ and the other the comparison population $Y$. $x$ represents our measure of interest (income). A first visual approach is to compare the two probability density functions (PDF). The PDF is a function $f(x</w:t>
+      </w:r>
+      <w:proofErr w:type="gramStart"/>
+      <w:r>
+        <w:rPr>
+          <w:lang w:val="en-US"/>
+        </w:rPr>
+        <w:t>)$</w:t>
+      </w:r>
+      <w:proofErr w:type="gramEnd"/>
+      <w:r>
+        <w:rPr>
+          <w:lang w:val="en-US"/>
+        </w:rPr>
+        <w:t xml:space="preserve"> which describes the distribution of probability over the outcome set and is defined for all possible values of $x$. This function integrates to 1, which means that the sum of all probabilities over all possible values is 100\%. Out of the comparison of the PDF, it is possible to see, which values of $x$ are more and less probable. This already allows to spot distributional differences over the whole scale of $x$ visually. \\</w:t>
+      </w:r>
+    </w:p>
+    <w:p>
+      <w:pPr>
+        <w:rPr>
+          <w:lang w:val="en-US"/>
+        </w:rPr>
+      </w:pPr>
+    </w:p>
+    <w:p>
+      <w:pPr>
+        <w:rPr>
+          <w:lang w:val="en-US"/>
+        </w:rPr>
+      </w:pPr>
+      <w:r>
+        <w:rPr>
+          <w:lang w:val="en-US"/>
+        </w:rPr>
+        <w:t>The PDF can be characterized by its cumulative distribution function (CDF). The CDF can be formulated as $F(x</w:t>
+      </w:r>
+      <w:proofErr w:type="gramStart"/>
+      <w:r>
+        <w:rPr>
+          <w:lang w:val="en-US"/>
+        </w:rPr>
+        <w:t>)$</w:t>
+      </w:r>
+      <w:proofErr w:type="gramEnd"/>
+      <w:r>
+        <w:rPr>
+          <w:lang w:val="en-US"/>
+        </w:rPr>
+        <w:t>, which represents the probability that a randomly chosen value is less than or equal to $x$. The relative distribution of $Y$ to $Y</w:t>
+      </w:r>
+      <w:proofErr w:type="gramStart"/>
+      <w:r>
+        <w:rPr>
+          <w:lang w:val="en-US"/>
+        </w:rPr>
+        <w:t>_{</w:t>
+      </w:r>
+      <w:proofErr w:type="gramEnd"/>
+      <w:r>
+        <w:rPr>
+          <w:lang w:val="en-US"/>
+        </w:rPr>
+        <w:t xml:space="preserve">0}$ is then defined as </w:t>
+      </w:r>
+    </w:p>
+    <w:p>
+      <w:pPr>
+        <w:rPr>
+          <w:lang w:val="en-US"/>
+        </w:rPr>
+      </w:pPr>
+    </w:p>
+    <w:p>
+      <w:pPr>
+        <w:rPr>
+          <w:lang w:val="en-US"/>
+        </w:rPr>
+      </w:pPr>
+      <w:r>
+        <w:rPr>
+          <w:lang w:val="en-US"/>
+        </w:rPr>
+        <w:t>\begin{equation}</w:t>
+      </w:r>
+    </w:p>
+    <w:p>
+      <w:pPr>
+        <w:rPr>
+          <w:lang w:val="en-US"/>
+        </w:rPr>
+      </w:pPr>
+      <w:r>
+        <w:rPr>
+          <w:lang w:val="en-US"/>
+        </w:rPr>
+        <w:t>R=F</w:t>
+      </w:r>
+      <w:proofErr w:type="gramStart"/>
+      <w:r>
+        <w:rPr>
+          <w:lang w:val="en-US"/>
+        </w:rPr>
+        <w:t>_{</w:t>
+      </w:r>
+      <w:proofErr w:type="gramEnd"/>
+      <w:r>
+        <w:rPr>
+          <w:lang w:val="en-US"/>
+        </w:rPr>
+        <w:t>0}(Y)</w:t>
+      </w:r>
+    </w:p>
+    <w:p>
+      <w:pPr>
+        <w:rPr>
+          <w:lang w:val="en-US"/>
+        </w:rPr>
+      </w:pPr>
+      <w:r>
+        <w:rPr>
+          <w:lang w:val="en-US"/>
+        </w:rPr>
+        <w:t>\end{equation}</w:t>
+      </w:r>
+    </w:p>
+    <w:p>
+      <w:pPr>
+        <w:rPr>
+          <w:lang w:val="en-US"/>
+        </w:rPr>
+      </w:pPr>
+    </w:p>
+    <w:p>
+      <w:pPr>
+        <w:rPr>
+          <w:lang w:val="en-US"/>
+        </w:rPr>
+      </w:pPr>
+      <w:r>
+        <w:rPr>
+          <w:lang w:val="en-US"/>
+        </w:rPr>
+        <w:t>$R$ is obtained from $Y$ by transforming it by the CDF for $Y</w:t>
+      </w:r>
+      <w:proofErr w:type="gramStart"/>
+      <w:r>
+        <w:rPr>
+          <w:lang w:val="en-US"/>
+        </w:rPr>
+        <w:t>_{</w:t>
+      </w:r>
+      <w:proofErr w:type="gramEnd"/>
+      <w:r>
+        <w:rPr>
+          <w:lang w:val="en-US"/>
+        </w:rPr>
+        <w:t>0}$, $F_{0}$. $R$ therefore measures the relative rank of $Y$ compared to $Y</w:t>
+      </w:r>
+      <w:proofErr w:type="gramStart"/>
+      <w:r>
+        <w:rPr>
+          <w:lang w:val="en-US"/>
+        </w:rPr>
+        <w:t>_{</w:t>
+      </w:r>
+      <w:proofErr w:type="gramEnd"/>
+      <w:r>
+        <w:rPr>
+          <w:lang w:val="en-US"/>
+        </w:rPr>
+        <w:t xml:space="preserve">0}$. </w:t>
+      </w:r>
+    </w:p>
+    <w:p>
+      <w:pPr>
+        <w:rPr>
+          <w:lang w:val="en-US"/>
+        </w:rPr>
+      </w:pPr>
+    </w:p>
+    <w:p>
+      <w:pPr>
+        <w:rPr>
+          <w:lang w:val="en-US"/>
+        </w:rPr>
+      </w:pPr>
+      <w:r>
+        <w:rPr>
+          <w:lang w:val="en-US"/>
+        </w:rPr>
+        <w:t>% Relative Distribution</w:t>
+      </w:r>
+    </w:p>
+    <w:p>
+      <w:pPr>
+        <w:rPr>
+          <w:lang w:val="en-US"/>
+        </w:rPr>
+      </w:pPr>
+    </w:p>
+    <w:p>
+      <w:pPr>
+        <w:rPr>
+          <w:lang w:val="en-US"/>
+        </w:rPr>
+      </w:pPr>
+    </w:p>
+    <w:p>
+      <w:pPr>
+        <w:rPr>
+          <w:lang w:val="en-US"/>
+        </w:rPr>
+      </w:pPr>
+      <w:r>
+        <w:rPr>
+          <w:lang w:val="en-US"/>
+        </w:rPr>
+        <w:t>\begin{equation}</w:t>
+      </w:r>
+    </w:p>
+    <w:p>
+      <w:pPr>
+        <w:rPr>
+          <w:lang w:val="en-US"/>
+        </w:rPr>
+      </w:pPr>
+      <w:r>
+        <w:rPr>
+          <w:lang w:val="en-US"/>
+        </w:rPr>
+        <w:t>g(r)=\</w:t>
+      </w:r>
+      <w:proofErr w:type="spellStart"/>
+      <w:r>
+        <w:rPr>
+          <w:lang w:val="en-US"/>
+        </w:rPr>
+        <w:t>frac</w:t>
+      </w:r>
+      <w:proofErr w:type="spellEnd"/>
+      <w:r>
+        <w:rPr>
+          <w:lang w:val="en-US"/>
+        </w:rPr>
+        <w:t>{f(F_{0}^{-1}(r))}{^{f_{0}(F_{0}^{-1}(r))}}</w:t>
+      </w:r>
+    </w:p>
+    <w:p>
+      <w:pPr>
+        <w:rPr>
+          <w:lang w:val="en-US"/>
+        </w:rPr>
+      </w:pPr>
+      <w:r>
+        <w:rPr>
+          <w:lang w:val="en-US"/>
+        </w:rPr>
+        <w:t>\end{equation}</w:t>
+      </w:r>
+    </w:p>
+    <w:p>
+      <w:pPr>
+        <w:rPr>
+          <w:lang w:val="en-US"/>
+        </w:rPr>
+      </w:pPr>
+    </w:p>
+    <w:p>
+      <w:pPr>
+        <w:rPr>
+          <w:lang w:val="en-US"/>
+        </w:rPr>
+      </w:pPr>
+    </w:p>
+    <w:p>
+      <w:pPr>
+        <w:rPr>
+          <w:lang w:val="en-US"/>
+        </w:rPr>
+      </w:pPr>
+      <w:r>
+        <w:rPr>
+          <w:lang w:val="en-US"/>
+        </w:rPr>
+        <w:lastRenderedPageBreak/>
+        <w:t>We can calculate the Probability Density Function $g(r</w:t>
+      </w:r>
+      <w:proofErr w:type="gramStart"/>
+      <w:r>
+        <w:rPr>
+          <w:lang w:val="en-US"/>
+        </w:rPr>
+        <w:t>)$</w:t>
+      </w:r>
+      <w:proofErr w:type="gramEnd"/>
+      <w:r>
+        <w:rPr>
+          <w:lang w:val="en-US"/>
+        </w:rPr>
+        <w:t xml:space="preserve"> of R, where $r$ represents the proportion of values and $F_{0}^{-1}(r)$ is the inverse cumulative distribution function, also called the quantile function. $g(r</w:t>
+      </w:r>
+      <w:proofErr w:type="gramStart"/>
+      <w:r>
+        <w:rPr>
+          <w:lang w:val="en-US"/>
+        </w:rPr>
+        <w:t>)$</w:t>
+      </w:r>
+      <w:proofErr w:type="gramEnd"/>
+      <w:r>
+        <w:rPr>
+          <w:lang w:val="en-US"/>
+        </w:rPr>
+        <w:t xml:space="preserve"> can be interpreted as a density ratio, which is defined as the ratio of these two quantities evaluated at every percentile of the reference distribution [0,1]. With a complete overlap of both distributions the probability density function of the $R$ is 1 at every point of the PDF. On the other hand, values higher than 1 represent higher probabilities in the comparison distribution than in the references distribution at this specific point and values lower than 1 respectively represent lower probabilities. It is a proper PDF in the sense that it integrates to 1 over the unit interval.\\</w:t>
+      </w:r>
+    </w:p>
+    <w:p>
+      <w:pPr>
+        <w:rPr>
+          <w:lang w:val="en-US"/>
+        </w:rPr>
+      </w:pPr>
+    </w:p>
+    <w:p>
+      <w:pPr>
+        <w:rPr>
+          <w:lang w:val="en-US"/>
+        </w:rPr>
+      </w:pPr>
+      <w:r>
+        <w:rPr>
+          <w:lang w:val="en-US"/>
+        </w:rPr>
+        <w:t>% Median and shape differences</w:t>
+      </w:r>
+    </w:p>
+    <w:p>
+      <w:pPr>
+        <w:rPr>
+          <w:lang w:val="en-US"/>
+        </w:rPr>
+      </w:pPr>
+      <w:r>
+        <w:rPr>
+          <w:lang w:val="en-US"/>
+        </w:rPr>
+        <w:t xml:space="preserve">What we got through the above transformation of two distributions is the overall relative probability density. But differences between distributions can be divided into two basic components: changes in location and changes in shape. If the comparative distribution is a simple location-shifted version of the reference distribution, then the difference between the two distributions can be parsimoniously summarized by this shift. Differences that remain after a location adjustment are differences in ``shape'' (scale, </w:t>
+      </w:r>
+      <w:proofErr w:type="spellStart"/>
+      <w:r>
+        <w:rPr>
+          <w:lang w:val="en-US"/>
+        </w:rPr>
+        <w:t>skewness</w:t>
+      </w:r>
+      <w:proofErr w:type="spellEnd"/>
+      <w:r>
+        <w:rPr>
+          <w:lang w:val="en-US"/>
+        </w:rPr>
+        <w:t xml:space="preserve"> and other distributional characteristics). When both types of shifts are operating, or when factors other than scale are changing in the shape component, we need a way to separate out the various effects. If we want to identify the effect of a location shift and separate it from other changes in the distribution, it is necessary to specify what scale this shift operates on. It is possible to adjust distributions by any measure of central tendency. Here we choose a median location adjustment because the median is a natural, robust and scale invariant unit of measurement. Because our interest lies in analyzing distributional differences concerning the degree of inequality, we will focus in the results section on shape differences and look therefore at the relative distribution after the distributions are adjusted for location differences. </w:t>
+      </w:r>
+    </w:p>
+    <w:p>
+      <w:pPr>
+        <w:rPr>
+          <w:lang w:val="en-US"/>
+        </w:rPr>
+      </w:pPr>
+    </w:p>
+    <w:p>
+      <w:pPr>
+        <w:rPr>
+          <w:lang w:val="en-US"/>
+        </w:rPr>
+      </w:pPr>
+      <w:r>
+        <w:rPr>
+          <w:lang w:val="en-US"/>
+        </w:rPr>
+        <w:t xml:space="preserve">% R based Summary </w:t>
+      </w:r>
+      <w:proofErr w:type="spellStart"/>
+      <w:r>
+        <w:rPr>
+          <w:lang w:val="en-US"/>
+        </w:rPr>
+        <w:t>Meausres</w:t>
+      </w:r>
+      <w:proofErr w:type="spellEnd"/>
+    </w:p>
+    <w:p>
+      <w:pPr>
+        <w:rPr>
+          <w:lang w:val="en-US"/>
+        </w:rPr>
+      </w:pPr>
+      <w:r>
+        <w:rPr>
+          <w:lang w:val="en-US"/>
+        </w:rPr>
+        <w:t>Distributional polarization is of particular interest in the study of inequality. However, common inequality indicators (for example Gini or Theil’s index) are not designed to distinguish between growth in the upper and lower tails. Even if the measures register increasing inequality over time, one cannot distinguish a polarization of the distribution (increases in both tails) from upgrading (increases in the upper tail) or downgrading (increases in lower tail). The polarization index developed by \</w:t>
+      </w:r>
+      <w:proofErr w:type="spellStart"/>
+      <w:r>
+        <w:rPr>
+          <w:lang w:val="en-US"/>
+        </w:rPr>
+        <w:t>citep</w:t>
+      </w:r>
+      <w:proofErr w:type="spellEnd"/>
+      <w:r>
+        <w:rPr>
+          <w:lang w:val="en-US"/>
+        </w:rPr>
+        <w:t>{handcock_relative_1999} addresses this issue, because it is decomposable to distinguish differences in the upper and lower tails.  Because it is based on the relative distribution it provides a simple link between what is observed in the graphical display and what is measured by the numerical summary. \\</w:t>
+      </w:r>
+    </w:p>
+    <w:p>
+      <w:pPr>
+        <w:rPr>
+          <w:lang w:val="en-US"/>
+        </w:rPr>
+      </w:pPr>
+    </w:p>
+    <w:p>
+      <w:pPr>
+        <w:rPr>
+          <w:lang w:val="en-US"/>
+        </w:rPr>
+      </w:pPr>
+      <w:r>
+        <w:rPr>
+          <w:lang w:val="en-US"/>
+        </w:rPr>
+        <w:t>The median relative polarization index (MRP) is defined as the mean absolute deviation around the median of the location-adjusted relative distribution, scaled to produce an index that varies between -1 and 1. Given the scaling, a value of zero represents no differences in distributional shape; positive values represent more polarization (increases in the tails of the distribution); and negative values represent less polarization (convergence towards the center of the distribution). The measure catches only differences in distributional shape (not location). And it has several interesting features. MRP can be interpreted in terms of a proportional shift of mass in the distribution from more central to less central values. A value of 0.1, for example, is equivalent to a 10\% population shift from the center of the distribution to the upper and lower quartiles and the MRP is decomposable along the scale of $y$. This makes it possible to compare the contribution of each section of the distribution to the overall polarization. A natural decomposition is the contributions made by components above (upper polarization index, URP) and below (lower polarization index, LRP) the median (of $g(r</w:t>
+      </w:r>
+      <w:proofErr w:type="gramStart"/>
+      <w:r>
+        <w:rPr>
+          <w:lang w:val="en-US"/>
+        </w:rPr>
+        <w:t>)$</w:t>
+      </w:r>
+      <w:proofErr w:type="gramEnd"/>
+      <w:r>
+        <w:rPr>
+          <w:lang w:val="en-US"/>
+        </w:rPr>
+        <w:t>).</w:t>
+      </w:r>
+    </w:p>
+    <w:p>
+      <w:pPr>
+        <w:pStyle w:val="berschrift2"/>
+        <w:rPr>
+          <w:lang w:val="en-US"/>
+        </w:rPr>
+      </w:pPr>
+      <w:bookmarkStart w:id="34" w:name="_Toc399324958"/>
+      <w:r>
+        <w:rPr>
+          <w:lang w:val="en-US"/>
+        </w:rPr>
+        <w:t>Coverage issues</w:t>
+      </w:r>
+      <w:bookmarkEnd w:id="34"/>
+    </w:p>
+    <w:p>
+      <w:pPr>
+        <w:rPr>
+          <w:lang w:val="en-US"/>
+        </w:rPr>
+      </w:pPr>
+    </w:p>
+    <w:p>
+      <w:pPr>
+        <w:rPr>
+          <w:lang w:val="en-US"/>
+        </w:rPr>
+      </w:pPr>
+      <w:r>
+        <w:rPr>
+          <w:lang w:val="en-US"/>
+        </w:rPr>
+        <w:t>The magnitude of this bias in Switzerland, however, is unknown. Strategies to handle this kind of bias are discussed in the literature (</w:t>
+      </w:r>
+      <w:proofErr w:type="spellStart"/>
+      <w:r>
+        <w:rPr>
+          <w:lang w:val="en-US"/>
+        </w:rPr>
+        <w:t>Särndal</w:t>
+      </w:r>
+      <w:proofErr w:type="spellEnd"/>
+      <w:r>
+        <w:rPr>
+          <w:lang w:val="en-US"/>
+        </w:rPr>
+        <w:t xml:space="preserve"> et al., 2003), but require a register for every unit, that is proportional to income. Currently no such register exists for Switzerland Müller and </w:t>
+      </w:r>
+      <w:proofErr w:type="spellStart"/>
+      <w:r>
+        <w:rPr>
+          <w:lang w:val="en-US"/>
+        </w:rPr>
+        <w:t>Schoch</w:t>
+      </w:r>
+      <w:proofErr w:type="spellEnd"/>
+      <w:r>
+        <w:rPr>
+          <w:lang w:val="en-US"/>
+        </w:rPr>
+        <w:t xml:space="preserve"> (2014, 43). Currently used micro datasets, which are used for official publications concerning inequality in Switzerland (SILC and </w:t>
+      </w:r>
+      <w:proofErr w:type="gramStart"/>
+      <w:r>
+        <w:rPr>
+          <w:lang w:val="en-US"/>
+        </w:rPr>
+        <w:t>HABE)</w:t>
+      </w:r>
+      <w:proofErr w:type="gramEnd"/>
+      <w:r>
+        <w:rPr>
+          <w:lang w:val="en-US"/>
+        </w:rPr>
+        <w:t xml:space="preserve"> are furthermore confronted with a constructed coverage problem, </w:t>
+      </w:r>
+      <w:r>
+        <w:rPr>
+          <w:lang w:val="en-US"/>
+        </w:rPr>
+        <w:lastRenderedPageBreak/>
+        <w:t>because these surveys rely on the phone register, which excludes households not having a registered connection.</w:t>
+      </w:r>
+    </w:p>
+    <w:p>
+      <w:pPr>
+        <w:rPr>
+          <w:lang w:val="en-US"/>
+        </w:rPr>
+      </w:pPr>
+    </w:p>
+    <w:p>
+      <w:pPr>
+        <w:rPr>
+          <w:lang w:val="en-US"/>
+        </w:rPr>
+      </w:pPr>
+      <w:r>
+        <w:rPr>
+          <w:lang w:val="en-US"/>
+        </w:rPr>
+        <w:t xml:space="preserve">The issue of incomplete coverage is less </w:t>
+      </w:r>
+      <w:proofErr w:type="spellStart"/>
+      <w:r>
+        <w:rPr>
+          <w:lang w:val="en-US"/>
+        </w:rPr>
+        <w:t>dramatical</w:t>
+      </w:r>
+      <w:proofErr w:type="spellEnd"/>
+      <w:r>
+        <w:rPr>
+          <w:lang w:val="en-US"/>
+        </w:rPr>
+        <w:t xml:space="preserve"> with tax data. Essentially every permanent resident in Switzerland over 18 years of age (respectively 20 years of age prior to 1996) is taxed on a yearly base (or every two years before the change of the tax system). Essentially this leads to a full representation of the adult population of Switzerland and a complete coverage of the income distribution. This includes a separation of normal cases, which embrace the majority of taxpayers, and the special cases, which cover (not only) foreign nationals living in Switzerland but with a yearly or any other temporary resident permit only. Most important this includes high net wealth individuals taxed according to their expenditures. Special attention has to be paid to tax units with none or very low incomes. Even though they have to hand in a tax return, their income does not show up in the statistics if their income after deductions falls below 15’000 CHF and they are therefore not taxed with direct federal taxes. This is possible for normal and special cases alike. From 1995/1996 until 2010 the number of non-taxed units is reported, but not for the years before. Dell et al. (2007) try to estimate the fraction of non-taxed by comparing the reported numbers of tax units to census reports about the number of adult population. According to their estimations this fraction drops from 94% in 1993/1994 to 63% back in 1945/46.</w:t>
+      </w:r>
+    </w:p>
+    <w:p>
+      <w:pPr>
+        <w:rPr>
+          <w:lang w:val="en-US"/>
+        </w:rPr>
+      </w:pPr>
+    </w:p>
+    <w:p>
+      <w:pPr>
+        <w:rPr>
+          <w:lang w:val="en-US"/>
+        </w:rPr>
+      </w:pPr>
+      <w:r>
+        <w:rPr>
+          <w:lang w:val="en-US"/>
+        </w:rPr>
+        <w:t xml:space="preserve">In Switzerland non-fillers show up in the tax-statistics either way, as long as they are registered. This person gets an imputed income based on an older tax return and information given by employers. Only </w:t>
+      </w:r>
+      <w:proofErr w:type="spellStart"/>
+      <w:r>
+        <w:rPr>
+          <w:lang w:val="en-US"/>
+        </w:rPr>
+        <w:t>non registered</w:t>
+      </w:r>
+      <w:proofErr w:type="spellEnd"/>
+      <w:r>
+        <w:rPr>
+          <w:lang w:val="en-US"/>
+        </w:rPr>
+        <w:t xml:space="preserve"> non-fillers are not in the records. Therefore non-fillers are a minor problem. Not negligible is the circumstance, that individuals misreport incomes. Feld and Frey (2006) examine the role of tax evasion in Switzerland by calculating the difference of the national accounts measures of primary income and the income reported to the tax authorities. They can </w:t>
+      </w:r>
+      <w:proofErr w:type="gramStart"/>
+      <w:r>
+        <w:rPr>
+          <w:lang w:val="en-US"/>
+        </w:rPr>
+        <w:t>show,</w:t>
+      </w:r>
+      <w:proofErr w:type="gramEnd"/>
+      <w:r>
+        <w:rPr>
+          <w:lang w:val="en-US"/>
+        </w:rPr>
+        <w:t xml:space="preserve"> that the average level of income tax evasion from 1965 to 1995 varies between 13% and 35%. They </w:t>
+      </w:r>
+      <w:proofErr w:type="gramStart"/>
+      <w:r>
+        <w:rPr>
+          <w:lang w:val="en-US"/>
+        </w:rPr>
+        <w:t>suggest,</w:t>
+      </w:r>
+      <w:proofErr w:type="gramEnd"/>
+      <w:r>
+        <w:rPr>
+          <w:lang w:val="en-US"/>
+        </w:rPr>
+        <w:t xml:space="preserve"> that evasion is heavily driven by capital income tax evasion.</w:t>
+      </w:r>
+    </w:p>
+    <w:p>
+      <w:pPr>
+        <w:rPr>
+          <w:lang w:val="en-US"/>
+        </w:rPr>
+      </w:pPr>
+    </w:p>
+    <w:p>
+      <w:pPr>
+        <w:rPr>
+          <w:lang w:val="en-US"/>
+        </w:rPr>
+      </w:pPr>
+    </w:p>
+    <w:p>
+      <w:pPr>
+        <w:rPr>
+          <w:lang w:val="en-US"/>
+        </w:rPr>
+      </w:pPr>
+    </w:p>
+    <w:p>
+      <w:pPr>
+        <w:rPr>
+          <w:lang w:val="en-US"/>
+        </w:rPr>
+      </w:pPr>
+    </w:p>
+    <w:p>
+      <w:pPr>
+        <w:pStyle w:val="berschrift3"/>
+        <w:rPr>
+          <w:lang w:val="en-US"/>
+        </w:rPr>
+      </w:pPr>
+      <w:bookmarkStart w:id="35" w:name="_Toc399324959"/>
+      <w:r>
+        <w:rPr>
+          <w:lang w:val="en-US"/>
+        </w:rPr>
+        <w:t>Normal vs Special cases</w:t>
+      </w:r>
+      <w:bookmarkEnd w:id="35"/>
+    </w:p>
+    <w:p>
+      <w:pPr>
+        <w:rPr>
+          <w:lang w:val="en-US"/>
+        </w:rPr>
+      </w:pPr>
+    </w:p>
+    <w:p>
+      <w:pPr>
+        <w:rPr>
+          <w:lang w:val="en-US"/>
+        </w:rPr>
+      </w:pPr>
+      <w:r>
+        <w:rPr>
+          <w:lang w:val="en-US"/>
+        </w:rPr>
+        <w:t>Fur</w:t>
+      </w:r>
+      <w:r>
+        <w:rPr>
+          <w:lang w:val="en-US"/>
+        </w:rPr>
+        <w:t>thermore the FTA differentiates between two gro</w:t>
+      </w:r>
+      <w:r>
+        <w:rPr>
+          <w:lang w:val="en-US"/>
+        </w:rPr>
+        <w:t>ups of tax units, so called nor</w:t>
+      </w:r>
+      <w:r>
+        <w:rPr>
+          <w:lang w:val="en-US"/>
+        </w:rPr>
+        <w:t>mal cases and special cases. A normal case is a t</w:t>
+      </w:r>
+      <w:r>
+        <w:rPr>
+          <w:lang w:val="en-US"/>
+        </w:rPr>
+        <w:t xml:space="preserve">ax unit residing in a </w:t>
+      </w:r>
+      <w:proofErr w:type="spellStart"/>
+      <w:r>
+        <w:rPr>
+          <w:lang w:val="en-US"/>
+        </w:rPr>
+        <w:t>swiss</w:t>
+      </w:r>
+      <w:proofErr w:type="spellEnd"/>
+      <w:r>
+        <w:rPr>
+          <w:lang w:val="en-US"/>
+        </w:rPr>
+        <w:t xml:space="preserve"> can</w:t>
+      </w:r>
+      <w:r>
+        <w:rPr>
+          <w:lang w:val="en-US"/>
+        </w:rPr>
+        <w:t xml:space="preserve">ton without foreign source income and being liable to taxation all year long. </w:t>
+      </w:r>
+      <w:commentRangeStart w:id="36"/>
+      <w:r>
+        <w:rPr>
+          <w:lang w:val="en-US"/>
+        </w:rPr>
+        <w:t>All other tax units</w:t>
+      </w:r>
+      <w:commentRangeEnd w:id="36"/>
+      <w:r>
+        <w:rPr>
+          <w:rStyle w:val="Kommentarzeichen"/>
+        </w:rPr>
+        <w:commentReference w:id="36"/>
+      </w:r>
+      <w:r>
+        <w:rPr>
+          <w:lang w:val="en-US"/>
+        </w:rPr>
+        <w:t xml:space="preserve"> and very few that are taxed based on the style of living because they don’t work (</w:t>
+      </w:r>
+      <w:proofErr w:type="spellStart"/>
+      <w:r>
+        <w:rPr>
+          <w:lang w:val="en-US"/>
+        </w:rPr>
+        <w:t>Pauschalbesteuerte</w:t>
+      </w:r>
+      <w:proofErr w:type="spellEnd"/>
+      <w:r>
+        <w:rPr>
+          <w:lang w:val="en-US"/>
+        </w:rPr>
+        <w:t>) are special cases.</w:t>
+      </w:r>
+    </w:p>
+    <w:p>
+      <w:pPr>
+        <w:rPr>
+          <w:lang w:val="en-US"/>
+        </w:rPr>
+      </w:pPr>
+    </w:p>
+    <w:p>
+      <w:pPr>
+        <w:pStyle w:val="berschrift3"/>
+        <w:rPr>
+          <w:lang w:val="en-US"/>
+        </w:rPr>
+      </w:pPr>
+      <w:bookmarkStart w:id="37" w:name="_Toc399324960"/>
+      <w:r>
+        <w:rPr>
+          <w:lang w:val="en-US"/>
+        </w:rPr>
+        <w:t>With and without non-taxed</w:t>
+      </w:r>
+      <w:bookmarkEnd w:id="37"/>
+    </w:p>
+    <w:p>
+      <w:pPr>
+        <w:rPr>
+          <w:lang w:val="en-US"/>
+        </w:rPr>
+      </w:pPr>
+    </w:p>
+    <w:p>
+      <w:pPr>
+        <w:rPr>
+          <w:lang w:val="en-US"/>
+        </w:rPr>
+      </w:pPr>
+    </w:p>
+    <w:p>
+      <w:pPr>
+        <w:rPr>
+          <w:lang w:val="en-US"/>
+        </w:rPr>
+      </w:pPr>
+      <w:r>
+        <w:rPr>
+          <w:lang w:val="en-US"/>
+        </w:rPr>
+        <w:t xml:space="preserve">This exempts all tax units with taxable income below a certain threshold (e.g. </w:t>
+      </w:r>
+      <w:r>
+        <w:rPr>
+          <w:lang w:val="en-US"/>
+        </w:rPr>
+        <w:t>29</w:t>
+      </w:r>
+      <w:r>
+        <w:rPr>
+          <w:lang w:val="en-US"/>
+        </w:rPr>
+        <w:t>’</w:t>
+      </w:r>
+      <w:r>
+        <w:rPr>
+          <w:lang w:val="en-US"/>
+        </w:rPr>
+        <w:t>200</w:t>
       </w:r>
       <w:r>
         <w:rPr>
@@ -5650,1556 +7897,8 @@
         <w:rPr>
           <w:lang w:val="en-US"/>
         </w:rPr>
-        <w:t>W</w:t>
-      </w:r>
-      <w:r>
-        <w:rPr>
-          <w:lang w:val="en-US"/>
-        </w:rPr>
-        <w:t>ith</w:t>
-      </w:r>
-      <w:r>
-        <w:rPr>
-          <w:lang w:val="en-US"/>
-        </w:rPr>
-        <w:t xml:space="preserve"> this strategy we want to show, the sensitiveness</w:t>
-      </w:r>
-      <w:r>
-        <w:rPr>
-          <w:lang w:val="en-US"/>
-        </w:rPr>
-        <w:t xml:space="preserve"> researchers have to make</w:t>
-      </w:r>
-      <w:r>
-        <w:rPr>
-          <w:lang w:val="en-US"/>
-        </w:rPr>
-        <w:t xml:space="preserve"> </w:t>
-      </w:r>
-      <w:r>
-        <w:rPr>
-          <w:lang w:val="en-US"/>
-        </w:rPr>
-        <w:t xml:space="preserve">concerning the </w:t>
-      </w:r>
-      <w:r>
-        <w:rPr>
-          <w:lang w:val="en-US"/>
-        </w:rPr>
-        <w:t>assessment</w:t>
-      </w:r>
-      <w:r>
-        <w:rPr>
-          <w:lang w:val="en-US"/>
-        </w:rPr>
-        <w:t xml:space="preserve"> of inequality</w:t>
-      </w:r>
-      <w:r>
-        <w:rPr>
-          <w:lang w:val="en-US"/>
-        </w:rPr>
-        <w:t xml:space="preserve">. </w:t>
-      </w:r>
-    </w:p>
-    <w:p>
-      <w:pPr>
-        <w:pStyle w:val="berschrift2"/>
-        <w:rPr>
-          <w:lang w:val="en-US"/>
-        </w:rPr>
-      </w:pPr>
-      <w:bookmarkStart w:id="24" w:name="_Toc399324954"/>
-      <w:r>
-        <w:rPr>
-          <w:lang w:val="en-US"/>
-        </w:rPr>
-        <w:t>Tax statistics in Switzerland</w:t>
-      </w:r>
-      <w:bookmarkEnd w:id="24"/>
-    </w:p>
-    <w:p>
-      <w:pPr>
-        <w:rPr>
-          <w:lang w:val="en-US"/>
-        </w:rPr>
-      </w:pPr>
-    </w:p>
-    <w:p>
-      <w:pPr>
-        <w:rPr>
-          <w:lang w:val="en-US"/>
-        </w:rPr>
-      </w:pPr>
-      <w:r>
-        <w:rPr>
-          <w:lang w:val="en-US"/>
-        </w:rPr>
-        <w:t>Federal taxes are collected and documented by the FTA since 1915. Being called a war-tax in the beginning, the federal tax was renamed to crisis levy in 1934, defense-tax in 1939 and is finally known as direct federal tax since 1983. The time frame we were able to collect ranges from 1945 to 2010 including 44 tax periods</w:t>
-      </w:r>
-      <w:r>
-        <w:rPr>
-          <w:rStyle w:val="Funotenzeichen"/>
-          <w:lang w:val="en-US"/>
-        </w:rPr>
-        <w:footnoteReference w:id="3"/>
-      </w:r>
-      <w:r>
-        <w:rPr>
-          <w:lang w:val="en-US"/>
-        </w:rPr>
-        <w:t xml:space="preserve">. </w:t>
-      </w:r>
-      <w:r>
-        <w:rPr>
-          <w:lang w:val="en-US"/>
-        </w:rPr>
-        <w:t xml:space="preserve"> </w:t>
-      </w:r>
-      <w:commentRangeStart w:id="25"/>
-      <w:r>
-        <w:rPr>
-          <w:lang w:val="en-US"/>
-        </w:rPr>
-        <w:t>While the FTA provides data in electronic form since 1973 we collected earlier data by scanning hard copies</w:t>
-      </w:r>
-      <w:commentRangeEnd w:id="25"/>
-      <w:r>
-        <w:rPr>
-          <w:rStyle w:val="Kommentarzeichen"/>
-        </w:rPr>
-        <w:commentReference w:id="25"/>
-      </w:r>
-      <w:r>
-        <w:rPr>
-          <w:lang w:val="en-US"/>
-        </w:rPr>
-        <w:t xml:space="preserve">. Data is available for Switzerland plus all cantons and basically covers every </w:t>
-      </w:r>
-      <w:r>
-        <w:rPr>
-          <w:lang w:val="en-US"/>
-        </w:rPr>
-        <w:t xml:space="preserve">individual </w:t>
-      </w:r>
-      <w:r>
-        <w:rPr>
-          <w:lang w:val="en-US"/>
-        </w:rPr>
-        <w:t>in Switzerland liable to pay federal taxes.</w:t>
-      </w:r>
-      <w:r>
-        <w:rPr>
-          <w:lang w:val="en-US"/>
-        </w:rPr>
-        <w:t xml:space="preserve"> </w:t>
-      </w:r>
-      <w:r>
-        <w:rPr>
-          <w:lang w:val="en-US"/>
-        </w:rPr>
-        <w:t>In general d</w:t>
-      </w:r>
-      <w:r>
-        <w:rPr>
-          <w:lang w:val="en-US"/>
-        </w:rPr>
-        <w:t xml:space="preserve">ata is provided by the FTA in an aggregate form for privacy reasons, i.e. they are classified into numerous income brackets. </w:t>
-      </w:r>
-      <w:r>
-        <w:rPr>
-          <w:lang w:val="en-US"/>
-        </w:rPr>
-        <w:t>Additionally t</w:t>
-      </w:r>
-      <w:r>
-        <w:rPr>
-          <w:lang w:val="en-US"/>
-        </w:rPr>
-        <w:t xml:space="preserve">he FTA publishes </w:t>
-      </w:r>
-      <w:r>
-        <w:rPr>
-          <w:lang w:val="en-US"/>
-        </w:rPr>
-        <w:t>statistical key figures based on the federal tax statistics</w:t>
-      </w:r>
-      <w:r>
-        <w:rPr>
-          <w:rStyle w:val="Funotenzeichen"/>
-          <w:lang w:val="en-US"/>
-        </w:rPr>
-        <w:footnoteReference w:id="4"/>
-      </w:r>
-      <w:r>
-        <w:rPr>
-          <w:lang w:val="en-US"/>
-        </w:rPr>
-        <w:t xml:space="preserve">. This figures include </w:t>
-      </w:r>
-      <w:proofErr w:type="spellStart"/>
-      <w:r>
-        <w:rPr>
-          <w:lang w:val="en-US"/>
-        </w:rPr>
-        <w:t>gini</w:t>
-      </w:r>
-      <w:proofErr w:type="spellEnd"/>
-      <w:r>
-        <w:rPr>
-          <w:lang w:val="en-US"/>
-        </w:rPr>
-        <w:t xml:space="preserve">-coefficients and percentiles ranging from 1973-1974 to </w:t>
-      </w:r>
-      <w:r>
-        <w:rPr>
-          <w:lang w:val="en-US"/>
-        </w:rPr>
-        <w:t xml:space="preserve">2010 </w:t>
-      </w:r>
-      <w:r>
-        <w:rPr>
-          <w:lang w:val="en-US"/>
-        </w:rPr>
-        <w:t xml:space="preserve">only </w:t>
-      </w:r>
-      <w:r>
-        <w:rPr>
-          <w:lang w:val="en-US"/>
-        </w:rPr>
-        <w:t xml:space="preserve">individuals, who had to pay federal taxes and from 1995-1996 for all taxable individuals. </w:t>
-      </w:r>
-      <w:r>
-        <w:rPr>
-          <w:lang w:val="en-US"/>
-        </w:rPr>
-        <w:t xml:space="preserve">  </w:t>
-      </w:r>
-    </w:p>
-    <w:p>
-      <w:pPr>
-        <w:rPr>
-          <w:lang w:val="en-US"/>
-        </w:rPr>
-      </w:pPr>
-    </w:p>
-    <w:p>
-      <w:pPr>
-        <w:rPr>
-          <w:lang w:val="en-US"/>
-        </w:rPr>
-      </w:pPr>
-    </w:p>
-    <w:p>
-      <w:pPr>
-        <w:pStyle w:val="berschrift2"/>
-        <w:rPr>
-          <w:lang w:val="en-US"/>
-        </w:rPr>
-      </w:pPr>
-      <w:bookmarkStart w:id="26" w:name="_Toc399324955"/>
-      <w:r>
-        <w:rPr>
-          <w:lang w:val="en-US"/>
-        </w:rPr>
-        <w:lastRenderedPageBreak/>
-        <w:t>Defining Economic resources</w:t>
-      </w:r>
-      <w:bookmarkEnd w:id="26"/>
-    </w:p>
-    <w:p>
-      <w:pPr>
-        <w:rPr>
-          <w:lang w:val="en-US"/>
-        </w:rPr>
-      </w:pPr>
-      <w:r>
-        <w:rPr>
-          <w:lang w:val="en-US"/>
-        </w:rPr>
-        <w:t>A</w:t>
-      </w:r>
-      <w:r>
-        <w:rPr>
-          <w:lang w:val="en-US"/>
-        </w:rPr>
-        <w:t xml:space="preserve">s described in section </w:t>
-      </w:r>
-      <w:r>
-        <w:rPr>
-          <w:lang w:val="en-US"/>
-        </w:rPr>
-        <w:fldChar w:fldCharType="begin"/>
-      </w:r>
-      <w:r>
-        <w:rPr>
-          <w:lang w:val="en-US"/>
-        </w:rPr>
-        <w:instrText xml:space="preserve"> REF _Ref399337312 \r \h </w:instrText>
-      </w:r>
-      <w:r>
-        <w:rPr>
-          <w:lang w:val="en-US"/>
-        </w:rPr>
-      </w:r>
-      <w:r>
-        <w:rPr>
-          <w:lang w:val="en-US"/>
-        </w:rPr>
-        <w:fldChar w:fldCharType="separate"/>
-      </w:r>
-      <w:r>
-        <w:rPr>
-          <w:lang w:val="en-US"/>
-        </w:rPr>
-        <w:t>2.1</w:t>
-      </w:r>
-      <w:r>
-        <w:rPr>
-          <w:lang w:val="en-US"/>
-        </w:rPr>
-        <w:fldChar w:fldCharType="end"/>
-      </w:r>
-      <w:r>
-        <w:rPr>
-          <w:lang w:val="en-US"/>
-        </w:rPr>
-        <w:t xml:space="preserve">on page </w:t>
-      </w:r>
-      <w:r>
-        <w:rPr>
-          <w:lang w:val="en-US"/>
-        </w:rPr>
-        <w:fldChar w:fldCharType="begin"/>
-      </w:r>
-      <w:r>
-        <w:rPr>
-          <w:lang w:val="en-US"/>
-        </w:rPr>
-        <w:instrText xml:space="preserve"> PAGEREF _Ref399337302 \h </w:instrText>
-      </w:r>
-      <w:r>
-        <w:rPr>
-          <w:lang w:val="en-US"/>
-        </w:rPr>
-      </w:r>
-      <w:r>
-        <w:rPr>
-          <w:lang w:val="en-US"/>
-        </w:rPr>
-        <w:fldChar w:fldCharType="separate"/>
-      </w:r>
-      <w:r>
-        <w:rPr>
-          <w:noProof/>
-          <w:lang w:val="en-US"/>
-        </w:rPr>
-        <w:t>3</w:t>
-      </w:r>
-      <w:r>
-        <w:rPr>
-          <w:lang w:val="en-US"/>
-        </w:rPr>
-        <w:fldChar w:fldCharType="end"/>
-      </w:r>
-      <w:r>
-        <w:rPr>
-          <w:lang w:val="en-US"/>
-        </w:rPr>
-        <w:t xml:space="preserve">, the recommendation is to look at income, wealth and consumption simultaneously. But </w:t>
-      </w:r>
-      <w:r>
-        <w:rPr>
-          <w:lang w:val="en-US"/>
-        </w:rPr>
-        <w:t xml:space="preserve">the </w:t>
-      </w:r>
-      <w:proofErr w:type="spellStart"/>
-      <w:r>
-        <w:rPr>
-          <w:lang w:val="en-US"/>
-        </w:rPr>
-        <w:t>oecd</w:t>
-      </w:r>
-      <w:proofErr w:type="spellEnd"/>
-      <w:r>
-        <w:rPr>
-          <w:lang w:val="en-US"/>
-        </w:rPr>
-        <w:t xml:space="preserve"> (2013:13) is also states</w:t>
-      </w:r>
-      <w:r>
-        <w:rPr>
-          <w:lang w:val="en-US"/>
-        </w:rPr>
-        <w:t>:</w:t>
-      </w:r>
-      <w:proofErr w:type="gramStart"/>
-      <w:r>
-        <w:rPr>
-          <w:lang w:val="en-US"/>
-        </w:rPr>
-        <w:t>”[</w:t>
-      </w:r>
-      <w:proofErr w:type="gramEnd"/>
-      <w:r>
-        <w:rPr>
-          <w:lang w:val="en-US"/>
-        </w:rPr>
-        <w:t xml:space="preserve">...] integrated analysis at the household level has significant data requirements that go beyond the measurement efforts currently undertaken in most countries. This last statement holds for Switzerland too, although the HBS study is strongly influenced by the recommendations of the Canberra group handbook (United Nations, 2011), which concepts </w:t>
-      </w:r>
-      <w:proofErr w:type="gramStart"/>
-      <w:r>
-        <w:rPr>
-          <w:lang w:val="en-US"/>
-        </w:rPr>
-        <w:t>are part</w:t>
-      </w:r>
-      <w:proofErr w:type="gramEnd"/>
-      <w:r>
-        <w:rPr>
-          <w:lang w:val="en-US"/>
-        </w:rPr>
-        <w:t xml:space="preserve"> of the ICW framework. Federal Tax Administration (FTA) publishes statistics on income and wealth but it is not possible to analyze the joint distribution on the individual or household level. Also measures of consumption are largely missing in tax data.</w:t>
-      </w:r>
-    </w:p>
-    <w:p>
-      <w:pPr>
-        <w:rPr>
-          <w:lang w:val="en-US"/>
-        </w:rPr>
-      </w:pPr>
-    </w:p>
-    <w:p>
-      <w:pPr>
-        <w:rPr>
-          <w:lang w:val="en-US"/>
-        </w:rPr>
-      </w:pPr>
-      <w:r>
-        <w:rPr>
-          <w:lang w:val="en-US"/>
-        </w:rPr>
-        <w:t>When focusing on income the</w:t>
-      </w:r>
-      <w:r>
-        <w:rPr>
-          <w:lang w:val="en-US"/>
-        </w:rPr>
-        <w:t xml:space="preserve"> central </w:t>
-      </w:r>
-      <w:r>
-        <w:rPr>
-          <w:lang w:val="en-US"/>
-        </w:rPr>
-        <w:t>measure</w:t>
-      </w:r>
-      <w:r>
-        <w:rPr>
-          <w:lang w:val="en-US"/>
-        </w:rPr>
-        <w:t xml:space="preserve"> reported through tax statistics is taxable income. It includes all reported incomes (income from employment, income from p</w:t>
-      </w:r>
-      <w:r>
-        <w:rPr>
-          <w:lang w:val="en-US"/>
-        </w:rPr>
-        <w:t>roperty and received transfers</w:t>
-      </w:r>
-      <w:r>
-        <w:rPr>
-          <w:rStyle w:val="Funotenzeichen"/>
-          <w:lang w:val="en-US"/>
-        </w:rPr>
-        <w:footnoteReference w:id="5"/>
-      </w:r>
-      <w:r>
-        <w:rPr>
-          <w:lang w:val="en-US"/>
-        </w:rPr>
-        <w:t xml:space="preserve"> ) minus several deductions. It is therefore neither a pre-transfer income</w:t>
-      </w:r>
-      <w:r>
-        <w:rPr>
-          <w:lang w:val="en-US"/>
-        </w:rPr>
-        <w:t xml:space="preserve"> (because it includes social transfer)</w:t>
-      </w:r>
-      <w:r>
-        <w:rPr>
-          <w:lang w:val="en-US"/>
-        </w:rPr>
-        <w:t xml:space="preserve"> nor a post-transfer income</w:t>
-      </w:r>
-      <w:r>
-        <w:rPr>
-          <w:lang w:val="en-US"/>
-        </w:rPr>
-        <w:t xml:space="preserve"> (because taxes are neglected)</w:t>
-      </w:r>
-      <w:r>
-        <w:rPr>
-          <w:lang w:val="en-US"/>
-        </w:rPr>
-        <w:t xml:space="preserve">. </w:t>
-      </w:r>
-      <w:r>
-        <w:rPr>
-          <w:lang w:val="en-US"/>
-        </w:rPr>
-        <w:t>R</w:t>
-      </w:r>
-      <w:r>
-        <w:rPr>
-          <w:lang w:val="en-US"/>
-        </w:rPr>
-        <w:t>ather</w:t>
-      </w:r>
-      <w:r>
-        <w:rPr>
-          <w:lang w:val="en-US"/>
-        </w:rPr>
-        <w:t xml:space="preserve"> it is</w:t>
-      </w:r>
-      <w:r>
-        <w:rPr>
-          <w:lang w:val="en-US"/>
-        </w:rPr>
-        <w:t xml:space="preserve"> something in between. As the FTA tax statistics inclu</w:t>
-      </w:r>
-      <w:r>
-        <w:rPr>
-          <w:lang w:val="en-US"/>
-        </w:rPr>
-        <w:t>de some but not all deductions</w:t>
-      </w:r>
-      <w:r>
-        <w:rPr>
-          <w:rStyle w:val="Funotenzeichen"/>
-          <w:lang w:val="en-US"/>
-        </w:rPr>
-        <w:footnoteReference w:id="6"/>
-      </w:r>
-      <w:r>
-        <w:rPr>
-          <w:lang w:val="en-US"/>
-        </w:rPr>
-        <w:t xml:space="preserve"> it is possible to calculate a sort of total in</w:t>
-      </w:r>
-      <w:r>
-        <w:rPr>
-          <w:lang w:val="en-US"/>
-        </w:rPr>
-        <w:t>come, which is called “net incom</w:t>
-      </w:r>
-      <w:r>
-        <w:rPr>
-          <w:lang w:val="en-US"/>
-        </w:rPr>
-        <w:t>e” (</w:t>
-      </w:r>
-      <w:proofErr w:type="spellStart"/>
-      <w:r>
-        <w:rPr>
-          <w:lang w:val="en-US"/>
-        </w:rPr>
-        <w:t>Reineinkommen</w:t>
-      </w:r>
-      <w:proofErr w:type="spellEnd"/>
-      <w:r>
-        <w:rPr>
-          <w:lang w:val="en-US"/>
-        </w:rPr>
-        <w:t xml:space="preserve">). As some deductions can be interpreted as compulsory expenses similar to taxes the step towards total income is a step away from the income, which can be used for consumption. Similar when calculating the disposable income out of the taxable income through accounting the reported federal taxes, this is a step towards the income, which is left in the basket for consumption (disposable income). Again it is not </w:t>
-      </w:r>
-      <w:proofErr w:type="gramStart"/>
-      <w:r>
-        <w:rPr>
-          <w:lang w:val="en-US"/>
-        </w:rPr>
-        <w:t>a ”</w:t>
-      </w:r>
-      <w:proofErr w:type="gramEnd"/>
-      <w:r>
-        <w:rPr>
-          <w:lang w:val="en-US"/>
-        </w:rPr>
-        <w:t>pure” disposable income</w:t>
-      </w:r>
-      <w:commentRangeStart w:id="27"/>
-      <w:r>
-        <w:rPr>
-          <w:lang w:val="en-US"/>
-        </w:rPr>
-        <w:t>, because cantonal, municipal taxes and taxes from churches, which represent the bulk of taxes in Switzerland, are missing.</w:t>
-      </w:r>
-      <w:commentRangeEnd w:id="27"/>
-      <w:r>
-        <w:rPr>
-          <w:rStyle w:val="Kommentarzeichen"/>
-        </w:rPr>
-        <w:commentReference w:id="27"/>
-      </w:r>
-    </w:p>
-    <w:p>
-      <w:pPr>
-        <w:rPr>
-          <w:lang w:val="en-US"/>
-        </w:rPr>
-      </w:pPr>
-    </w:p>
-    <w:p>
-      <w:pPr>
-        <w:rPr>
-          <w:lang w:val="en-US"/>
-        </w:rPr>
-      </w:pPr>
-      <w:r>
-        <w:rPr>
-          <w:lang w:val="en-US"/>
-        </w:rPr>
-        <w:t>The FTA provides two income measures: taxable income and net income. Net income here is an administrative term and means taxable income plus social deductions (children and supported persons) but not including other deductions like donations or health-care costs. Both measures are designed for taxation purposes which might limit the suitability to measure inequal</w:t>
-      </w:r>
-      <w:r>
-        <w:rPr>
-          <w:lang w:val="en-US"/>
-        </w:rPr>
-        <w:t>ity as we will discuss later</w:t>
-      </w:r>
-      <w:r>
-        <w:rPr>
-          <w:lang w:val="en-US"/>
-        </w:rPr>
-        <w:t>. Standards</w:t>
-      </w:r>
-      <w:r>
-        <w:rPr>
-          <w:lang w:val="en-US"/>
-        </w:rPr>
-        <w:t xml:space="preserve"> for measuring economic resources and inequality Concepts on measuring economic resources</w:t>
-      </w:r>
-    </w:p>
-    <w:p>
-      <w:pPr>
-        <w:rPr>
-          <w:lang w:val="en-US"/>
-        </w:rPr>
-      </w:pPr>
-    </w:p>
-    <w:p>
-      <w:r>
-        <w:rPr>
-          <w:highlight w:val="yellow"/>
-        </w:rPr>
-        <w:t xml:space="preserve">Was lernen wir aus den </w:t>
-      </w:r>
-      <w:proofErr w:type="spellStart"/>
-      <w:r>
-        <w:rPr>
-          <w:highlight w:val="yellow"/>
-        </w:rPr>
-        <w:t>Ergebnisen</w:t>
-      </w:r>
-      <w:proofErr w:type="spellEnd"/>
-      <w:r>
-        <w:rPr>
-          <w:highlight w:val="yellow"/>
-        </w:rPr>
-        <w:t>?</w:t>
-      </w:r>
-    </w:p>
-    <w:p/>
-    <w:p>
-      <w:pPr>
-        <w:pStyle w:val="berschrift2"/>
-        <w:rPr>
-          <w:lang w:val="en-US"/>
-        </w:rPr>
-      </w:pPr>
-      <w:bookmarkStart w:id="28" w:name="_Toc399324956"/>
-      <w:r>
-        <w:rPr>
-          <w:lang w:val="en-US"/>
-        </w:rPr>
-        <w:t>Statistical units</w:t>
-      </w:r>
-      <w:bookmarkEnd w:id="28"/>
-    </w:p>
-    <w:p>
-      <w:pPr>
-        <w:rPr>
-          <w:lang w:val="en-US"/>
-        </w:rPr>
-      </w:pPr>
-    </w:p>
-    <w:p>
-      <w:pPr>
-        <w:rPr>
-          <w:lang w:val="en-US"/>
-        </w:rPr>
-      </w:pPr>
-      <w:r>
-        <w:rPr>
-          <w:lang w:val="en-US"/>
-        </w:rPr>
-        <w:t xml:space="preserve">The usual </w:t>
-      </w:r>
-      <w:proofErr w:type="gramStart"/>
-      <w:r>
-        <w:rPr>
-          <w:lang w:val="en-US"/>
-        </w:rPr>
-        <w:t>unit to assess inequality are</w:t>
-      </w:r>
-      <w:proofErr w:type="gramEnd"/>
-      <w:r>
-        <w:rPr>
-          <w:lang w:val="en-US"/>
-        </w:rPr>
-        <w:t xml:space="preserve"> households, because the possibility to experience economic wellbeing is strongly affected to households (see </w:t>
-      </w:r>
-      <w:proofErr w:type="spellStart"/>
-      <w:r>
-        <w:rPr>
-          <w:lang w:val="en-US"/>
-        </w:rPr>
-        <w:t>secetion</w:t>
-      </w:r>
-      <w:proofErr w:type="spellEnd"/>
-      <w:r>
-        <w:rPr>
-          <w:lang w:val="en-US"/>
-        </w:rPr>
-        <w:t xml:space="preserve"> 2.b on page 4) In tax data, however, the units are represented according to ad-</w:t>
-      </w:r>
-      <w:proofErr w:type="spellStart"/>
-      <w:r>
-        <w:rPr>
-          <w:lang w:val="en-US"/>
-        </w:rPr>
-        <w:t>ministrative</w:t>
-      </w:r>
-      <w:proofErr w:type="spellEnd"/>
-      <w:r>
-        <w:rPr>
-          <w:lang w:val="en-US"/>
-        </w:rPr>
-        <w:t xml:space="preserve"> rules. Tax units therefore neither represent individuals in every case nor true households. Tax units rather represent individuals and couples, but couples, who are married or officially registered. This doesn’t </w:t>
-      </w:r>
-      <w:proofErr w:type="gramStart"/>
-      <w:r>
-        <w:rPr>
-          <w:lang w:val="en-US"/>
-        </w:rPr>
-        <w:t>imply,</w:t>
-      </w:r>
-      <w:proofErr w:type="gramEnd"/>
-      <w:r>
-        <w:rPr>
-          <w:lang w:val="en-US"/>
-        </w:rPr>
-        <w:t xml:space="preserve"> that those couples live together, as it is needed to satisfy the definition of a household. On the other hand, is it quite likely that more than one tax unit live in the same household (unmarried/unregistered couples, see Müller and </w:t>
-      </w:r>
-      <w:proofErr w:type="spellStart"/>
-      <w:r>
-        <w:rPr>
-          <w:lang w:val="en-US"/>
-        </w:rPr>
-        <w:t>Schoch</w:t>
-      </w:r>
-      <w:proofErr w:type="spellEnd"/>
-      <w:r>
-        <w:rPr>
-          <w:lang w:val="en-US"/>
-        </w:rPr>
-        <w:t xml:space="preserve"> (2014, 99)). It is therefore not directly possible to elicit households and household income from tax data. This might influence the assessment of inequ</w:t>
-      </w:r>
-      <w:commentRangeStart w:id="29"/>
-      <w:r>
-        <w:rPr>
-          <w:lang w:val="en-US"/>
-        </w:rPr>
-        <w:t>ality development, taking into account the change from traditional household and family structures over the last century.</w:t>
-      </w:r>
-      <w:commentRangeEnd w:id="29"/>
-      <w:r>
-        <w:rPr>
-          <w:rStyle w:val="Kommentarzeichen"/>
-        </w:rPr>
-        <w:commentReference w:id="29"/>
-      </w:r>
-    </w:p>
-    <w:p>
-      <w:pPr>
-        <w:pStyle w:val="berschrift2"/>
-        <w:rPr>
-          <w:lang w:val="en-US"/>
-        </w:rPr>
-      </w:pPr>
-      <w:bookmarkStart w:id="30" w:name="_Toc399324957"/>
-      <w:r>
-        <w:rPr>
-          <w:lang w:val="en-US"/>
-        </w:rPr>
-        <w:t>Measuring inequality</w:t>
-      </w:r>
-      <w:bookmarkEnd w:id="30"/>
-    </w:p>
-    <w:p>
-      <w:pPr>
-        <w:rPr>
-          <w:lang w:val="en-US"/>
-        </w:rPr>
-      </w:pPr>
-    </w:p>
-    <w:p>
-      <w:pPr>
-        <w:rPr>
-          <w:lang w:val="en-US"/>
-        </w:rPr>
-      </w:pPr>
-      <w:r>
-        <w:rPr>
-          <w:lang w:val="en-US"/>
-        </w:rPr>
-        <w:lastRenderedPageBreak/>
-        <w:t xml:space="preserve">While we don’t know incomes </w:t>
-      </w:r>
-      <w:r>
-        <w:rPr>
-          <w:lang w:val="en-US"/>
-        </w:rPr>
-        <w:t xml:space="preserve">for every single individual </w:t>
-      </w:r>
-      <w:r>
-        <w:rPr>
-          <w:lang w:val="en-US"/>
-        </w:rPr>
-        <w:t>we still have sufficient information (number of tax units per income bracket plus sum of incomes within each bracket) to calculate percentiles, Gini coefficients and other desired measures.</w:t>
-      </w:r>
-    </w:p>
-    <w:p>
-      <w:pPr>
-        <w:rPr>
-          <w:lang w:val="en-US"/>
-        </w:rPr>
-      </w:pPr>
-    </w:p>
-    <w:p>
-      <w:pPr>
-        <w:rPr>
-          <w:lang w:val="en-US"/>
-        </w:rPr>
-      </w:pPr>
-      <w:r>
-        <w:rPr>
-          <w:lang w:val="en-US"/>
-        </w:rPr>
-        <w:t>The RD-framework is based on the concept of a ``relative distribution'', a transformation of the data from two distributions into a single distribution that contains all of the information necessary for scale-invariant comparison. This allows to make distribution differences ``visual'' in an elegant way and it is also a base for summary statistics, which are more sensitive to detailed theoretical hypotheses in contrast to other measures like the Gini-coefficient or top income-shares, which inform either about the whole population or only about the top part of the distribution.\\</w:t>
-      </w:r>
-    </w:p>
-    <w:p>
-      <w:pPr>
-        <w:rPr>
-          <w:lang w:val="en-US"/>
-        </w:rPr>
-      </w:pPr>
-    </w:p>
-    <w:p>
-      <w:pPr>
-        <w:rPr>
-          <w:lang w:val="en-US"/>
-        </w:rPr>
-      </w:pPr>
-      <w:r>
-        <w:rPr>
-          <w:lang w:val="en-US"/>
-        </w:rPr>
-        <w:t>% Probability Density function as a base for the RD</w:t>
-      </w:r>
-    </w:p>
-    <w:p>
-      <w:pPr>
-        <w:rPr>
-          <w:lang w:val="en-US"/>
-        </w:rPr>
-      </w:pPr>
-      <w:r>
-        <w:rPr>
-          <w:lang w:val="en-US"/>
-        </w:rPr>
-        <w:t>The goal of RD is to study the differences between two distributions. A common example could be the income distribution for man and women. Subject of the comparison can also be two distributions describing the same population, but stemming from two different data sources like survey or tax data or even comparison of the same source/population but for different time points, like the income distribution out of tax data for Switzerland today compared to an earlier time point. To describe how the two distributions are going to be transformed into a relative distribution, we start with defining the two distributions. One represents the reference population $Y</w:t>
-      </w:r>
-      <w:proofErr w:type="gramStart"/>
-      <w:r>
-        <w:rPr>
-          <w:lang w:val="en-US"/>
-        </w:rPr>
-        <w:t>_{</w:t>
-      </w:r>
-      <w:proofErr w:type="gramEnd"/>
-      <w:r>
-        <w:rPr>
-          <w:lang w:val="en-US"/>
-        </w:rPr>
-        <w:t>0}$ and the other the comparison population $Y$. $x$ represents our measure of interest (income). A first visual approach is to compare the two probability density functions (PDF). The PDF is a function $f(x</w:t>
-      </w:r>
-      <w:proofErr w:type="gramStart"/>
-      <w:r>
-        <w:rPr>
-          <w:lang w:val="en-US"/>
-        </w:rPr>
-        <w:t>)$</w:t>
-      </w:r>
-      <w:proofErr w:type="gramEnd"/>
-      <w:r>
-        <w:rPr>
-          <w:lang w:val="en-US"/>
-        </w:rPr>
-        <w:t xml:space="preserve"> which describes the distribution of probability over the outcome set and is defined for all possible values of $x$. This function integrates to 1, which means that the sum of all probabilities over all possible values is 100\%. Out of the comparison of the PDF, it is possible to see, which values of $x$ are more and less probable. This already allows to spot distributional differences over the whole scale of $x$ visually. \\</w:t>
-      </w:r>
-    </w:p>
-    <w:p>
-      <w:pPr>
-        <w:rPr>
-          <w:lang w:val="en-US"/>
-        </w:rPr>
-      </w:pPr>
-    </w:p>
-    <w:p>
-      <w:pPr>
-        <w:rPr>
-          <w:lang w:val="en-US"/>
-        </w:rPr>
-      </w:pPr>
-      <w:r>
-        <w:rPr>
-          <w:lang w:val="en-US"/>
-        </w:rPr>
-        <w:t>The PDF can be characterized by its cumulative distribution function (CDF). The CDF can be formulated as $F(x</w:t>
-      </w:r>
-      <w:proofErr w:type="gramStart"/>
-      <w:r>
-        <w:rPr>
-          <w:lang w:val="en-US"/>
-        </w:rPr>
-        <w:t>)$</w:t>
-      </w:r>
-      <w:proofErr w:type="gramEnd"/>
-      <w:r>
-        <w:rPr>
-          <w:lang w:val="en-US"/>
-        </w:rPr>
-        <w:t>, which represents the probability that a randomly chosen value is less than or equal to $x$. The relative distribution of $Y$ to $Y</w:t>
-      </w:r>
-      <w:proofErr w:type="gramStart"/>
-      <w:r>
-        <w:rPr>
-          <w:lang w:val="en-US"/>
-        </w:rPr>
-        <w:t>_{</w:t>
-      </w:r>
-      <w:proofErr w:type="gramEnd"/>
-      <w:r>
-        <w:rPr>
-          <w:lang w:val="en-US"/>
-        </w:rPr>
-        <w:t xml:space="preserve">0}$ is then defined as </w:t>
-      </w:r>
-    </w:p>
-    <w:p>
-      <w:pPr>
-        <w:rPr>
-          <w:lang w:val="en-US"/>
-        </w:rPr>
-      </w:pPr>
-    </w:p>
-    <w:p>
-      <w:pPr>
-        <w:rPr>
-          <w:lang w:val="en-US"/>
-        </w:rPr>
-      </w:pPr>
-      <w:r>
-        <w:rPr>
-          <w:lang w:val="en-US"/>
-        </w:rPr>
-        <w:t>\begin{equation}</w:t>
-      </w:r>
-    </w:p>
-    <w:p>
-      <w:pPr>
-        <w:rPr>
-          <w:lang w:val="en-US"/>
-        </w:rPr>
-      </w:pPr>
-      <w:r>
-        <w:rPr>
-          <w:lang w:val="en-US"/>
-        </w:rPr>
-        <w:t>R=F</w:t>
-      </w:r>
-      <w:proofErr w:type="gramStart"/>
-      <w:r>
-        <w:rPr>
-          <w:lang w:val="en-US"/>
-        </w:rPr>
-        <w:t>_{</w:t>
-      </w:r>
-      <w:proofErr w:type="gramEnd"/>
-      <w:r>
-        <w:rPr>
-          <w:lang w:val="en-US"/>
-        </w:rPr>
-        <w:t>0}(Y)</w:t>
-      </w:r>
-    </w:p>
-    <w:p>
-      <w:pPr>
-        <w:rPr>
-          <w:lang w:val="en-US"/>
-        </w:rPr>
-      </w:pPr>
-      <w:r>
-        <w:rPr>
-          <w:lang w:val="en-US"/>
-        </w:rPr>
-        <w:t>\end{equation}</w:t>
-      </w:r>
-    </w:p>
-    <w:p>
-      <w:pPr>
-        <w:rPr>
-          <w:lang w:val="en-US"/>
-        </w:rPr>
-      </w:pPr>
-    </w:p>
-    <w:p>
-      <w:pPr>
-        <w:rPr>
-          <w:lang w:val="en-US"/>
-        </w:rPr>
-      </w:pPr>
-      <w:r>
-        <w:rPr>
-          <w:lang w:val="en-US"/>
-        </w:rPr>
-        <w:t>$R$ is obtained from $Y$ by transforming it by the CDF for $Y</w:t>
-      </w:r>
-      <w:proofErr w:type="gramStart"/>
-      <w:r>
-        <w:rPr>
-          <w:lang w:val="en-US"/>
-        </w:rPr>
-        <w:t>_{</w:t>
-      </w:r>
-      <w:proofErr w:type="gramEnd"/>
-      <w:r>
-        <w:rPr>
-          <w:lang w:val="en-US"/>
-        </w:rPr>
-        <w:t>0}$, $F_{0}$. $R$ therefore measures the relative rank of $Y$ compared to $Y</w:t>
-      </w:r>
-      <w:proofErr w:type="gramStart"/>
-      <w:r>
-        <w:rPr>
-          <w:lang w:val="en-US"/>
-        </w:rPr>
-        <w:t>_{</w:t>
-      </w:r>
-      <w:proofErr w:type="gramEnd"/>
-      <w:r>
-        <w:rPr>
-          <w:lang w:val="en-US"/>
-        </w:rPr>
-        <w:t xml:space="preserve">0}$. </w:t>
-      </w:r>
-    </w:p>
-    <w:p>
-      <w:pPr>
-        <w:rPr>
-          <w:lang w:val="en-US"/>
-        </w:rPr>
-      </w:pPr>
-    </w:p>
-    <w:p>
-      <w:pPr>
-        <w:rPr>
-          <w:lang w:val="en-US"/>
-        </w:rPr>
-      </w:pPr>
-      <w:r>
-        <w:rPr>
-          <w:lang w:val="en-US"/>
-        </w:rPr>
-        <w:t>% Relative Distribution</w:t>
-      </w:r>
-    </w:p>
-    <w:p>
-      <w:pPr>
-        <w:rPr>
-          <w:lang w:val="en-US"/>
-        </w:rPr>
-      </w:pPr>
-    </w:p>
-    <w:p>
-      <w:pPr>
-        <w:rPr>
-          <w:lang w:val="en-US"/>
-        </w:rPr>
-      </w:pPr>
-    </w:p>
-    <w:p>
-      <w:pPr>
-        <w:rPr>
-          <w:lang w:val="en-US"/>
-        </w:rPr>
-      </w:pPr>
-      <w:r>
-        <w:rPr>
-          <w:lang w:val="en-US"/>
-        </w:rPr>
-        <w:t>\begin{equation}</w:t>
-      </w:r>
-    </w:p>
-    <w:p>
-      <w:pPr>
-        <w:rPr>
-          <w:lang w:val="en-US"/>
-        </w:rPr>
-      </w:pPr>
-      <w:r>
-        <w:rPr>
-          <w:lang w:val="en-US"/>
-        </w:rPr>
-        <w:t>g(r)=\</w:t>
-      </w:r>
-      <w:proofErr w:type="spellStart"/>
-      <w:r>
-        <w:rPr>
-          <w:lang w:val="en-US"/>
-        </w:rPr>
-        <w:t>frac</w:t>
-      </w:r>
-      <w:proofErr w:type="spellEnd"/>
-      <w:r>
-        <w:rPr>
-          <w:lang w:val="en-US"/>
-        </w:rPr>
-        <w:t>{f(F_{0}^{-1}(r))}{^{f_{0}(F_{0}^{-1}(r))}}</w:t>
-      </w:r>
-    </w:p>
-    <w:p>
-      <w:pPr>
-        <w:rPr>
-          <w:lang w:val="en-US"/>
-        </w:rPr>
-      </w:pPr>
-      <w:r>
-        <w:rPr>
-          <w:lang w:val="en-US"/>
-        </w:rPr>
-        <w:t>\end{equation}</w:t>
-      </w:r>
-    </w:p>
-    <w:p>
-      <w:pPr>
-        <w:rPr>
-          <w:lang w:val="en-US"/>
-        </w:rPr>
-      </w:pPr>
-    </w:p>
-    <w:p>
-      <w:pPr>
-        <w:rPr>
-          <w:lang w:val="en-US"/>
-        </w:rPr>
-      </w:pPr>
-    </w:p>
-    <w:p>
-      <w:pPr>
-        <w:rPr>
-          <w:lang w:val="en-US"/>
-        </w:rPr>
-      </w:pPr>
-      <w:r>
-        <w:rPr>
-          <w:lang w:val="en-US"/>
-        </w:rPr>
-        <w:t>We can calculate the Probability Density Function $g(r</w:t>
-      </w:r>
-      <w:proofErr w:type="gramStart"/>
-      <w:r>
-        <w:rPr>
-          <w:lang w:val="en-US"/>
-        </w:rPr>
-        <w:t>)$</w:t>
-      </w:r>
-      <w:proofErr w:type="gramEnd"/>
-      <w:r>
-        <w:rPr>
-          <w:lang w:val="en-US"/>
-        </w:rPr>
-        <w:t xml:space="preserve"> of R, where $r$ represents the proportion of values and $F_{0}^{-1}(r)$ is the inverse cumulative distribution function, also called the quantile function. $g(r</w:t>
-      </w:r>
-      <w:proofErr w:type="gramStart"/>
-      <w:r>
-        <w:rPr>
-          <w:lang w:val="en-US"/>
-        </w:rPr>
-        <w:t>)$</w:t>
-      </w:r>
-      <w:proofErr w:type="gramEnd"/>
-      <w:r>
-        <w:rPr>
-          <w:lang w:val="en-US"/>
-        </w:rPr>
-        <w:t xml:space="preserve"> can be interpreted as a density ratio, which is defined as the ratio of these two quantities evaluated at every percentile of the reference distribution [0,1]. With a complete overlap of both distributions the probability density function of the $R$ is 1 at every point of the PDF. On the other hand, values higher than 1 represent higher probabilities in the comparison distribution than in the references distribution at this specific point and values lower than 1 respectively represent lower probabilities. It is a proper PDF in the sense that it integrates to 1 over the unit interval.\\</w:t>
-      </w:r>
-    </w:p>
-    <w:p>
-      <w:pPr>
-        <w:rPr>
-          <w:lang w:val="en-US"/>
-        </w:rPr>
-      </w:pPr>
-    </w:p>
-    <w:p>
-      <w:pPr>
-        <w:rPr>
-          <w:lang w:val="en-US"/>
-        </w:rPr>
-      </w:pPr>
-      <w:r>
-        <w:rPr>
-          <w:lang w:val="en-US"/>
-        </w:rPr>
-        <w:t>% Median and shape differences</w:t>
-      </w:r>
-    </w:p>
-    <w:p>
-      <w:pPr>
-        <w:rPr>
-          <w:lang w:val="en-US"/>
-        </w:rPr>
-      </w:pPr>
-      <w:r>
-        <w:rPr>
-          <w:lang w:val="en-US"/>
-        </w:rPr>
-        <w:t xml:space="preserve">What we got through the above transformation of two distributions is the overall relative probability density. But differences between distributions can be divided into two basic components: changes in </w:t>
-      </w:r>
-      <w:r>
-        <w:rPr>
-          <w:lang w:val="en-US"/>
-        </w:rPr>
-        <w:lastRenderedPageBreak/>
-        <w:t xml:space="preserve">location and changes in shape. If the comparative distribution is a simple location-shifted version of the reference distribution, then the difference between the two distributions can be parsimoniously summarized by this shift. Differences that remain after a location adjustment are differences in ``shape'' (scale, </w:t>
-      </w:r>
-      <w:proofErr w:type="spellStart"/>
-      <w:r>
-        <w:rPr>
-          <w:lang w:val="en-US"/>
-        </w:rPr>
-        <w:t>skewness</w:t>
-      </w:r>
-      <w:proofErr w:type="spellEnd"/>
-      <w:r>
-        <w:rPr>
-          <w:lang w:val="en-US"/>
-        </w:rPr>
-        <w:t xml:space="preserve"> and other distributional characteristics). When both types of shifts are operating, or when factors other than scale are changing in the shape component, we need a way to separate out the various effects. If we want to identify the effect of a location shift and separate it from other changes in the distribution, it is necessary to specify what scale this shift operates on. It is possible to adjust distributions by any measure of central tendency. Here we choose a median location adjustment because the median is a natural, robust and scale invariant unit of measurement. Because our interest lies in analyzing distributional differences concerning the degree of inequality, we will focus in the results section on shape differences and look therefore at the relative distribution after the distributions are adjusted for location differences. </w:t>
-      </w:r>
-    </w:p>
-    <w:p>
-      <w:pPr>
-        <w:rPr>
-          <w:lang w:val="en-US"/>
-        </w:rPr>
-      </w:pPr>
-    </w:p>
-    <w:p>
-      <w:pPr>
-        <w:rPr>
-          <w:lang w:val="en-US"/>
-        </w:rPr>
-      </w:pPr>
-      <w:r>
-        <w:rPr>
-          <w:lang w:val="en-US"/>
-        </w:rPr>
-        <w:t xml:space="preserve">% R based Summary </w:t>
-      </w:r>
-      <w:proofErr w:type="spellStart"/>
-      <w:r>
-        <w:rPr>
-          <w:lang w:val="en-US"/>
-        </w:rPr>
-        <w:t>Meausres</w:t>
-      </w:r>
-      <w:proofErr w:type="spellEnd"/>
-    </w:p>
-    <w:p>
-      <w:pPr>
-        <w:rPr>
-          <w:lang w:val="en-US"/>
-        </w:rPr>
-      </w:pPr>
-      <w:r>
-        <w:rPr>
-          <w:lang w:val="en-US"/>
-        </w:rPr>
-        <w:t>Distributional polarization is of particular interest in the study of inequality. However, common inequality indicators (for example Gini or Theil’s index) are not designed to distinguish between growth in the upper and lower tails. Even if the measures register increasing inequality over time, one cannot distinguish a polarization of the distribution (increases in both tails) from upgrading (increases in the upper tail) or downgrading (increases in lower tail). The polarization index developed by \</w:t>
-      </w:r>
-      <w:proofErr w:type="spellStart"/>
-      <w:r>
-        <w:rPr>
-          <w:lang w:val="en-US"/>
-        </w:rPr>
-        <w:t>citep</w:t>
-      </w:r>
-      <w:proofErr w:type="spellEnd"/>
-      <w:r>
-        <w:rPr>
-          <w:lang w:val="en-US"/>
-        </w:rPr>
-        <w:t>{handcock_relative_1999} addresses this issue, because it is decomposable to distinguish differences in the upper and lower tails.  Because it is based on the relative distribution it provides a simple link between what is observed in the graphical display and what is measured by the numerical summary. \\</w:t>
-      </w:r>
-    </w:p>
-    <w:p>
-      <w:pPr>
-        <w:rPr>
-          <w:lang w:val="en-US"/>
-        </w:rPr>
-      </w:pPr>
-    </w:p>
-    <w:p>
-      <w:pPr>
-        <w:rPr>
-          <w:lang w:val="en-US"/>
-        </w:rPr>
-      </w:pPr>
-      <w:r>
-        <w:rPr>
-          <w:lang w:val="en-US"/>
-        </w:rPr>
-        <w:t>The median relative polarization index (MRP) is defined as the mean absolute deviation around the median of the location-adjusted relative distribution, scaled to produce an index that varies between -1 and 1. Given the scaling, a value of zero represents no differences in distributional shape; positive values represent more polarization (increases in the tails of the distribution); and negative values represent less polarization (convergence towards the center of the distribution). The measure catches only differences in distributional shape (not location). And it has several interesting features. MRP can be interpreted in terms of a proportional shift of mass in the distribution from more central to less central values. A value of 0.1, for example, is equivalent to a 10\% population shift from the center of the distribution to the upper and lower quartiles and the MRP is decomposable along the scale of $y$. This makes it possible to compare the contribution of each section of the distribution to the overall polarization. A natural decomposition is the contributions made by components above (upper polarization index, URP) and below (lower polarization index, LRP) the median (of $g(r</w:t>
-      </w:r>
-      <w:proofErr w:type="gramStart"/>
-      <w:r>
-        <w:rPr>
-          <w:lang w:val="en-US"/>
-        </w:rPr>
-        <w:t>)$</w:t>
-      </w:r>
-      <w:proofErr w:type="gramEnd"/>
-      <w:r>
-        <w:rPr>
-          <w:lang w:val="en-US"/>
-        </w:rPr>
-        <w:t>).</w:t>
-      </w:r>
-    </w:p>
-    <w:p>
-      <w:pPr>
-        <w:pStyle w:val="berschrift2"/>
-        <w:rPr>
-          <w:lang w:val="en-US"/>
-        </w:rPr>
-      </w:pPr>
-      <w:bookmarkStart w:id="31" w:name="_Toc399324958"/>
-      <w:r>
-        <w:rPr>
-          <w:lang w:val="en-US"/>
-        </w:rPr>
-        <w:t>Coverage issues</w:t>
-      </w:r>
-      <w:bookmarkEnd w:id="31"/>
-    </w:p>
-    <w:p>
-      <w:pPr>
-        <w:rPr>
-          <w:lang w:val="en-US"/>
-        </w:rPr>
-      </w:pPr>
-    </w:p>
-    <w:p>
-      <w:pPr>
-        <w:rPr>
-          <w:lang w:val="en-US"/>
-        </w:rPr>
-      </w:pPr>
-      <w:r>
-        <w:rPr>
-          <w:lang w:val="en-US"/>
-        </w:rPr>
-        <w:t>The magnitude of this bias in Switzerland, however, is unknown. Strategies to handle this kind of bias are discussed in the literature (</w:t>
-      </w:r>
-      <w:proofErr w:type="spellStart"/>
-      <w:r>
-        <w:rPr>
-          <w:lang w:val="en-US"/>
-        </w:rPr>
-        <w:t>Särndal</w:t>
-      </w:r>
-      <w:proofErr w:type="spellEnd"/>
-      <w:r>
-        <w:rPr>
-          <w:lang w:val="en-US"/>
-        </w:rPr>
-        <w:t xml:space="preserve"> et al., 2003), but require a register for every unit, that is proportional to income. Currently no such register exists for Switzerland Müller and </w:t>
-      </w:r>
-      <w:proofErr w:type="spellStart"/>
-      <w:r>
-        <w:rPr>
-          <w:lang w:val="en-US"/>
-        </w:rPr>
-        <w:t>Schoch</w:t>
-      </w:r>
-      <w:proofErr w:type="spellEnd"/>
-      <w:r>
-        <w:rPr>
-          <w:lang w:val="en-US"/>
-        </w:rPr>
-        <w:t xml:space="preserve"> (2014, 43). Currently used micro datasets, which are used for official publications concerning inequality in Switzerland (SILC and </w:t>
-      </w:r>
-      <w:proofErr w:type="gramStart"/>
-      <w:r>
-        <w:rPr>
-          <w:lang w:val="en-US"/>
-        </w:rPr>
-        <w:t>HABE)</w:t>
-      </w:r>
-      <w:proofErr w:type="gramEnd"/>
-      <w:r>
-        <w:rPr>
-          <w:lang w:val="en-US"/>
-        </w:rPr>
-        <w:t xml:space="preserve"> are furthermore confronted with a constructed coverage problem, because these surveys rely on the phone register, which excludes households not having a registered connection.</w:t>
-      </w:r>
-    </w:p>
-    <w:p>
-      <w:pPr>
-        <w:rPr>
-          <w:lang w:val="en-US"/>
-        </w:rPr>
-      </w:pPr>
-    </w:p>
-    <w:p>
-      <w:pPr>
-        <w:rPr>
-          <w:lang w:val="en-US"/>
-        </w:rPr>
-      </w:pPr>
-      <w:r>
-        <w:rPr>
-          <w:lang w:val="en-US"/>
-        </w:rPr>
-        <w:t xml:space="preserve">The issue of incomplete coverage is less </w:t>
-      </w:r>
-      <w:proofErr w:type="spellStart"/>
-      <w:r>
-        <w:rPr>
-          <w:lang w:val="en-US"/>
-        </w:rPr>
-        <w:t>dramatical</w:t>
-      </w:r>
-      <w:proofErr w:type="spellEnd"/>
-      <w:r>
-        <w:rPr>
-          <w:lang w:val="en-US"/>
-        </w:rPr>
-        <w:t xml:space="preserve"> with tax data. Essentially every permanent resident in Switzerland over 18 years of age (respectively 20 years of age prior to 1996) is taxed on a yearly base (or every two years before the change of the tax system). Essentially this leads to a full representation of the adult population of Switzerland and a complete coverage of the income distribution. This includes a separation of normal cases, which embrace the majority of taxpayers, and the special cases, which cover (not only) foreign nationals living in Switzerland but with a yearly or any other temporary resident permit only. Most important this includes high net wealth individuals taxed according to their expenditures. Special attention has to be paid to tax units with none or very low incomes. Even though they have to hand in a tax return, their income does not show up in the </w:t>
-      </w:r>
-      <w:r>
-        <w:rPr>
-          <w:lang w:val="en-US"/>
-        </w:rPr>
-        <w:lastRenderedPageBreak/>
-        <w:t>statistics if their income after deductions falls below 15’000 CHF and they are therefore not taxed with direct federal taxes. This is possible for normal and special cases alike. From 1995/1996 until 2010 the number of non-taxed units is reported, but not for the years before. Dell et al. (2007) try to estimate the fraction of non-taxed by comparing the reported numbers of tax units to census reports about the number of adult population. According to their estimations this fraction drops from 94% in 1993/1994 to 63% back in 1945/46.</w:t>
-      </w:r>
-    </w:p>
-    <w:p>
-      <w:pPr>
-        <w:rPr>
-          <w:lang w:val="en-US"/>
-        </w:rPr>
-      </w:pPr>
-    </w:p>
-    <w:p>
-      <w:pPr>
-        <w:rPr>
-          <w:lang w:val="en-US"/>
-        </w:rPr>
-      </w:pPr>
-      <w:r>
-        <w:rPr>
-          <w:lang w:val="en-US"/>
-        </w:rPr>
-        <w:t xml:space="preserve">In Switzerland non-fillers show up in the tax-statistics either way, as long as they are registered. This person gets an imputed income based on an older tax return and information given by employers. Only </w:t>
-      </w:r>
-      <w:proofErr w:type="spellStart"/>
-      <w:r>
-        <w:rPr>
-          <w:lang w:val="en-US"/>
-        </w:rPr>
-        <w:t>non registered</w:t>
-      </w:r>
-      <w:proofErr w:type="spellEnd"/>
-      <w:r>
-        <w:rPr>
-          <w:lang w:val="en-US"/>
-        </w:rPr>
-        <w:t xml:space="preserve"> non-fillers are not in the records. Therefore non-fillers are a minor problem. Not negligible is the circumstance, that individuals misreport incomes. Feld and Frey (2006) examine the role of tax evasion in Switzerland by calculating the difference of the national accounts measures of primary income and the income reported to the tax authorities. They can </w:t>
-      </w:r>
-      <w:proofErr w:type="gramStart"/>
-      <w:r>
-        <w:rPr>
-          <w:lang w:val="en-US"/>
-        </w:rPr>
-        <w:t>show,</w:t>
-      </w:r>
-      <w:proofErr w:type="gramEnd"/>
-      <w:r>
-        <w:rPr>
-          <w:lang w:val="en-US"/>
-        </w:rPr>
-        <w:t xml:space="preserve"> that the average level of income tax evasion from 1965 to 1995 varies between 13% and 35%. They </w:t>
-      </w:r>
-      <w:proofErr w:type="gramStart"/>
-      <w:r>
-        <w:rPr>
-          <w:lang w:val="en-US"/>
-        </w:rPr>
-        <w:t>suggest,</w:t>
-      </w:r>
-      <w:proofErr w:type="gramEnd"/>
-      <w:r>
-        <w:rPr>
-          <w:lang w:val="en-US"/>
-        </w:rPr>
-        <w:t xml:space="preserve"> that evasion is heavily driven by capital income tax evasion.</w:t>
-      </w:r>
-    </w:p>
-    <w:p>
-      <w:pPr>
-        <w:rPr>
-          <w:lang w:val="en-US"/>
-        </w:rPr>
-      </w:pPr>
-    </w:p>
-    <w:p>
-      <w:pPr>
-        <w:rPr>
-          <w:lang w:val="en-US"/>
-        </w:rPr>
-      </w:pPr>
-    </w:p>
-    <w:p>
-      <w:pPr>
-        <w:rPr>
-          <w:lang w:val="en-US"/>
-        </w:rPr>
-      </w:pPr>
+        <w:t>for a married couple in 2010).</w:t>
+      </w:r>
     </w:p>
     <w:p>
       <w:pPr>
@@ -7215,208 +7914,7 @@
           <w:lang w:val="en-US"/>
         </w:rPr>
       </w:pPr>
-      <w:bookmarkStart w:id="32" w:name="_Toc399324959"/>
-      <w:r>
-        <w:rPr>
-          <w:lang w:val="en-US"/>
-        </w:rPr>
-        <w:t>Normal vs Special cases</w:t>
-      </w:r>
-      <w:bookmarkEnd w:id="32"/>
-    </w:p>
-    <w:p>
-      <w:pPr>
-        <w:rPr>
-          <w:lang w:val="en-US"/>
-        </w:rPr>
-      </w:pPr>
-    </w:p>
-    <w:p>
-      <w:pPr>
-        <w:rPr>
-          <w:lang w:val="en-US"/>
-        </w:rPr>
-      </w:pPr>
-      <w:r>
-        <w:rPr>
-          <w:lang w:val="en-US"/>
-        </w:rPr>
-        <w:t>Fur</w:t>
-      </w:r>
-      <w:r>
-        <w:rPr>
-          <w:lang w:val="en-US"/>
-        </w:rPr>
-        <w:t>thermore the FTA differentiates between two gro</w:t>
-      </w:r>
-      <w:r>
-        <w:rPr>
-          <w:lang w:val="en-US"/>
-        </w:rPr>
-        <w:t>ups of tax units, so called nor</w:t>
-      </w:r>
-      <w:r>
-        <w:rPr>
-          <w:lang w:val="en-US"/>
-        </w:rPr>
-        <w:t>mal cases and special cases. A normal case is a t</w:t>
-      </w:r>
-      <w:r>
-        <w:rPr>
-          <w:lang w:val="en-US"/>
-        </w:rPr>
-        <w:t xml:space="preserve">ax unit residing in a </w:t>
-      </w:r>
-      <w:proofErr w:type="spellStart"/>
-      <w:r>
-        <w:rPr>
-          <w:lang w:val="en-US"/>
-        </w:rPr>
-        <w:t>swiss</w:t>
-      </w:r>
-      <w:proofErr w:type="spellEnd"/>
-      <w:r>
-        <w:rPr>
-          <w:lang w:val="en-US"/>
-        </w:rPr>
-        <w:t xml:space="preserve"> can</w:t>
-      </w:r>
-      <w:r>
-        <w:rPr>
-          <w:lang w:val="en-US"/>
-        </w:rPr>
-        <w:t xml:space="preserve">ton without foreign source income and being liable to taxation all year long. </w:t>
-      </w:r>
-      <w:commentRangeStart w:id="33"/>
-      <w:r>
-        <w:rPr>
-          <w:lang w:val="en-US"/>
-        </w:rPr>
-        <w:t>All other tax units</w:t>
-      </w:r>
-      <w:commentRangeEnd w:id="33"/>
-      <w:r>
-        <w:rPr>
-          <w:rStyle w:val="Kommentarzeichen"/>
-        </w:rPr>
-        <w:commentReference w:id="33"/>
-      </w:r>
-      <w:r>
-        <w:rPr>
-          <w:lang w:val="en-US"/>
-        </w:rPr>
-        <w:t xml:space="preserve"> and very few that are taxed based on the style of living because they don’t work (</w:t>
-      </w:r>
-      <w:proofErr w:type="spellStart"/>
-      <w:r>
-        <w:rPr>
-          <w:lang w:val="en-US"/>
-        </w:rPr>
-        <w:t>Pauschalbesteuerte</w:t>
-      </w:r>
-      <w:proofErr w:type="spellEnd"/>
-      <w:r>
-        <w:rPr>
-          <w:lang w:val="en-US"/>
-        </w:rPr>
-        <w:t>) are special cases.</w:t>
-      </w:r>
-    </w:p>
-    <w:p>
-      <w:pPr>
-        <w:rPr>
-          <w:lang w:val="en-US"/>
-        </w:rPr>
-      </w:pPr>
-    </w:p>
-    <w:p>
-      <w:pPr>
-        <w:pStyle w:val="berschrift3"/>
-        <w:rPr>
-          <w:lang w:val="en-US"/>
-        </w:rPr>
-      </w:pPr>
-      <w:bookmarkStart w:id="34" w:name="_Toc399324960"/>
-      <w:r>
-        <w:rPr>
-          <w:lang w:val="en-US"/>
-        </w:rPr>
-        <w:t>With and without non-taxed</w:t>
-      </w:r>
-      <w:bookmarkEnd w:id="34"/>
-    </w:p>
-    <w:p>
-      <w:pPr>
-        <w:rPr>
-          <w:lang w:val="en-US"/>
-        </w:rPr>
-      </w:pPr>
-    </w:p>
-    <w:p>
-      <w:pPr>
-        <w:rPr>
-          <w:lang w:val="en-US"/>
-        </w:rPr>
-      </w:pPr>
-    </w:p>
-    <w:p>
-      <w:pPr>
-        <w:rPr>
-          <w:lang w:val="en-US"/>
-        </w:rPr>
-      </w:pPr>
-      <w:r>
-        <w:rPr>
-          <w:lang w:val="en-US"/>
-        </w:rPr>
-        <w:t xml:space="preserve">This exempts all tax units with taxable income below a certain threshold (e.g. </w:t>
-      </w:r>
-      <w:r>
-        <w:rPr>
-          <w:lang w:val="en-US"/>
-        </w:rPr>
-        <w:t>29</w:t>
-      </w:r>
-      <w:r>
-        <w:rPr>
-          <w:lang w:val="en-US"/>
-        </w:rPr>
-        <w:t>’</w:t>
-      </w:r>
-      <w:r>
-        <w:rPr>
-          <w:lang w:val="en-US"/>
-        </w:rPr>
-        <w:t>200</w:t>
-      </w:r>
-      <w:r>
-        <w:rPr>
-          <w:lang w:val="en-US"/>
-        </w:rPr>
-        <w:t xml:space="preserve"> </w:t>
-      </w:r>
-      <w:r>
-        <w:rPr>
-          <w:lang w:val="en-US"/>
-        </w:rPr>
-        <w:t>for a married couple in 2010).</w:t>
-      </w:r>
-    </w:p>
-    <w:p>
-      <w:pPr>
-        <w:rPr>
-          <w:lang w:val="en-US"/>
-        </w:rPr>
-      </w:pPr>
-    </w:p>
-    <w:p>
-      <w:pPr>
-        <w:pStyle w:val="berschrift3"/>
-        <w:rPr>
-          <w:lang w:val="en-US"/>
-        </w:rPr>
-      </w:pPr>
-      <w:bookmarkStart w:id="35" w:name="_Toc399324961"/>
+      <w:bookmarkStart w:id="38" w:name="_Toc399324961"/>
       <w:r>
         <w:rPr>
           <w:lang w:val="en-US"/>
@@ -7424,7 +7922,7 @@
         <w:lastRenderedPageBreak/>
         <w:t>Tax data vs Survey Data</w:t>
       </w:r>
-      <w:bookmarkEnd w:id="35"/>
+      <w:bookmarkEnd w:id="38"/>
     </w:p>
     <w:p>
       <w:pPr>
@@ -7440,7 +7938,7 @@
       <w:r>
         <w:rPr>
           <w:noProof/>
-          <w:lang w:eastAsia="de-CH"/>
+          <w:lang w:val="en-US"/>
         </w:rPr>
         <w:drawing>
           <wp:inline distT="0" distB="0" distL="0" distR="0" wp14:anchorId="722C64DA" wp14:editId="2C25F79B">
@@ -7460,7 +7958,7 @@
                     </pic:cNvPicPr>
                   </pic:nvPicPr>
                   <pic:blipFill>
-                    <a:blip r:embed="rId14">
+                    <a:blip r:embed="rId15">
                       <a:extLst>
                         <a:ext uri="{28A0092B-C50C-407E-A947-70E740481C1C}">
                           <a14:useLocalDpi xmlns:a14="http://schemas.microsoft.com/office/drawing/2010/main" val="0"/>
@@ -8184,7 +8682,7 @@
       <w:r>
         <w:rPr>
           <w:noProof/>
-          <w:lang w:eastAsia="de-CH"/>
+          <w:lang w:val="en-US"/>
         </w:rPr>
         <w:drawing>
           <wp:inline distT="0" distB="0" distL="0" distR="0">
@@ -8204,7 +8702,7 @@
                     </pic:cNvPicPr>
                   </pic:nvPicPr>
                   <pic:blipFill>
-                    <a:blip r:embed="rId15" cstate="print">
+                    <a:blip r:embed="rId16" cstate="print">
                       <a:extLst>
                         <a:ext uri="{28A0092B-C50C-407E-A947-70E740481C1C}">
                           <a14:useLocalDpi xmlns:a14="http://schemas.microsoft.com/office/drawing/2010/main" val="0"/>
@@ -8244,7 +8742,7 @@
       <w:r>
         <w:rPr>
           <w:noProof/>
-          <w:lang w:eastAsia="de-CH"/>
+          <w:lang w:val="en-US"/>
         </w:rPr>
         <w:drawing>
           <wp:inline distT="0" distB="0" distL="0" distR="0">
@@ -8264,7 +8762,7 @@
                     </pic:cNvPicPr>
                   </pic:nvPicPr>
                   <pic:blipFill>
-                    <a:blip r:embed="rId16" cstate="print">
+                    <a:blip r:embed="rId17" cstate="print">
                       <a:extLst>
                         <a:ext uri="{28A0092B-C50C-407E-A947-70E740481C1C}">
                           <a14:useLocalDpi xmlns:a14="http://schemas.microsoft.com/office/drawing/2010/main" val="0"/>
@@ -8304,7 +8802,7 @@
       <w:r>
         <w:rPr>
           <w:noProof/>
-          <w:lang w:eastAsia="de-CH"/>
+          <w:lang w:val="en-US"/>
         </w:rPr>
         <w:drawing>
           <wp:inline distT="0" distB="0" distL="0" distR="0">
@@ -8324,7 +8822,7 @@
                     </pic:cNvPicPr>
                   </pic:nvPicPr>
                   <pic:blipFill>
-                    <a:blip r:embed="rId17" cstate="print">
+                    <a:blip r:embed="rId18" cstate="print">
                       <a:extLst>
                         <a:ext uri="{28A0092B-C50C-407E-A947-70E740481C1C}">
                           <a14:useLocalDpi xmlns:a14="http://schemas.microsoft.com/office/drawing/2010/main" val="0"/>
@@ -8419,7 +8917,7 @@
           <w:lang w:val="en-US"/>
         </w:rPr>
       </w:pPr>
-      <w:bookmarkStart w:id="36" w:name="_Toc399324962"/>
+      <w:bookmarkStart w:id="39" w:name="_Toc399324962"/>
       <w:r>
         <w:rPr>
           <w:lang w:val="en-US"/>
@@ -8427,7 +8925,7 @@
         <w:lastRenderedPageBreak/>
         <w:t>Conclusion</w:t>
       </w:r>
-      <w:bookmarkEnd w:id="36"/>
+      <w:bookmarkEnd w:id="39"/>
     </w:p>
     <w:p>
       <w:pPr>
@@ -8511,12 +9009,12 @@
       <w:pPr>
         <w:pStyle w:val="berschrift1"/>
       </w:pPr>
-      <w:bookmarkStart w:id="37" w:name="_Toc399324963"/>
+      <w:bookmarkStart w:id="40" w:name="_Toc399324963"/>
       <w:r>
         <w:lastRenderedPageBreak/>
         <w:t>Literaturverzeichnis</w:t>
       </w:r>
-      <w:bookmarkEnd w:id="37"/>
+      <w:bookmarkEnd w:id="40"/>
     </w:p>
     <w:p>
       <w:pPr>
@@ -8536,18 +9034,18 @@
       <w:pPr>
         <w:pStyle w:val="berschrift1"/>
       </w:pPr>
-      <w:bookmarkStart w:id="38" w:name="_Toc399324964"/>
+      <w:bookmarkStart w:id="41" w:name="_Toc399324964"/>
       <w:r>
         <w:lastRenderedPageBreak/>
         <w:t>Anhang</w:t>
       </w:r>
-      <w:bookmarkEnd w:id="38"/>
+      <w:bookmarkEnd w:id="41"/>
     </w:p>
     <w:p/>
     <w:sectPr>
-      <w:headerReference w:type="default" r:id="rId18"/>
-      <w:footerReference w:type="default" r:id="rId19"/>
-      <w:headerReference w:type="first" r:id="rId20"/>
+      <w:headerReference w:type="default" r:id="rId19"/>
+      <w:footerReference w:type="default" r:id="rId20"/>
+      <w:headerReference w:type="first" r:id="rId21"/>
       <w:pgSz w:w="11906" w:h="16838" w:code="9"/>
       <w:pgMar w:top="1758" w:right="1004" w:bottom="680" w:left="1435" w:header="709" w:footer="510" w:gutter="0"/>
       <w:cols w:space="708"/>
@@ -8575,7 +9073,7 @@
       </w:r>
     </w:p>
   </w:comment>
-  <w:comment w:id="2" w:author="Hümbelin Oliver" w:date="2014-09-24T12:23:00Z" w:initials="HO">
+  <w:comment w:id="1" w:author="Hümbelin Oliver" w:date="2014-09-24T12:23:00Z" w:initials="HO">
     <w:p>
       <w:pPr>
         <w:pStyle w:val="Kommentartext"/>
@@ -8591,7 +9089,7 @@
       </w:r>
     </w:p>
   </w:comment>
-  <w:comment w:id="5" w:author="Hümbelin Oliver" w:date="2014-09-24T12:29:00Z" w:initials="HO">
+  <w:comment w:id="4" w:author="Hümbelin Oliver" w:date="2014-09-24T12:29:00Z" w:initials="HO">
     <w:p>
       <w:pPr>
         <w:pStyle w:val="Kommentartext"/>
@@ -8607,7 +9105,7 @@
       </w:r>
     </w:p>
   </w:comment>
-  <w:comment w:id="13" w:author="Hümbelin Oliver" w:date="2014-09-24T12:32:00Z" w:initials="HO">
+  <w:comment w:id="12" w:author="Hümbelin Oliver" w:date="2014-09-24T12:32:00Z" w:initials="HO">
     <w:p>
       <w:pPr>
         <w:pStyle w:val="Kommentartext"/>
@@ -8628,7 +9126,7 @@
       </w:r>
     </w:p>
   </w:comment>
-  <w:comment w:id="18" w:author="Hümbelin Oliver" w:date="2014-09-24T12:37:00Z" w:initials="HO">
+  <w:comment w:id="17" w:author="Hümbelin Oliver" w:date="2014-09-24T12:37:00Z" w:initials="HO">
     <w:p>
       <w:pPr>
         <w:pStyle w:val="Kommentartext"/>
@@ -8644,7 +9142,7 @@
       </w:r>
     </w:p>
   </w:comment>
-  <w:comment w:id="20" w:author="Hümbelin Oliver" w:date="2014-09-24T12:06:00Z" w:initials="HO">
+  <w:comment w:id="19" w:author="Hümbelin Oliver" w:date="2014-09-24T12:06:00Z" w:initials="HO">
     <w:p>
       <w:pPr>
         <w:pStyle w:val="Kommentartext"/>
@@ -8660,7 +9158,7 @@
       </w:r>
     </w:p>
   </w:comment>
-  <w:comment w:id="21" w:author="Hümbelin Oliver" w:date="2014-09-24T12:33:00Z" w:initials="HO">
+  <w:comment w:id="20" w:author="Hümbelin Oliver" w:date="2014-09-24T12:33:00Z" w:initials="HO">
     <w:p>
       <w:pPr>
         <w:pStyle w:val="Kommentartext"/>
@@ -8684,7 +9182,7 @@
       </w:r>
     </w:p>
   </w:comment>
-  <w:comment w:id="23" w:author="Hümbelin Oliver" w:date="2014-09-24T15:13:00Z" w:initials="HO">
+  <w:comment w:id="22" w:author="Hümbelin Oliver" w:date="2014-09-26T18:12:00Z" w:initials="HO">
     <w:p>
       <w:pPr>
         <w:pStyle w:val="Kommentartext"/>
@@ -8696,17 +9194,35 @@
         <w:annotationRef/>
       </w:r>
       <w:r>
-        <w:t>Funktioniert der Übergang?</w:t>
-      </w:r>
-      <w:r>
-        <w:t xml:space="preserve"> Welchen Zweck </w:t>
-      </w:r>
-      <w:r>
-        <w:t>verfolgen wir mit diesem Teil? Können wir einhalten, was versprochen wird?</w:t>
+        <w:t xml:space="preserve">Hier könnte/müsste man noch ein bisschen von der Methodensektion holen. Was sind MPI, UPI,LPI? Wie sind wir mit </w:t>
+      </w:r>
+      <w:proofErr w:type="spellStart"/>
+      <w:r>
+        <w:t>location</w:t>
+      </w:r>
+      <w:proofErr w:type="spellEnd"/>
+      <w:r>
+        <w:t xml:space="preserve"> und </w:t>
+      </w:r>
+      <w:proofErr w:type="spellStart"/>
+      <w:r>
+        <w:t>shape</w:t>
+      </w:r>
+      <w:proofErr w:type="spellEnd"/>
+      <w:r>
+        <w:t xml:space="preserve"> </w:t>
+      </w:r>
+      <w:proofErr w:type="spellStart"/>
+      <w:r>
+        <w:t>differences</w:t>
+      </w:r>
+      <w:proofErr w:type="spellEnd"/>
+      <w:r>
+        <w:t xml:space="preserve"> umgegangen.</w:t>
       </w:r>
     </w:p>
   </w:comment>
-  <w:comment w:id="25" w:author="Hümbelin Oliver" w:date="2014-09-24T15:01:00Z" w:initials="HO">
+  <w:comment w:id="24" w:author="Hümbelin Oliver" w:date="2014-09-24T15:01:00Z" w:initials="HO">
     <w:p>
       <w:pPr>
         <w:pStyle w:val="Kommentartext"/>
@@ -8722,7 +9238,7 @@
       </w:r>
     </w:p>
   </w:comment>
-  <w:comment w:id="27" w:author="Hümbelin Oliver" w:date="2014-09-24T12:16:00Z" w:initials="HO">
+  <w:comment w:id="26" w:author="Hümbelin Oliver" w:date="2014-09-26T18:20:00Z" w:initials="HO">
     <w:p>
       <w:pPr>
         <w:pStyle w:val="Kommentartext"/>
@@ -8734,11 +9250,45 @@
         <w:annotationRef/>
       </w:r>
       <w:r>
-        <w:t>Krankenkassenprämien</w:t>
+        <w:t>Einkommensgrössen chronologisch beschreiben:</w:t>
+      </w:r>
+    </w:p>
+    <w:p>
+      <w:pPr>
+        <w:pStyle w:val="Kommentartext"/>
+      </w:pPr>
+    </w:p>
+    <w:p>
+      <w:pPr>
+        <w:pStyle w:val="Kommentartext"/>
+      </w:pPr>
+      <w:r>
+        <w:t>Zuerst was kommt rein, was wird abgezogen, was haben wir dann</w:t>
+      </w:r>
+    </w:p>
+    <w:p>
+      <w:pPr>
+        <w:pStyle w:val="Kommentartext"/>
+      </w:pPr>
+    </w:p>
+    <w:p>
+      <w:pPr>
+        <w:pStyle w:val="Kommentartext"/>
+      </w:pPr>
+      <w:r>
+        <w:t xml:space="preserve">(Nicht in der Mitte einsteigen und dann einen Schritt vor und wieder einen zurück </w:t>
+      </w:r>
+      <w:r>
+        <w:t>machen.</w:t>
+      </w:r>
+      <w:bookmarkStart w:id="29" w:name="_GoBack"/>
+      <w:bookmarkEnd w:id="29"/>
+      <w:r>
+        <w:t xml:space="preserve"> </w:t>
       </w:r>
     </w:p>
   </w:comment>
-  <w:comment w:id="29" w:author="Hümbelin Oliver" w:date="2014-09-24T12:17:00Z" w:initials="HO">
+  <w:comment w:id="31" w:author="Hümbelin Oliver" w:date="2014-09-24T12:17:00Z" w:initials="HO">
     <w:p>
       <w:pPr>
         <w:pStyle w:val="Kommentartext"/>
@@ -8754,7 +9304,7 @@
       </w:r>
     </w:p>
   </w:comment>
-  <w:comment w:id="33" w:author="Hümbelin Oliver" w:date="2014-09-24T15:11:00Z" w:initials="HO">
+  <w:comment w:id="36" w:author="Hümbelin Oliver" w:date="2014-09-24T15:11:00Z" w:initials="HO">
     <w:p>
       <w:pPr>
         <w:pStyle w:val="Kommentartext"/>
@@ -8811,7 +9361,7 @@
     <w:r>
       <w:rPr>
         <w:noProof/>
-        <w:lang w:eastAsia="de-CH"/>
+        <w:lang w:val="en-US"/>
       </w:rPr>
       <mc:AlternateContent>
         <mc:Choice Requires="wps">
@@ -8901,7 +9451,7 @@
                               <w:sz w:val="16"/>
                               <w:szCs w:val="16"/>
                             </w:rPr>
-                            <w:t>1</w:t>
+                            <w:t>10</w:t>
                           </w:r>
                           <w:r>
                             <w:rPr>
@@ -8972,7 +9522,7 @@
                         <w:sz w:val="16"/>
                         <w:szCs w:val="16"/>
                       </w:rPr>
-                      <w:t>1</w:t>
+                      <w:t>10</w:t>
                     </w:r>
                     <w:r>
                       <w:rPr>
@@ -9376,7 +9926,13 @@
         <w:rPr>
           <w:lang w:val="en-US"/>
         </w:rPr>
-        <w:t xml:space="preserve"> The difference between the real total income and the taxable income are deductions. These include: professional expenses, travel expenses, interest on debt, alimonies, training costs, two-earner deduction, party contributions, private pension provision ``</w:t>
+        <w:t xml:space="preserve"> </w:t>
+      </w:r>
+      <w:r>
+        <w:rPr>
+          <w:lang w:val="en-US"/>
+        </w:rPr>
+        <w:t>The difference between the real total income and the taxable income are deductions. These include: professional expenses, travel expenses, interest on debt, alimonies, training costs, two-earner deduction, party contributions, private pension provision ``</w:t>
       </w:r>
       <w:proofErr w:type="spellStart"/>
       <w:r>
@@ -9391,6 +9947,79 @@
           <w:lang w:val="en-US"/>
         </w:rPr>
         <w:t xml:space="preserve"> 3a'', buying into the pension plan and sideline deductions</w:t>
+      </w:r>
+      <w:r>
+        <w:rPr>
+          <w:lang w:val="en-US"/>
+        </w:rPr>
+        <w:t xml:space="preserve">, medical expenses, charitable donations, tax-free amounts or social </w:t>
+      </w:r>
+      <w:r>
+        <w:rPr>
+          <w:lang w:val="en-US"/>
+        </w:rPr>
+        <w:t>deductions</w:t>
+      </w:r>
+      <w:r>
+        <w:rPr>
+          <w:lang w:val="en-US"/>
+        </w:rPr>
+        <w:t>.</w:t>
+      </w:r>
+    </w:p>
+  </w:footnote>
+  <w:footnote w:id="7">
+    <w:p>
+      <w:pPr>
+        <w:pStyle w:val="Funotentext"/>
+        <w:rPr>
+          <w:lang w:val="en-US"/>
+        </w:rPr>
+      </w:pPr>
+      <w:r>
+        <w:rPr>
+          <w:rStyle w:val="Funotenzeichen"/>
+        </w:rPr>
+        <w:footnoteRef/>
+      </w:r>
+      <w:r>
+        <w:rPr>
+          <w:lang w:val="en-US"/>
+        </w:rPr>
+        <w:t xml:space="preserve"> </w:t>
+      </w:r>
+      <w:r>
+        <w:rPr>
+          <w:lang w:val="en-US"/>
+        </w:rPr>
+        <w:t xml:space="preserve">The FTA provides information on social deductions (married, </w:t>
+      </w:r>
+      <w:r>
+        <w:rPr>
+          <w:color w:val="222222"/>
+          <w:lang w:val="en-US"/>
+        </w:rPr>
+        <w:t>single-parent households</w:t>
+      </w:r>
+      <w:r>
+        <w:rPr>
+          <w:lang w:val="en-US"/>
+        </w:rPr>
+        <w:t xml:space="preserve">, </w:t>
+      </w:r>
+      <w:r>
+        <w:rPr>
+          <w:color w:val="222222"/>
+          <w:lang w:val="en-US"/>
+        </w:rPr>
+        <w:t>insurance premiums</w:t>
+      </w:r>
+      <w:r>
+        <w:rPr>
+          <w:color w:val="222222"/>
+          <w:lang w:val="en-US"/>
+        </w:rPr>
+        <w:t>, interests, deductions for children and supported persons, second earner deductions</w:t>
       </w:r>
     </w:p>
   </w:footnote>
@@ -9406,7 +10035,7 @@
     <w:r>
       <w:rPr>
         <w:noProof/>
-        <w:lang w:eastAsia="de-CH"/>
+        <w:lang w:val="en-US"/>
       </w:rPr>
       <w:drawing>
         <wp:anchor distT="0" distB="0" distL="114300" distR="114300" simplePos="0" relativeHeight="251657216" behindDoc="0" locked="1" layoutInCell="1" allowOverlap="1">
@@ -9485,7 +10114,7 @@
     <w:r>
       <w:rPr>
         <w:noProof/>
-        <w:lang w:eastAsia="de-CH"/>
+        <w:lang w:val="en-US"/>
       </w:rPr>
       <w:drawing>
         <wp:anchor distT="0" distB="0" distL="114300" distR="114300" simplePos="0" relativeHeight="251659264" behindDoc="0" locked="1" layoutInCell="1" allowOverlap="1">
@@ -9553,7 +10182,7 @@
     <w:r>
       <w:rPr>
         <w:noProof/>
-        <w:lang w:eastAsia="de-CH"/>
+        <w:lang w:val="en-US"/>
       </w:rPr>
       <w:drawing>
         <wp:anchor distT="0" distB="0" distL="114300" distR="114300" simplePos="0" relativeHeight="251656192" behindDoc="0" locked="1" layoutInCell="1" allowOverlap="1">
@@ -9815,6 +10444,118 @@
     </w:lvl>
   </w:abstractNum>
   <w:abstractNum w:abstractNumId="10">
+    <w:nsid w:val="0A855284"/>
+    <w:multiLevelType w:val="hybridMultilevel"/>
+    <w:tmpl w:val="7CB22AE8"/>
+    <w:lvl w:ilvl="0" w:tplc="87AEAB20">
+      <w:numFmt w:val="bullet"/>
+      <w:lvlText w:val="-"/>
+      <w:lvlJc w:val="left"/>
+      <w:pPr>
+        <w:ind w:left="720" w:hanging="360"/>
+      </w:pPr>
+      <w:rPr>
+        <w:rFonts w:ascii="Lucida Sans" w:eastAsia="Lucida Sans" w:hAnsi="Lucida Sans" w:cs="Times New Roman" w:hint="default"/>
+      </w:rPr>
+    </w:lvl>
+    <w:lvl w:ilvl="1" w:tplc="04090003" w:tentative="1">
+      <w:start w:val="1"/>
+      <w:numFmt w:val="bullet"/>
+      <w:lvlText w:val="o"/>
+      <w:lvlJc w:val="left"/>
+      <w:pPr>
+        <w:ind w:left="1440" w:hanging="360"/>
+      </w:pPr>
+      <w:rPr>
+        <w:rFonts w:ascii="Courier New" w:hAnsi="Courier New" w:cs="Courier New" w:hint="default"/>
+      </w:rPr>
+    </w:lvl>
+    <w:lvl w:ilvl="2" w:tplc="04090005" w:tentative="1">
+      <w:start w:val="1"/>
+      <w:numFmt w:val="bullet"/>
+      <w:lvlText w:val=""/>
+      <w:lvlJc w:val="left"/>
+      <w:pPr>
+        <w:ind w:left="2160" w:hanging="360"/>
+      </w:pPr>
+      <w:rPr>
+        <w:rFonts w:ascii="Wingdings" w:hAnsi="Wingdings" w:hint="default"/>
+      </w:rPr>
+    </w:lvl>
+    <w:lvl w:ilvl="3" w:tplc="04090001" w:tentative="1">
+      <w:start w:val="1"/>
+      <w:numFmt w:val="bullet"/>
+      <w:lvlText w:val=""/>
+      <w:lvlJc w:val="left"/>
+      <w:pPr>
+        <w:ind w:left="2880" w:hanging="360"/>
+      </w:pPr>
+      <w:rPr>
+        <w:rFonts w:ascii="Symbol" w:hAnsi="Symbol" w:hint="default"/>
+      </w:rPr>
+    </w:lvl>
+    <w:lvl w:ilvl="4" w:tplc="04090003" w:tentative="1">
+      <w:start w:val="1"/>
+      <w:numFmt w:val="bullet"/>
+      <w:lvlText w:val="o"/>
+      <w:lvlJc w:val="left"/>
+      <w:pPr>
+        <w:ind w:left="3600" w:hanging="360"/>
+      </w:pPr>
+      <w:rPr>
+        <w:rFonts w:ascii="Courier New" w:hAnsi="Courier New" w:cs="Courier New" w:hint="default"/>
+      </w:rPr>
+    </w:lvl>
+    <w:lvl w:ilvl="5" w:tplc="04090005" w:tentative="1">
+      <w:start w:val="1"/>
+      <w:numFmt w:val="bullet"/>
+      <w:lvlText w:val=""/>
+      <w:lvlJc w:val="left"/>
+      <w:pPr>
+        <w:ind w:left="4320" w:hanging="360"/>
+      </w:pPr>
+      <w:rPr>
+        <w:rFonts w:ascii="Wingdings" w:hAnsi="Wingdings" w:hint="default"/>
+      </w:rPr>
+    </w:lvl>
+    <w:lvl w:ilvl="6" w:tplc="04090001" w:tentative="1">
+      <w:start w:val="1"/>
+      <w:numFmt w:val="bullet"/>
+      <w:lvlText w:val=""/>
+      <w:lvlJc w:val="left"/>
+      <w:pPr>
+        <w:ind w:left="5040" w:hanging="360"/>
+      </w:pPr>
+      <w:rPr>
+        <w:rFonts w:ascii="Symbol" w:hAnsi="Symbol" w:hint="default"/>
+      </w:rPr>
+    </w:lvl>
+    <w:lvl w:ilvl="7" w:tplc="04090003" w:tentative="1">
+      <w:start w:val="1"/>
+      <w:numFmt w:val="bullet"/>
+      <w:lvlText w:val="o"/>
+      <w:lvlJc w:val="left"/>
+      <w:pPr>
+        <w:ind w:left="5760" w:hanging="360"/>
+      </w:pPr>
+      <w:rPr>
+        <w:rFonts w:ascii="Courier New" w:hAnsi="Courier New" w:cs="Courier New" w:hint="default"/>
+      </w:rPr>
+    </w:lvl>
+    <w:lvl w:ilvl="8" w:tplc="04090005" w:tentative="1">
+      <w:start w:val="1"/>
+      <w:numFmt w:val="bullet"/>
+      <w:lvlText w:val=""/>
+      <w:lvlJc w:val="left"/>
+      <w:pPr>
+        <w:ind w:left="6480" w:hanging="360"/>
+      </w:pPr>
+      <w:rPr>
+        <w:rFonts w:ascii="Wingdings" w:hAnsi="Wingdings" w:hint="default"/>
+      </w:rPr>
+    </w:lvl>
+  </w:abstractNum>
+  <w:abstractNum w:abstractNumId="11">
     <w:nsid w:val="0AEE7AC1"/>
     <w:multiLevelType w:val="multilevel"/>
     <w:tmpl w:val="EFDC717A"/>
@@ -9935,7 +10676,7 @@
       </w:pPr>
     </w:lvl>
   </w:abstractNum>
-  <w:abstractNum w:abstractNumId="11">
+  <w:abstractNum w:abstractNumId="12">
     <w:nsid w:val="12D40AD2"/>
     <w:multiLevelType w:val="multilevel"/>
     <w:tmpl w:val="E73218A8"/>
@@ -10056,7 +10797,7 @@
       </w:pPr>
     </w:lvl>
   </w:abstractNum>
-  <w:abstractNum w:abstractNumId="12">
+  <w:abstractNum w:abstractNumId="13">
     <w:nsid w:val="152F513A"/>
     <w:multiLevelType w:val="multilevel"/>
     <w:tmpl w:val="E6FA8320"/>
@@ -10193,7 +10934,119 @@
       </w:rPr>
     </w:lvl>
   </w:abstractNum>
-  <w:abstractNum w:abstractNumId="13">
+  <w:abstractNum w:abstractNumId="14">
+    <w:nsid w:val="15C84B61"/>
+    <w:multiLevelType w:val="hybridMultilevel"/>
+    <w:tmpl w:val="822A070A"/>
+    <w:lvl w:ilvl="0" w:tplc="ED1A7BF2">
+      <w:numFmt w:val="bullet"/>
+      <w:lvlText w:val="-"/>
+      <w:lvlJc w:val="left"/>
+      <w:pPr>
+        <w:ind w:left="720" w:hanging="360"/>
+      </w:pPr>
+      <w:rPr>
+        <w:rFonts w:ascii="Lucida Sans" w:eastAsia="Lucida Sans" w:hAnsi="Lucida Sans" w:cs="Times New Roman" w:hint="default"/>
+      </w:rPr>
+    </w:lvl>
+    <w:lvl w:ilvl="1" w:tplc="04090003" w:tentative="1">
+      <w:start w:val="1"/>
+      <w:numFmt w:val="bullet"/>
+      <w:lvlText w:val="o"/>
+      <w:lvlJc w:val="left"/>
+      <w:pPr>
+        <w:ind w:left="1440" w:hanging="360"/>
+      </w:pPr>
+      <w:rPr>
+        <w:rFonts w:ascii="Courier New" w:hAnsi="Courier New" w:cs="Courier New" w:hint="default"/>
+      </w:rPr>
+    </w:lvl>
+    <w:lvl w:ilvl="2" w:tplc="04090005" w:tentative="1">
+      <w:start w:val="1"/>
+      <w:numFmt w:val="bullet"/>
+      <w:lvlText w:val=""/>
+      <w:lvlJc w:val="left"/>
+      <w:pPr>
+        <w:ind w:left="2160" w:hanging="360"/>
+      </w:pPr>
+      <w:rPr>
+        <w:rFonts w:ascii="Wingdings" w:hAnsi="Wingdings" w:hint="default"/>
+      </w:rPr>
+    </w:lvl>
+    <w:lvl w:ilvl="3" w:tplc="04090001" w:tentative="1">
+      <w:start w:val="1"/>
+      <w:numFmt w:val="bullet"/>
+      <w:lvlText w:val=""/>
+      <w:lvlJc w:val="left"/>
+      <w:pPr>
+        <w:ind w:left="2880" w:hanging="360"/>
+      </w:pPr>
+      <w:rPr>
+        <w:rFonts w:ascii="Symbol" w:hAnsi="Symbol" w:hint="default"/>
+      </w:rPr>
+    </w:lvl>
+    <w:lvl w:ilvl="4" w:tplc="04090003" w:tentative="1">
+      <w:start w:val="1"/>
+      <w:numFmt w:val="bullet"/>
+      <w:lvlText w:val="o"/>
+      <w:lvlJc w:val="left"/>
+      <w:pPr>
+        <w:ind w:left="3600" w:hanging="360"/>
+      </w:pPr>
+      <w:rPr>
+        <w:rFonts w:ascii="Courier New" w:hAnsi="Courier New" w:cs="Courier New" w:hint="default"/>
+      </w:rPr>
+    </w:lvl>
+    <w:lvl w:ilvl="5" w:tplc="04090005" w:tentative="1">
+      <w:start w:val="1"/>
+      <w:numFmt w:val="bullet"/>
+      <w:lvlText w:val=""/>
+      <w:lvlJc w:val="left"/>
+      <w:pPr>
+        <w:ind w:left="4320" w:hanging="360"/>
+      </w:pPr>
+      <w:rPr>
+        <w:rFonts w:ascii="Wingdings" w:hAnsi="Wingdings" w:hint="default"/>
+      </w:rPr>
+    </w:lvl>
+    <w:lvl w:ilvl="6" w:tplc="04090001" w:tentative="1">
+      <w:start w:val="1"/>
+      <w:numFmt w:val="bullet"/>
+      <w:lvlText w:val=""/>
+      <w:lvlJc w:val="left"/>
+      <w:pPr>
+        <w:ind w:left="5040" w:hanging="360"/>
+      </w:pPr>
+      <w:rPr>
+        <w:rFonts w:ascii="Symbol" w:hAnsi="Symbol" w:hint="default"/>
+      </w:rPr>
+    </w:lvl>
+    <w:lvl w:ilvl="7" w:tplc="04090003" w:tentative="1">
+      <w:start w:val="1"/>
+      <w:numFmt w:val="bullet"/>
+      <w:lvlText w:val="o"/>
+      <w:lvlJc w:val="left"/>
+      <w:pPr>
+        <w:ind w:left="5760" w:hanging="360"/>
+      </w:pPr>
+      <w:rPr>
+        <w:rFonts w:ascii="Courier New" w:hAnsi="Courier New" w:cs="Courier New" w:hint="default"/>
+      </w:rPr>
+    </w:lvl>
+    <w:lvl w:ilvl="8" w:tplc="04090005" w:tentative="1">
+      <w:start w:val="1"/>
+      <w:numFmt w:val="bullet"/>
+      <w:lvlText w:val=""/>
+      <w:lvlJc w:val="left"/>
+      <w:pPr>
+        <w:ind w:left="6480" w:hanging="360"/>
+      </w:pPr>
+      <w:rPr>
+        <w:rFonts w:ascii="Wingdings" w:hAnsi="Wingdings" w:hint="default"/>
+      </w:rPr>
+    </w:lvl>
+  </w:abstractNum>
+  <w:abstractNum w:abstractNumId="15">
     <w:nsid w:val="188E2BED"/>
     <w:multiLevelType w:val="hybridMultilevel"/>
     <w:tmpl w:val="53241D16"/>
@@ -10314,7 +11167,7 @@
       </w:pPr>
     </w:lvl>
   </w:abstractNum>
-  <w:abstractNum w:abstractNumId="14">
+  <w:abstractNum w:abstractNumId="16">
     <w:nsid w:val="199F1A53"/>
     <w:multiLevelType w:val="multilevel"/>
     <w:tmpl w:val="76003A9A"/>
@@ -10435,7 +11288,7 @@
       </w:pPr>
     </w:lvl>
   </w:abstractNum>
-  <w:abstractNum w:abstractNumId="15">
+  <w:abstractNum w:abstractNumId="17">
     <w:nsid w:val="1DB1457B"/>
     <w:multiLevelType w:val="multilevel"/>
     <w:tmpl w:val="0807001D"/>
@@ -10548,7 +11401,7 @@
       </w:pPr>
     </w:lvl>
   </w:abstractNum>
-  <w:abstractNum w:abstractNumId="16">
+  <w:abstractNum w:abstractNumId="18">
     <w:nsid w:val="1DD52398"/>
     <w:multiLevelType w:val="multilevel"/>
     <w:tmpl w:val="0807001D"/>
@@ -10661,7 +11514,7 @@
       </w:pPr>
     </w:lvl>
   </w:abstractNum>
-  <w:abstractNum w:abstractNumId="17">
+  <w:abstractNum w:abstractNumId="19">
     <w:nsid w:val="26747815"/>
     <w:multiLevelType w:val="multilevel"/>
     <w:tmpl w:val="0807001D"/>
@@ -10774,7 +11627,7 @@
       </w:pPr>
     </w:lvl>
   </w:abstractNum>
-  <w:abstractNum w:abstractNumId="18">
+  <w:abstractNum w:abstractNumId="20">
     <w:nsid w:val="27A80646"/>
     <w:multiLevelType w:val="multilevel"/>
     <w:tmpl w:val="81DC5478"/>
@@ -10913,7 +11766,7 @@
       </w:rPr>
     </w:lvl>
   </w:abstractNum>
-  <w:abstractNum w:abstractNumId="19">
+  <w:abstractNum w:abstractNumId="21">
     <w:nsid w:val="2BF87341"/>
     <w:multiLevelType w:val="multilevel"/>
     <w:tmpl w:val="83F0EDE8"/>
@@ -11053,7 +11906,7 @@
       </w:rPr>
     </w:lvl>
   </w:abstractNum>
-  <w:abstractNum w:abstractNumId="20">
+  <w:abstractNum w:abstractNumId="22">
     <w:nsid w:val="39135B2B"/>
     <w:multiLevelType w:val="multilevel"/>
     <w:tmpl w:val="0807001D"/>
@@ -11166,7 +12019,7 @@
       </w:pPr>
     </w:lvl>
   </w:abstractNum>
-  <w:abstractNum w:abstractNumId="21">
+  <w:abstractNum w:abstractNumId="23">
     <w:nsid w:val="3C3F7338"/>
     <w:multiLevelType w:val="multilevel"/>
     <w:tmpl w:val="7682CBCE"/>
@@ -11303,7 +12156,7 @@
       </w:rPr>
     </w:lvl>
   </w:abstractNum>
-  <w:abstractNum w:abstractNumId="22">
+  <w:abstractNum w:abstractNumId="24">
     <w:nsid w:val="3F363305"/>
     <w:multiLevelType w:val="multilevel"/>
     <w:tmpl w:val="727C6224"/>
@@ -11440,7 +12293,7 @@
       </w:rPr>
     </w:lvl>
   </w:abstractNum>
-  <w:abstractNum w:abstractNumId="23">
+  <w:abstractNum w:abstractNumId="25">
     <w:nsid w:val="40780DDA"/>
     <w:multiLevelType w:val="multilevel"/>
     <w:tmpl w:val="129061F0"/>
@@ -11577,7 +12430,7 @@
       </w:rPr>
     </w:lvl>
   </w:abstractNum>
-  <w:abstractNum w:abstractNumId="24">
+  <w:abstractNum w:abstractNumId="26">
     <w:nsid w:val="497C53A1"/>
     <w:multiLevelType w:val="multilevel"/>
     <w:tmpl w:val="B23E78CC"/>
@@ -11698,7 +12551,7 @@
       </w:pPr>
     </w:lvl>
   </w:abstractNum>
-  <w:abstractNum w:abstractNumId="25">
+  <w:abstractNum w:abstractNumId="27">
     <w:nsid w:val="4BDA1F90"/>
     <w:multiLevelType w:val="multilevel"/>
     <w:tmpl w:val="0807001D"/>
@@ -11811,7 +12664,7 @@
       </w:pPr>
     </w:lvl>
   </w:abstractNum>
-  <w:abstractNum w:abstractNumId="26">
+  <w:abstractNum w:abstractNumId="28">
     <w:nsid w:val="617E5CEA"/>
     <w:multiLevelType w:val="multilevel"/>
     <w:tmpl w:val="C4928BA0"/>
@@ -11951,7 +12804,7 @@
       </w:rPr>
     </w:lvl>
   </w:abstractNum>
-  <w:abstractNum w:abstractNumId="27">
+  <w:abstractNum w:abstractNumId="29">
     <w:nsid w:val="63FE647F"/>
     <w:multiLevelType w:val="multilevel"/>
     <w:tmpl w:val="B8F2C990"/>
@@ -12072,7 +12925,7 @@
       </w:pPr>
     </w:lvl>
   </w:abstractNum>
-  <w:abstractNum w:abstractNumId="28">
+  <w:abstractNum w:abstractNumId="30">
     <w:nsid w:val="68282258"/>
     <w:multiLevelType w:val="multilevel"/>
     <w:tmpl w:val="0807001F"/>
@@ -12185,7 +13038,7 @@
       </w:pPr>
     </w:lvl>
   </w:abstractNum>
-  <w:abstractNum w:abstractNumId="29">
+  <w:abstractNum w:abstractNumId="31">
     <w:nsid w:val="7BA82AF0"/>
     <w:multiLevelType w:val="multilevel"/>
     <w:tmpl w:val="0807001D"/>
@@ -12298,7 +13151,7 @@
       </w:pPr>
     </w:lvl>
   </w:abstractNum>
-  <w:abstractNum w:abstractNumId="30">
+  <w:abstractNum w:abstractNumId="32">
     <w:nsid w:val="7FBD4339"/>
     <w:multiLevelType w:val="multilevel"/>
     <w:tmpl w:val="0807001D"/>
@@ -12442,70 +13295,70 @@
     <w:abstractNumId w:val="0"/>
   </w:num>
   <w:num w:numId="11">
+    <w:abstractNumId w:val="15"/>
+  </w:num>
+  <w:num w:numId="12">
+    <w:abstractNumId w:val="26"/>
+  </w:num>
+  <w:num w:numId="13">
+    <w:abstractNumId w:val="12"/>
+  </w:num>
+  <w:num w:numId="14">
+    <w:abstractNumId w:val="20"/>
+  </w:num>
+  <w:num w:numId="15">
+    <w:abstractNumId w:val="19"/>
+  </w:num>
+  <w:num w:numId="16">
+    <w:abstractNumId w:val="16"/>
+  </w:num>
+  <w:num w:numId="17">
+    <w:abstractNumId w:val="11"/>
+  </w:num>
+  <w:num w:numId="18">
+    <w:abstractNumId w:val="29"/>
+  </w:num>
+  <w:num w:numId="19">
+    <w:abstractNumId w:val="22"/>
+  </w:num>
+  <w:num w:numId="20">
+    <w:abstractNumId w:val="30"/>
+  </w:num>
+  <w:num w:numId="21">
+    <w:abstractNumId w:val="32"/>
+  </w:num>
+  <w:num w:numId="22">
+    <w:abstractNumId w:val="17"/>
+  </w:num>
+  <w:num w:numId="23">
+    <w:abstractNumId w:val="27"/>
+  </w:num>
+  <w:num w:numId="24">
+    <w:abstractNumId w:val="25"/>
+  </w:num>
+  <w:num w:numId="25">
+    <w:abstractNumId w:val="18"/>
+  </w:num>
+  <w:num w:numId="26">
+    <w:abstractNumId w:val="23"/>
+  </w:num>
+  <w:num w:numId="27">
+    <w:abstractNumId w:val="21"/>
+  </w:num>
+  <w:num w:numId="28">
+    <w:abstractNumId w:val="28"/>
+  </w:num>
+  <w:num w:numId="29">
+    <w:abstractNumId w:val="24"/>
+  </w:num>
+  <w:num w:numId="30">
     <w:abstractNumId w:val="13"/>
   </w:num>
-  <w:num w:numId="12">
-    <w:abstractNumId w:val="24"/>
-  </w:num>
-  <w:num w:numId="13">
-    <w:abstractNumId w:val="11"/>
-  </w:num>
-  <w:num w:numId="14">
-    <w:abstractNumId w:val="18"/>
-  </w:num>
-  <w:num w:numId="15">
-    <w:abstractNumId w:val="17"/>
-  </w:num>
-  <w:num w:numId="16">
-    <w:abstractNumId w:val="14"/>
-  </w:num>
-  <w:num w:numId="17">
-    <w:abstractNumId w:val="10"/>
-  </w:num>
-  <w:num w:numId="18">
-    <w:abstractNumId w:val="27"/>
-  </w:num>
-  <w:num w:numId="19">
-    <w:abstractNumId w:val="20"/>
-  </w:num>
-  <w:num w:numId="20">
-    <w:abstractNumId w:val="28"/>
-  </w:num>
-  <w:num w:numId="21">
-    <w:abstractNumId w:val="30"/>
-  </w:num>
-  <w:num w:numId="22">
-    <w:abstractNumId w:val="15"/>
-  </w:num>
-  <w:num w:numId="23">
-    <w:abstractNumId w:val="25"/>
-  </w:num>
-  <w:num w:numId="24">
-    <w:abstractNumId w:val="23"/>
-  </w:num>
-  <w:num w:numId="25">
-    <w:abstractNumId w:val="16"/>
-  </w:num>
-  <w:num w:numId="26">
-    <w:abstractNumId w:val="21"/>
-  </w:num>
-  <w:num w:numId="27">
-    <w:abstractNumId w:val="19"/>
-  </w:num>
-  <w:num w:numId="28">
-    <w:abstractNumId w:val="26"/>
-  </w:num>
-  <w:num w:numId="29">
-    <w:abstractNumId w:val="22"/>
-  </w:num>
-  <w:num w:numId="30">
-    <w:abstractNumId w:val="12"/>
-  </w:num>
   <w:num w:numId="31">
-    <w:abstractNumId w:val="29"/>
+    <w:abstractNumId w:val="31"/>
   </w:num>
   <w:num w:numId="32">
-    <w:abstractNumId w:val="18"/>
+    <w:abstractNumId w:val="20"/>
     <w:lvlOverride w:ilvl="0">
       <w:startOverride w:val="1"/>
     </w:lvlOverride>
@@ -12535,7 +13388,7 @@
     </w:lvlOverride>
   </w:num>
   <w:num w:numId="33">
-    <w:abstractNumId w:val="18"/>
+    <w:abstractNumId w:val="20"/>
     <w:lvlOverride w:ilvl="0">
       <w:startOverride w:val="1"/>
     </w:lvlOverride>
@@ -12565,7 +13418,7 @@
     </w:lvlOverride>
   </w:num>
   <w:num w:numId="34">
-    <w:abstractNumId w:val="18"/>
+    <w:abstractNumId w:val="20"/>
     <w:lvlOverride w:ilvl="0">
       <w:startOverride w:val="1"/>
     </w:lvlOverride>
@@ -12593,6 +13446,12 @@
     <w:lvlOverride w:ilvl="8">
       <w:startOverride w:val="1"/>
     </w:lvlOverride>
+  </w:num>
+  <w:num w:numId="35">
+    <w:abstractNumId w:val="14"/>
+  </w:num>
+  <w:num w:numId="36">
+    <w:abstractNumId w:val="10"/>
   </w:num>
 </w:numbering>
 </file>
@@ -13563,6 +14422,18 @@
       <w:u w:val="single"/>
     </w:rPr>
   </w:style>
+  <w:style w:type="paragraph" w:styleId="Listenabsatz">
+    <w:name w:val="List Paragraph"/>
+    <w:basedOn w:val="Standard"/>
+    <w:uiPriority w:val="34"/>
+    <w:semiHidden/>
+    <w:qFormat/>
+    <w:rsid w:val="000C5A90"/>
+    <w:pPr>
+      <w:ind w:left="720"/>
+      <w:contextualSpacing/>
+    </w:pPr>
+  </w:style>
 </w:styles>
 </file>
 
@@ -14532,13 +15403,25 @@
       <w:u w:val="single"/>
     </w:rPr>
   </w:style>
+  <w:style w:type="paragraph" w:styleId="Listenabsatz">
+    <w:name w:val="List Paragraph"/>
+    <w:basedOn w:val="Standard"/>
+    <w:uiPriority w:val="34"/>
+    <w:semiHidden/>
+    <w:qFormat/>
+    <w:rsid w:val="000C5A90"/>
+    <w:pPr>
+      <w:ind w:left="720"/>
+      <w:contextualSpacing/>
+    </w:pPr>
+  </w:style>
 </w:styles>
 </file>
 
 <file path=word/charts/chart1.xml><?xml version="1.0" encoding="utf-8"?>
 <c:chartSpace xmlns:c="http://schemas.openxmlformats.org/drawingml/2006/chart" xmlns:a="http://schemas.openxmlformats.org/drawingml/2006/main" xmlns:r="http://schemas.openxmlformats.org/officeDocument/2006/relationships">
   <c:date1904 val="0"/>
-  <c:lang val="de-CH"/>
+  <c:lang val="en-US"/>
   <c:roundedCorners val="0"/>
   <mc:AlternateContent xmlns:mc="http://schemas.openxmlformats.org/markup-compatibility/2006">
     <mc:Choice xmlns:c14="http://schemas.microsoft.com/office/drawing/2007/8/2/chart" Requires="c14">
@@ -15213,11 +16096,11 @@
         </c:dLbls>
         <c:marker val="1"/>
         <c:smooth val="0"/>
-        <c:axId val="46126976"/>
-        <c:axId val="46128512"/>
+        <c:axId val="132745088"/>
+        <c:axId val="93913088"/>
       </c:lineChart>
       <c:catAx>
-        <c:axId val="46126976"/>
+        <c:axId val="132745088"/>
         <c:scaling>
           <c:orientation val="minMax"/>
         </c:scaling>
@@ -15227,7 +16110,7 @@
         <c:majorTickMark val="out"/>
         <c:minorTickMark val="none"/>
         <c:tickLblPos val="nextTo"/>
-        <c:crossAx val="46128512"/>
+        <c:crossAx val="93913088"/>
         <c:crosses val="autoZero"/>
         <c:auto val="1"/>
         <c:lblAlgn val="ctr"/>
@@ -15235,7 +16118,7 @@
         <c:noMultiLvlLbl val="0"/>
       </c:catAx>
       <c:valAx>
-        <c:axId val="46128512"/>
+        <c:axId val="93913088"/>
         <c:scaling>
           <c:orientation val="minMax"/>
         </c:scaling>
@@ -15246,7 +16129,7 @@
         <c:majorTickMark val="out"/>
         <c:minorTickMark val="none"/>
         <c:tickLblPos val="nextTo"/>
-        <c:crossAx val="46126976"/>
+        <c:crossAx val="132745088"/>
         <c:crosses val="autoZero"/>
         <c:crossBetween val="between"/>
       </c:valAx>
@@ -15558,7 +16441,7 @@
 </file>
 
 <file path=customXml/itemProps1.xml><?xml version="1.0" encoding="utf-8"?>
-<ds:datastoreItem xmlns:ds="http://schemas.openxmlformats.org/officeDocument/2006/customXml" ds:itemID="{5CB1FE0E-F223-44B0-8F40-563643B86958}">
+<ds:datastoreItem xmlns:ds="http://schemas.openxmlformats.org/officeDocument/2006/customXml" ds:itemID="{7C495704-8E5D-459D-995B-39C43A88E460}">
   <ds:schemaRefs>
     <ds:schemaRef ds:uri="http://schemas.openxmlformats.org/officeDocument/2006/bibliography"/>
   </ds:schemaRefs>
